--- a/docs/Final Report/Maint Man.docx
+++ b/docs/Final Report/Maint Man.docx
@@ -51,7 +51,7 @@
             <w:pStyle w:val="Subtitle"/>
           </w:pPr>
           <w:r>
-            <w:t>Word Template</w:t>
+            <w:t>Maintenance Manual</w:t>
           </w:r>
         </w:p>
       </w:sdtContent>
@@ -101,10 +101,17 @@
                 <w:dataBinding w:prefixMappings="xmlns:ns0='http://purl.org/dc/elements/1.1/' xmlns:ns1='http://schemas.openxmlformats.org/package/2006/metadata/core-properties' " w:xpath="/ns1:coreProperties[1]/ns0:creator[1]" w:storeItemID="{6C3C8BC8-F283-45AE-878A-BAB7291924A1}"/>
                 <w:text/>
               </w:sdtPr>
-              <w:sdtEndPr/>
               <w:sdtContent>
                 <w:r>
-                  <w:t>David</w:t>
+                  <w:t xml:space="preserve">Ben Dudley, David Fairbrother, Jonathan </w:t>
+                </w:r>
+                <w:proofErr w:type="spellStart"/>
+                <w:r>
+                  <w:t>Englund</w:t>
+                </w:r>
+                <w:proofErr w:type="spellEnd"/>
+                <w:r>
+                  <w:t>, Josh Doyle, Liam Fitzgerald, Maurice Corriette, Oliver Earl, Tim Anderson</w:t>
                 </w:r>
               </w:sdtContent>
             </w:sdt>
@@ -2917,7 +2924,7 @@
         <w:rPr>
           <w:noProof/>
         </w:rPr>
-        <w:t>11</w:t>
+        <w:t>10</w:t>
       </w:r>
       <w:r>
         <w:rPr>
@@ -2977,7 +2984,7 @@
         <w:rPr>
           <w:noProof/>
         </w:rPr>
-        <w:t>12</w:t>
+        <w:t>10</w:t>
       </w:r>
       <w:r>
         <w:rPr>
@@ -3033,7 +3040,36 @@
         <w:pStyle w:val="BodyText"/>
       </w:pPr>
       <w:r>
-        <w:t>This document contains essential information for the maintenance of TaskerCLI, TaskerMAN and TaskerSRV.</w:t>
+        <w:t>This document contains essential information for the maintenance of TaskerCLI, TaskerMAN and TaskerSRV</w:t>
+      </w:r>
+      <w:sdt>
+        <w:sdtPr>
+          <w:id w:val="-1577189260"/>
+          <w:citation/>
+        </w:sdtPr>
+        <w:sdtContent>
+          <w:r>
+            <w:fldChar w:fldCharType="begin"/>
+          </w:r>
+          <w:r>
+            <w:instrText xml:space="preserve"> CITATION QA11 \l 2057 </w:instrText>
+          </w:r>
+          <w:r>
+            <w:fldChar w:fldCharType="separate"/>
+          </w:r>
+          <w:r>
+            <w:rPr>
+              <w:noProof/>
+            </w:rPr>
+            <w:t xml:space="preserve"> [1]</w:t>
+          </w:r>
+          <w:r>
+            <w:fldChar w:fldCharType="end"/>
+          </w:r>
+        </w:sdtContent>
+      </w:sdt>
+      <w:r>
+        <w:t>.</w:t>
       </w:r>
     </w:p>
     <w:p>
@@ -3266,7 +3302,11 @@
         <w:t>their own c</w:t>
       </w:r>
       <w:r>
-        <w:t xml:space="preserve">lass. The vital methods used for an </w:t>
+        <w:t xml:space="preserve">lass. The vital </w:t>
+      </w:r>
+      <w:r>
+        <w:lastRenderedPageBreak/>
+        <w:t xml:space="preserve">methods used for an </w:t>
       </w:r>
       <w:proofErr w:type="spellStart"/>
       <w:r>
@@ -3343,13 +3383,40 @@
         </w:numPr>
       </w:pPr>
       <w:r>
-        <w:t xml:space="preserve">TaskerCLI uses four save files, one to save Member data, one to save Tasks, one to save the TaskerSRV credentials to enable automatic logins, and another to </w:t>
-      </w:r>
-      <w:r>
-        <w:t>save Tasks</w:t>
+        <w:t xml:space="preserve">TaskerCLI uses four save </w:t>
+      </w:r>
+      <w:r>
+        <w:t>files</w:t>
+      </w:r>
+      <w:r>
+        <w:t xml:space="preserve"> to save member</w:t>
+      </w:r>
+      <w:r>
+        <w:t xml:space="preserve"> </w:t>
+      </w:r>
+      <w:r>
+        <w:t>and t</w:t>
+      </w:r>
+      <w:r>
+        <w:t>asks</w:t>
+      </w:r>
+      <w:r>
+        <w:t xml:space="preserve"> data</w:t>
+      </w:r>
+      <w:r>
+        <w:t>, TaskerSRV credentials to enabl</w:t>
+      </w:r>
+      <w:r>
+        <w:t>e automatic logins and t</w:t>
+      </w:r>
+      <w:r>
+        <w:t>asks</w:t>
       </w:r>
       <w:r>
         <w:t xml:space="preserve"> pending synchronisation to the TaskerSRV database.</w:t>
+      </w:r>
+      <w:r>
+        <w:t xml:space="preserve"> These files need to be located in the same directory as the TaskerCLI .jar file.</w:t>
       </w:r>
     </w:p>
     <w:p>
@@ -3390,7 +3457,7 @@
         </w:numPr>
       </w:pPr>
       <w:r>
-        <w:t>Needs to be located in the same directory as the TaskerCLI .jar file</w:t>
+        <w:t>Holds the names and email addresses of all the Members that are to be granted access to TaskerCLI</w:t>
       </w:r>
     </w:p>
     <w:p>
@@ -3401,7 +3468,13 @@
         </w:numPr>
       </w:pPr>
       <w:r>
-        <w:t>Holds the names and email addresses of all the Members that are to be granted access to TaskerCLI</w:t>
+        <w:t xml:space="preserve">If the file does not exist, it will be created on </w:t>
+      </w:r>
+      <w:r>
+        <w:t>start-up</w:t>
+      </w:r>
+      <w:r>
+        <w:t xml:space="preserve"> and automatically populated when TaskerCLI is connected to TaskerSRV</w:t>
       </w:r>
     </w:p>
     <w:p>
@@ -3412,13 +3485,32 @@
         </w:numPr>
       </w:pPr>
       <w:r>
-        <w:t xml:space="preserve">If the file does not exist, it will be created on </w:t>
-      </w:r>
-      <w:r>
-        <w:t>start-up</w:t>
-      </w:r>
-      <w:r>
-        <w:t xml:space="preserve"> and automatically populated when TaskerCLI is connected to TaskerSRV</w:t>
+        <w:t>If the contents of the file</w:t>
+      </w:r>
+      <w:r>
+        <w:t>s</w:t>
+      </w:r>
+      <w:r>
+        <w:t xml:space="preserve"> becomes corrupted, its contents will be overwritten with Member data downloaded from TaskerSRV</w:t>
+      </w:r>
+    </w:p>
+    <w:p>
+      <w:pPr>
+        <w:numPr>
+          <w:ilvl w:val="1"/>
+          <w:numId w:val="20"/>
+        </w:numPr>
+        <w:rPr>
+          <w:b/>
+          <w:bCs/>
+        </w:rPr>
+      </w:pPr>
+      <w:r>
+        <w:rPr>
+          <w:b/>
+          <w:bCs/>
+        </w:rPr>
+        <w:t>Task Save File</w:t>
       </w:r>
     </w:p>
     <w:p>
@@ -3429,13 +3521,46 @@
         </w:numPr>
       </w:pPr>
       <w:r>
-        <w:t>If the contents of the file</w:t>
-      </w:r>
-      <w:r>
-        <w:t>t</w:t>
-      </w:r>
-      <w:r>
-        <w:t xml:space="preserve"> becomes corrupted, its contents will be overwritten with Member data downloaded from TaskerSRV</w:t>
+        <w:t>taskSaveFile.txt</w:t>
+      </w:r>
+    </w:p>
+    <w:p>
+      <w:pPr>
+        <w:numPr>
+          <w:ilvl w:val="2"/>
+          <w:numId w:val="20"/>
+        </w:numPr>
+      </w:pPr>
+      <w:r>
+        <w:t>Holds the data associated with all tasks stored in TaskerSRV</w:t>
+      </w:r>
+    </w:p>
+    <w:p>
+      <w:pPr>
+        <w:numPr>
+          <w:ilvl w:val="2"/>
+          <w:numId w:val="20"/>
+        </w:numPr>
+      </w:pPr>
+      <w:r>
+        <w:t xml:space="preserve">If the file does not exist, it will be created on </w:t>
+      </w:r>
+      <w:r>
+        <w:t>start-up</w:t>
+      </w:r>
+      <w:r>
+        <w:t xml:space="preserve"> and automatically populated when TaskerCLI is connected to TaskerSRV</w:t>
+      </w:r>
+    </w:p>
+    <w:p>
+      <w:pPr>
+        <w:numPr>
+          <w:ilvl w:val="2"/>
+          <w:numId w:val="20"/>
+        </w:numPr>
+      </w:pPr>
+      <w:r>
+        <w:t>If the contents of the file becomes corrupted, its contents will be overwritten with Task data downloaded from TaskerSRV</w:t>
       </w:r>
     </w:p>
     <w:p>
@@ -3454,7 +3579,7 @@
           <w:b/>
           <w:bCs/>
         </w:rPr>
-        <w:t>Task Save File</w:t>
+        <w:t>TaskerSRV Credentials Save File</w:t>
       </w:r>
     </w:p>
     <w:p>
@@ -3465,7 +3590,7 @@
         </w:numPr>
       </w:pPr>
       <w:r>
-        <w:t>taskSaveFile.txt</w:t>
+        <w:t>connSaveFile.txt</w:t>
       </w:r>
     </w:p>
     <w:p>
@@ -3476,7 +3601,7 @@
         </w:numPr>
       </w:pPr>
       <w:r>
-        <w:t>Needs to be located in the same directory as the TaskerCLI .jar file</w:t>
+        <w:t>Holds the credentials of the TaskerSRV database</w:t>
       </w:r>
     </w:p>
     <w:p>
@@ -3487,7 +3612,7 @@
         </w:numPr>
       </w:pPr>
       <w:r>
-        <w:t>Holds the data associated with all tasks stored in TaskerSRV</w:t>
+        <w:t>Credentials are saved when the user connects to the TaskerSRV database</w:t>
       </w:r>
     </w:p>
     <w:p>
@@ -3498,13 +3623,26 @@
         </w:numPr>
       </w:pPr>
       <w:r>
-        <w:t xml:space="preserve">If the file does not exist, it will be created on </w:t>
-      </w:r>
-      <w:r>
-        <w:t>start-up</w:t>
-      </w:r>
-      <w:r>
-        <w:t xml:space="preserve"> and automatically populated when TaskerCLI is connected to TaskerSRV</w:t>
+        <w:t>If the user changes the credentials from within TaskerCLI, the save file will be updated automatically</w:t>
+      </w:r>
+    </w:p>
+    <w:p>
+      <w:pPr>
+        <w:numPr>
+          <w:ilvl w:val="1"/>
+          <w:numId w:val="20"/>
+        </w:numPr>
+        <w:rPr>
+          <w:b/>
+          <w:bCs/>
+        </w:rPr>
+      </w:pPr>
+      <w:r>
+        <w:rPr>
+          <w:b/>
+          <w:bCs/>
+        </w:rPr>
+        <w:t>Pending Tasks File</w:t>
       </w:r>
     </w:p>
     <w:p>
@@ -3515,26 +3653,7 @@
         </w:numPr>
       </w:pPr>
       <w:r>
-        <w:t>If the contents of the file becomes corrupted, its contents will be overwritten with Task data downloaded from TaskerSRV</w:t>
-      </w:r>
-    </w:p>
-    <w:p>
-      <w:pPr>
-        <w:numPr>
-          <w:ilvl w:val="1"/>
-          <w:numId w:val="20"/>
-        </w:numPr>
-        <w:rPr>
-          <w:b/>
-          <w:bCs/>
-        </w:rPr>
-      </w:pPr>
-      <w:r>
-        <w:rPr>
-          <w:b/>
-          <w:bCs/>
-        </w:rPr>
-        <w:t>TaskerSRV Credentials Save File</w:t>
+        <w:t>pendingSaveFile.txt</w:t>
       </w:r>
     </w:p>
     <w:p>
@@ -3545,7 +3664,7 @@
         </w:numPr>
       </w:pPr>
       <w:r>
-        <w:t>connSaveFile.txt</w:t>
+        <w:t>Saves Tasks that could not be synced with TaskerSRV so they can be synced when TaskerCLI is next connected to TaskerSRV</w:t>
       </w:r>
     </w:p>
     <w:p>
@@ -3556,91 +3675,6 @@
         </w:numPr>
       </w:pPr>
       <w:r>
-        <w:t>Needs to be located in the same directory as the TaskerCLI.jar file</w:t>
-      </w:r>
-    </w:p>
-    <w:p>
-      <w:pPr>
-        <w:numPr>
-          <w:ilvl w:val="2"/>
-          <w:numId w:val="20"/>
-        </w:numPr>
-      </w:pPr>
-      <w:r>
-        <w:t>Holds the credentials of the TaskerSRV database</w:t>
-      </w:r>
-    </w:p>
-    <w:p>
-      <w:pPr>
-        <w:numPr>
-          <w:ilvl w:val="2"/>
-          <w:numId w:val="20"/>
-        </w:numPr>
-      </w:pPr>
-      <w:r>
-        <w:t>Credentials are saved when the user connects to the TaskerSRV database</w:t>
-      </w:r>
-    </w:p>
-    <w:p>
-      <w:pPr>
-        <w:numPr>
-          <w:ilvl w:val="2"/>
-          <w:numId w:val="20"/>
-        </w:numPr>
-      </w:pPr>
-      <w:r>
-        <w:t>If the user changes the credentials from within TaskerCLI, the save file will be updated automatically</w:t>
-      </w:r>
-    </w:p>
-    <w:p>
-      <w:pPr>
-        <w:numPr>
-          <w:ilvl w:val="1"/>
-          <w:numId w:val="20"/>
-        </w:numPr>
-        <w:rPr>
-          <w:b/>
-          <w:bCs/>
-        </w:rPr>
-      </w:pPr>
-      <w:r>
-        <w:rPr>
-          <w:b/>
-          <w:bCs/>
-        </w:rPr>
-        <w:t>Pending Tasks File</w:t>
-      </w:r>
-    </w:p>
-    <w:p>
-      <w:pPr>
-        <w:numPr>
-          <w:ilvl w:val="2"/>
-          <w:numId w:val="20"/>
-        </w:numPr>
-      </w:pPr>
-      <w:r>
-        <w:t>pendingSaveFile.txt</w:t>
-      </w:r>
-    </w:p>
-    <w:p>
-      <w:pPr>
-        <w:numPr>
-          <w:ilvl w:val="2"/>
-          <w:numId w:val="20"/>
-        </w:numPr>
-      </w:pPr>
-      <w:r>
-        <w:t>Saves Tasks that could not be synced with TaskerSRV so they can be synced when TaskerCLI is next connected to TaskerSRV</w:t>
-      </w:r>
-    </w:p>
-    <w:p>
-      <w:pPr>
-        <w:numPr>
-          <w:ilvl w:val="2"/>
-          <w:numId w:val="20"/>
-        </w:numPr>
-      </w:pPr>
-      <w:r>
         <w:t>Pending Tasks are added to the file automatically and are removed when they are synchronised with TaskerSRV</w:t>
       </w:r>
     </w:p>
@@ -3727,13 +3761,25 @@
       </w:r>
       <w:proofErr w:type="spellEnd"/>
       <w:r>
-        <w:t xml:space="preserve">. If the save format is not adjusted correctly on loading and saving the program will not display any tasks or allow login as it will keep discarding the file and asking for a replacement. All get and set methods are threaded, this can lead to unforeseen race conditions. Care needs to be taken if the order of these methods need to be serialised as they execute in their own thread and don’t return to the caller on completion. </w:t>
+        <w:t xml:space="preserve">. If the save format is not adjusted correctly the program will not display any tasks or allow login as it will keep discarding the file. All get and set methods are threaded, this can lead to unforeseen race conditions. Care needs to be taken if the order of these methods need to be serialised as they execute in their own thread and don’t return to the caller on completion. </w:t>
       </w:r>
     </w:p>
     <w:p/>
     <w:p>
       <w:r>
-        <w:t>Some of the tables used to display data in TaskerCLI appear to allow editing of cells. This, however, is not the correct method of editing data and any data entered into these cells will not be saved locally or synchronise with the TaskerSRV database. When editing Task Comments, selecting a Task Element from the table will display the Task Element in the two text boxes above the table. It is here that the Task Element Comment should be changed. Clicking the Submit button will then temporarily submit the changes, and clicking the Save button will save change locally.</w:t>
+        <w:t xml:space="preserve">Some of the tables used to display data in TaskerCLI appear to allow editing of cells. This, however, is not the correct method of editing data and any data entered into these cells will not be saved locally or synchronise with the TaskerSRV database. When editing Task Comments, selecting a Task Element from the table will display the Task Element in the two text boxes above the table. It is here that the Task Element Comment should be changed. Clicking the Submit button will then temporarily submit the changes, and clicking the Save button will </w:t>
+      </w:r>
+      <w:r>
+        <w:t>commit</w:t>
+      </w:r>
+      <w:r>
+        <w:t xml:space="preserve"> change</w:t>
+      </w:r>
+      <w:r>
+        <w:t>s</w:t>
+      </w:r>
+      <w:r>
+        <w:t xml:space="preserve"> locally.</w:t>
       </w:r>
     </w:p>
     <w:p/>
@@ -3796,7 +3842,36 @@
       </w:r>
       <w:proofErr w:type="spellEnd"/>
       <w:r>
-        <w:t xml:space="preserve"> the program should build. The program functionality is tested using the testing specification. This is due to bugs mostly arising from race conditions which JUnit cannot easily detect.</w:t>
+        <w:t xml:space="preserve"> the program should build. The program functionality is tested using the testing specification</w:t>
+      </w:r>
+      <w:sdt>
+        <w:sdtPr>
+          <w:id w:val="-1623687861"/>
+          <w:citation/>
+        </w:sdtPr>
+        <w:sdtContent>
+          <w:r>
+            <w:fldChar w:fldCharType="begin"/>
+          </w:r>
+          <w:r>
+            <w:instrText xml:space="preserve"> CITATION TEST \l 2057 </w:instrText>
+          </w:r>
+          <w:r>
+            <w:fldChar w:fldCharType="separate"/>
+          </w:r>
+          <w:r>
+            <w:rPr>
+              <w:noProof/>
+            </w:rPr>
+            <w:t xml:space="preserve"> [2]</w:t>
+          </w:r>
+          <w:r>
+            <w:fldChar w:fldCharType="end"/>
+          </w:r>
+        </w:sdtContent>
+      </w:sdt>
+      <w:r>
+        <w:t>. This is due to bugs mostly arising from race conditions which JUnit cannot easily detect.</w:t>
       </w:r>
     </w:p>
     <w:p>
@@ -3849,13 +3924,25 @@
     </w:p>
     <w:p>
       <w:r>
-        <w:t>TaskerMAN is an online application (a website) that gives managers complete control over the users and tasks stored on the TaskerSRV database. It allows the creation, modification and deletion of users, as well as the creation, modification and deletion of tasks, including each task's individual elements.</w:t>
+        <w:t>TaskerMAN is an online application (a website) that gives managers complete control over the users and tasks stored on the TaskerSRV database. It allows the creation, modification and deletion of users</w:t>
+      </w:r>
+      <w:r>
+        <w:t xml:space="preserve"> and</w:t>
+      </w:r>
+      <w:r>
+        <w:t xml:space="preserve"> tasks, including each task's individual elements.</w:t>
       </w:r>
     </w:p>
     <w:p/>
     <w:p>
       <w:r>
-        <w:t>Unlike TaskerCLI, TaskerMAN is only accessible by managers. It also cannot be used offline and requires an Internet connection.</w:t>
+        <w:t>Unlike TaskerCLI, TaskerMAN is only accessible by managers</w:t>
+      </w:r>
+      <w:r>
+        <w:t xml:space="preserve"> and also </w:t>
+      </w:r>
+      <w:r>
+        <w:t>requires an Internet connection.</w:t>
       </w:r>
     </w:p>
     <w:p/>
@@ -3881,6 +3968,9 @@
       <w:r>
         <w:t xml:space="preserve">', </w:t>
       </w:r>
+      <w:r>
+        <w:t>'</w:t>
+      </w:r>
       <w:proofErr w:type="spellStart"/>
       <w:r>
         <w:t>taskerman.php</w:t>
@@ -3917,7 +4007,7 @@
       </w:r>
       <w:proofErr w:type="spellEnd"/>
       <w:r>
-        <w:t>' which provides the code functionality for editing a task existing inside TaskerSRV, or '</w:t>
+        <w:t>' which provides the code functionality for editing a task or '</w:t>
       </w:r>
       <w:proofErr w:type="spellStart"/>
       <w:r>
@@ -4019,7 +4109,10 @@
       </w:r>
       <w:proofErr w:type="spellEnd"/>
       <w:r>
-        <w:t xml:space="preserve"> directory. While this is potentially unsafe - this could easily be reconfigured to any directory, including a directory outside of publicly accessible web folders. It is simply configured this way to ensure compatibility with troublesome IS servers.</w:t>
+        <w:t xml:space="preserve"> directory. While this is potentially unsafe - this could easily be reconfigured to any directory, including a directory outside of publicly accessible web folders. It is simply configured this way to ensure compatibility with </w:t>
+      </w:r>
+      <w:r>
+        <w:t>Information Services servers.</w:t>
       </w:r>
     </w:p>
     <w:p/>
@@ -4790,40 +4883,123 @@
     <w:p/>
     <w:p>
       <w:r>
-        <w:t>Aside from the aforementioned, the believed to be complete. TaskerMAN would however benefit highly from the refactoring of code as there are some significant smells present in the source code, namely code repetition. Designating functionality to specific functions and reducing the amount of files would make software maintenance easier for future development. It would also be feasible to refactor the code to fit the object-oriented programming paradigm</w:t>
-      </w:r>
-      <w:bookmarkStart w:id="24" w:name="_GoBack"/>
+        <w:t>TaskerMAN would however benefit highly from the refactoring of code</w:t>
+      </w:r>
+      <w:r>
+        <w:t xml:space="preserve"> in the future</w:t>
+      </w:r>
+      <w:r>
+        <w:t xml:space="preserve"> as there are some significant smells present in the source code, namely code repetition. Designating functionality to specific functions and reducing the amount of files would make software maintenance easier for future development. It would also be feasible to refactor the code to fit the object-oriented programming paradigm that PHP fully supports.</w:t>
+      </w:r>
+    </w:p>
+    <w:p/>
+    <w:p>
+      <w:r>
+        <w:t>The use of AJAX was discussed as a means of dynamically updating both the TaskerMAN interface and passing data between modal windows without the need to POST data manually to the server. While this was deemed unnecessary and would add an extra layer of complexity to the software, experienced developers could take this into consideration.</w:t>
+      </w:r>
+    </w:p>
+    <w:p/>
+    <w:p>
+      <w:r>
+        <w:t xml:space="preserve">One final major improvement identified by the developers is the lack of proper responsive design. While TaskerMAN behaves as expected in all major browsers, including mobile browsers, (with some presentational hiccups present when </w:t>
+      </w:r>
+      <w:r>
+        <w:t>running under Internet Explorer</w:t>
+      </w:r>
+      <w:r>
+        <w:t>), it was not designed to adapt its presentation based on certain characteristics, such as the low resolutions naturally present on mobile devices. A redesigned stylesheet and HTML layout would look to incorporate these features for maximum compatibility and ease of use.</w:t>
+      </w:r>
+    </w:p>
+    <w:p/>
+    <w:p>
+      <w:pPr>
+        <w:pStyle w:val="Heading2"/>
+      </w:pPr>
+      <w:bookmarkStart w:id="24" w:name="_Toc443230085"/>
+      <w:r>
+        <w:t>Potential Pitfalls</w:t>
+      </w:r>
       <w:bookmarkEnd w:id="24"/>
-      <w:r>
-        <w:t xml:space="preserve"> that PHP fully supports.</w:t>
+    </w:p>
+    <w:p>
+      <w:r>
+        <w:t>As the layout of the program is not always necessarily clear, those maintaining the software must be careful to ensure that they do not break any dependencies as these will cause problems that cascade throughout the software. Regression testing will be important as code is refactored.</w:t>
       </w:r>
     </w:p>
     <w:p/>
     <w:p>
-      <w:r>
-        <w:t>The use of AJAX was discussed as a means of dynamically updating both the TaskerMAN interface and passing data between modal windows without the need to POST data manually to the server. While this was deemed unnecessary and would add an extra layer of complexity to the software, experienced developers could take this into consideration.</w:t>
+      <w:pPr>
+        <w:pStyle w:val="Heading2"/>
+      </w:pPr>
+      <w:bookmarkStart w:id="25" w:name="_Toc443230086"/>
+      <w:r>
+        <w:t>Limitations</w:t>
+      </w:r>
+      <w:bookmarkEnd w:id="25"/>
+    </w:p>
+    <w:p>
+      <w:r>
+        <w:t>As the majority of TaskerMAN is server-side, the main limitations imposed include an active Internet connection, a managerial account and a relatively modern web browser. HTML5 support is a plus as it affects the presentation of modal windows and the use of HTML5 validation, but is not a requirement.</w:t>
       </w:r>
     </w:p>
     <w:p/>
     <w:p>
       <w:r>
-        <w:t>One final major improvement identified by the developers is the lack of proper responsive design. While TaskerMAN behaves as expected in all major browsers, including mobile browsers, (with some presentational hiccups present when running under Internet Explorer, unsurprisingly), it was not designed to adapt its presentation based on certain characteristics, such as the low resolutions naturally present on mobile devices. A redesigned stylesheet and HTML layout would look to incorporate these features for maximum compatibility and ease of use.</w:t>
+        <w:t>As TaskerMAN is web based, it does not behave differently based on the user's operating system. Mobile devices and low resolutions are for the most part supported, but a minimum of 800x600 is generally recommended.</w:t>
       </w:r>
     </w:p>
     <w:p/>
     <w:p>
+      <w:r>
+        <w:t xml:space="preserve">While the JavaScript and HTML5 was vigorously tested to ensure no invalid input could be sent to the program and that there is input sanitisation in use throughout the program to ensure no malicious input can make it to </w:t>
+      </w:r>
+      <w:r>
+        <w:lastRenderedPageBreak/>
+        <w:t>TaskerSRV - it is by no means bulletproof. An experienced hacker or penetration tester would likely be able to bypass it easily, and of course, the system is more vulnerable if JavaScript is disabled, or if HTML5 is not supported by the user's browser.</w:t>
+      </w:r>
+    </w:p>
+    <w:p/>
+    <w:p>
       <w:pPr>
         <w:pStyle w:val="Heading2"/>
       </w:pPr>
-      <w:bookmarkStart w:id="25" w:name="_Toc443230085"/>
-      <w:r>
-        <w:t>Potential Pitfalls</w:t>
-      </w:r>
-      <w:bookmarkEnd w:id="25"/>
-    </w:p>
-    <w:p>
-      <w:r>
-        <w:t>As the layout of the program is not always necessarily clear, those maintaining the software must be careful to ensure that they do not break any dependencies as these will cause problems that cascade throughout the software. Regression testing will be important as code is refactored.</w:t>
+      <w:bookmarkStart w:id="26" w:name="_Toc443230087"/>
+      <w:r>
+        <w:t>Rebuilding and Testing</w:t>
+      </w:r>
+      <w:bookmarkEnd w:id="26"/>
+    </w:p>
+    <w:p>
+      <w:r>
+        <w:t>To deploy a new installation the requirements specified in the deployment description need to be met on the target server. Copy the tar containing TaskerMAN and automated install script and execute the script. This will setup the files, permissions and create the directory structure needed.</w:t>
+      </w:r>
+    </w:p>
+    <w:p>
+      <w:pPr>
+        <w:pStyle w:val="Heading1"/>
+      </w:pPr>
+      <w:bookmarkStart w:id="27" w:name="_Toc443230088"/>
+      <w:r>
+        <w:t>TaskerSRV</w:t>
+      </w:r>
+      <w:r>
+        <w:t xml:space="preserve"> Maintenance Manual</w:t>
+      </w:r>
+      <w:bookmarkEnd w:id="27"/>
+    </w:p>
+    <w:p>
+      <w:pPr>
+        <w:pStyle w:val="Heading2"/>
+      </w:pPr>
+      <w:bookmarkStart w:id="28" w:name="_Toc443230089"/>
+      <w:r>
+        <w:t>Program Description</w:t>
+      </w:r>
+      <w:bookmarkEnd w:id="28"/>
+    </w:p>
+    <w:p>
+      <w:r>
+        <w:t>A MySQL database which holds tasks, users and their associated details. Both TaskerMAN and TaskerCLI synchronise to this database.</w:t>
       </w:r>
     </w:p>
     <w:p/>
@@ -4831,98 +5007,11 @@
       <w:pPr>
         <w:pStyle w:val="Heading2"/>
       </w:pPr>
-      <w:bookmarkStart w:id="26" w:name="_Toc443230086"/>
-      <w:r>
-        <w:t>Limitations</w:t>
-      </w:r>
-      <w:bookmarkEnd w:id="26"/>
-    </w:p>
-    <w:p>
-      <w:r>
-        <w:t>As the majority of TaskerMAN is server-side, the main limitations imposed include an active Internet connection, a managerial account and a relatively modern web browser. HTML5 support is a plus as it affects the presentation of modal windows and the use of HTML5 validation, but is not a requirement.</w:t>
-      </w:r>
-    </w:p>
-    <w:p/>
-    <w:p>
-      <w:r>
-        <w:t>As TaskerMAN is web based, it does not behave differently based on the user's operating system. Mobile devices and low resolutions are for the most part supported, but a minimum of 800x600 is generally recommended.</w:t>
-      </w:r>
-    </w:p>
-    <w:p/>
-    <w:p>
-      <w:r>
-        <w:lastRenderedPageBreak/>
-        <w:t>While the JavaScript and HTML5 was vigorously tested to ensure no invalid input could be sent to the program and that there is input sanitisation in use throughout the program to ensure no malicious input can make it to TaskerSRV - it is by no means bulletproof. An experienced hacker or penetration tester would likely be able to bypass it easily, and of course, the system is more vulnerable if JavaScript is disabled, or if HTML5 is not supported by the user's browser.</w:t>
-      </w:r>
-    </w:p>
-    <w:p/>
-    <w:p>
-      <w:pPr>
-        <w:pStyle w:val="Heading2"/>
-      </w:pPr>
-      <w:bookmarkStart w:id="27" w:name="_Toc443230087"/>
-      <w:r>
-        <w:t>Rebuilding and Testing</w:t>
-      </w:r>
-      <w:bookmarkEnd w:id="27"/>
-    </w:p>
-    <w:p>
-      <w:r>
-        <w:t>To deploy a new installation the requirements specified in the deployment description need to be met on the target server. Copy the tar containing TaskerMAN and automated install script and execute the script. This will setup the files, permissions and create the directory structure needed.</w:t>
-      </w:r>
-    </w:p>
-    <w:p>
-      <w:r>
-        <w:t xml:space="preserve">The test specification is used to test TaskerMAN for any issues. </w:t>
-      </w:r>
-    </w:p>
-    <w:p>
-      <w:r>
-        <w:br/>
-      </w:r>
-      <w:r>
-        <w:br/>
-      </w:r>
-    </w:p>
-    <w:p>
-      <w:pPr>
-        <w:pStyle w:val="Heading1"/>
-      </w:pPr>
-      <w:bookmarkStart w:id="28" w:name="_Toc443230088"/>
-      <w:r>
-        <w:t>TaskerSRV</w:t>
-      </w:r>
-      <w:r>
-        <w:t xml:space="preserve"> Maintenance Manual</w:t>
-      </w:r>
-      <w:bookmarkEnd w:id="28"/>
-    </w:p>
-    <w:p/>
-    <w:p>
-      <w:pPr>
-        <w:pStyle w:val="Heading2"/>
-      </w:pPr>
-      <w:bookmarkStart w:id="29" w:name="_Toc443230089"/>
-      <w:r>
-        <w:t>Program Description</w:t>
+      <w:bookmarkStart w:id="29" w:name="_Toc443230090"/>
+      <w:r>
+        <w:t>Tables and schema</w:t>
       </w:r>
       <w:bookmarkEnd w:id="29"/>
-    </w:p>
-    <w:p>
-      <w:r>
-        <w:t>A MySQL database which holds tasks, users and their associated details. Both TaskerMAN and TaskerCLI synchronise to this database.</w:t>
-      </w:r>
-    </w:p>
-    <w:p/>
-    <w:p>
-      <w:pPr>
-        <w:pStyle w:val="Heading2"/>
-      </w:pPr>
-      <w:bookmarkStart w:id="30" w:name="_Toc443230090"/>
-      <w:r>
-        <w:t>Tables and schema</w:t>
-      </w:r>
-      <w:bookmarkEnd w:id="30"/>
     </w:p>
     <w:p>
       <w:r>
@@ -5214,11 +5303,11 @@
       <w:pPr>
         <w:pStyle w:val="Heading2"/>
       </w:pPr>
-      <w:bookmarkStart w:id="31" w:name="_Toc443230091"/>
+      <w:bookmarkStart w:id="30" w:name="_Toc443230091"/>
       <w:r>
         <w:t>Rebuilding and Testing</w:t>
       </w:r>
-      <w:bookmarkEnd w:id="31"/>
+      <w:bookmarkEnd w:id="30"/>
     </w:p>
     <w:p>
       <w:r>
@@ -5244,9 +5333,29 @@
     <w:p/>
     <w:p>
       <w:pPr>
+        <w:rPr>
+          <w:rFonts w:ascii="Helvetica" w:hAnsi="Helvetica"/>
+          <w:b/>
+          <w:caps/>
+          <w:kern w:val="28"/>
+          <w:sz w:val="28"/>
+        </w:rPr>
+      </w:pPr>
+      <w:bookmarkStart w:id="31" w:name="_Toc443230092"/>
+      <w:r>
+        <w:br w:type="page"/>
+      </w:r>
+      <w:bookmarkStart w:id="32" w:name="_GoBack"/>
+      <w:bookmarkEnd w:id="32"/>
+    </w:p>
+    <w:p>
+      <w:pPr>
         <w:pStyle w:val="UnnumHeading1"/>
-      </w:pPr>
-      <w:bookmarkStart w:id="32" w:name="_Toc443230092"/>
+        <w:rPr>
+          <w:noProof/>
+          <w:lang w:eastAsia="en-GB"/>
+        </w:rPr>
+      </w:pPr>
       <w:r>
         <w:lastRenderedPageBreak/>
         <w:t>RE</w:t>
@@ -5254,13 +5363,291 @@
       <w:r>
         <w:t>FERENCES</w:t>
       </w:r>
-      <w:bookmarkEnd w:id="32"/>
-    </w:p>
+    </w:p>
+    <w:bookmarkEnd w:id="31" w:displacedByCustomXml="next"/>
+    <w:bookmarkStart w:id="33" w:name="_Toc443230093" w:displacedByCustomXml="next"/>
+    <w:sdt>
+      <w:sdtPr>
+        <w:id w:val="-1353948771"/>
+        <w:docPartObj>
+          <w:docPartGallery w:val="Bibliographies"/>
+          <w:docPartUnique/>
+        </w:docPartObj>
+      </w:sdtPr>
+      <w:sdtEndPr>
+        <w:rPr>
+          <w:rFonts w:ascii="Times New Roman" w:hAnsi="Times New Roman"/>
+          <w:b w:val="0"/>
+          <w:caps w:val="0"/>
+          <w:kern w:val="0"/>
+          <w:sz w:val="20"/>
+        </w:rPr>
+      </w:sdtEndPr>
+      <w:sdtContent>
+        <w:sdt>
+          <w:sdtPr>
+            <w:id w:val="-573587230"/>
+            <w:bibliography/>
+          </w:sdtPr>
+          <w:sdtEndPr>
+            <w:rPr>
+              <w:rFonts w:ascii="Times New Roman" w:hAnsi="Times New Roman"/>
+              <w:b w:val="0"/>
+              <w:caps w:val="0"/>
+              <w:kern w:val="0"/>
+              <w:sz w:val="20"/>
+            </w:rPr>
+          </w:sdtEndPr>
+          <w:sdtContent>
+            <w:p>
+              <w:pPr>
+                <w:pStyle w:val="UnnumHeading1"/>
+                <w:rPr>
+                  <w:noProof/>
+                  <w:lang w:eastAsia="en-GB"/>
+                </w:rPr>
+              </w:pPr>
+              <w:r>
+                <w:rPr>
+                  <w:b w:val="0"/>
+                </w:rPr>
+                <w:fldChar w:fldCharType="begin"/>
+              </w:r>
+              <w:r>
+                <w:instrText xml:space="preserve"> BIBLIOGRAPHY </w:instrText>
+              </w:r>
+              <w:r>
+                <w:rPr>
+                  <w:b w:val="0"/>
+                </w:rPr>
+                <w:fldChar w:fldCharType="separate"/>
+              </w:r>
+            </w:p>
+            <w:tbl>
+              <w:tblPr>
+                <w:tblW w:w="5000" w:type="pct"/>
+                <w:tblCellSpacing w:w="15" w:type="dxa"/>
+                <w:tblCellMar>
+                  <w:top w:w="15" w:type="dxa"/>
+                  <w:left w:w="15" w:type="dxa"/>
+                  <w:bottom w:w="15" w:type="dxa"/>
+                  <w:right w:w="15" w:type="dxa"/>
+                </w:tblCellMar>
+                <w:tblLook w:val="04A0" w:firstRow="1" w:lastRow="0" w:firstColumn="1" w:lastColumn="0" w:noHBand="0" w:noVBand="1"/>
+              </w:tblPr>
+              <w:tblGrid>
+                <w:gridCol w:w="309"/>
+                <w:gridCol w:w="8718"/>
+              </w:tblGrid>
+              <w:tr>
+                <w:trPr>
+                  <w:divId w:val="1996109503"/>
+                  <w:tblCellSpacing w:w="15" w:type="dxa"/>
+                </w:trPr>
+                <w:tc>
+                  <w:tcPr>
+                    <w:tcW w:w="50" w:type="pct"/>
+                    <w:hideMark/>
+                  </w:tcPr>
+                  <w:p>
+                    <w:pPr>
+                      <w:pStyle w:val="Bibliography"/>
+                      <w:rPr>
+                        <w:noProof/>
+                        <w:sz w:val="24"/>
+                        <w:szCs w:val="24"/>
+                      </w:rPr>
+                    </w:pPr>
+                    <w:r>
+                      <w:rPr>
+                        <w:noProof/>
+                      </w:rPr>
+                      <w:t xml:space="preserve">[1] </w:t>
+                    </w:r>
+                  </w:p>
+                </w:tc>
+                <w:tc>
+                  <w:tcPr>
+                    <w:tcW w:w="0" w:type="auto"/>
+                    <w:hideMark/>
+                  </w:tcPr>
+                  <w:p>
+                    <w:pPr>
+                      <w:pStyle w:val="Bibliography"/>
+                      <w:rPr>
+                        <w:noProof/>
+                      </w:rPr>
+                    </w:pPr>
+                    <w:r>
+                      <w:rPr>
+                        <w:noProof/>
+                      </w:rPr>
+                      <w:t xml:space="preserve">N. W. Hardy, C. J. Price and B. P. Tiddeman, </w:t>
+                    </w:r>
+                    <w:r>
+                      <w:rPr>
+                        <w:i/>
+                        <w:iCs/>
+                        <w:noProof/>
+                      </w:rPr>
+                      <w:t xml:space="preserve">SE.QA.11 1.9 - Producing a Final Report, </w:t>
+                    </w:r>
+                    <w:r>
+                      <w:rPr>
+                        <w:noProof/>
+                      </w:rPr>
+                      <w:t xml:space="preserve">Aberystwyth University: Software Engineering Group Project, 2016. </w:t>
+                    </w:r>
+                  </w:p>
+                </w:tc>
+              </w:tr>
+              <w:tr>
+                <w:trPr>
+                  <w:divId w:val="1996109503"/>
+                  <w:tblCellSpacing w:w="15" w:type="dxa"/>
+                </w:trPr>
+                <w:tc>
+                  <w:tcPr>
+                    <w:tcW w:w="50" w:type="pct"/>
+                    <w:hideMark/>
+                  </w:tcPr>
+                  <w:p>
+                    <w:pPr>
+                      <w:pStyle w:val="Bibliography"/>
+                      <w:rPr>
+                        <w:noProof/>
+                      </w:rPr>
+                    </w:pPr>
+                    <w:r>
+                      <w:rPr>
+                        <w:noProof/>
+                      </w:rPr>
+                      <w:t xml:space="preserve">[2] </w:t>
+                    </w:r>
+                  </w:p>
+                </w:tc>
+                <w:tc>
+                  <w:tcPr>
+                    <w:tcW w:w="0" w:type="auto"/>
+                    <w:hideMark/>
+                  </w:tcPr>
+                  <w:p>
+                    <w:pPr>
+                      <w:pStyle w:val="Bibliography"/>
+                      <w:rPr>
+                        <w:noProof/>
+                      </w:rPr>
+                    </w:pPr>
+                    <w:r>
+                      <w:rPr>
+                        <w:noProof/>
+                      </w:rPr>
+                      <w:t xml:space="preserve">M. C. O. E. David Fairbrother, </w:t>
+                    </w:r>
+                    <w:r>
+                      <w:rPr>
+                        <w:i/>
+                        <w:iCs/>
+                        <w:noProof/>
+                      </w:rPr>
+                      <w:t xml:space="preserve">Testing Specification 2.1, </w:t>
+                    </w:r>
+                    <w:r>
+                      <w:rPr>
+                        <w:noProof/>
+                      </w:rPr>
+                      <w:t xml:space="preserve">Aberystwyth University: Software Engineering Group Project, 2016. </w:t>
+                    </w:r>
+                  </w:p>
+                </w:tc>
+              </w:tr>
+              <w:tr>
+                <w:trPr>
+                  <w:divId w:val="1996109503"/>
+                  <w:tblCellSpacing w:w="15" w:type="dxa"/>
+                </w:trPr>
+                <w:tc>
+                  <w:tcPr>
+                    <w:tcW w:w="50" w:type="pct"/>
+                    <w:hideMark/>
+                  </w:tcPr>
+                  <w:p>
+                    <w:pPr>
+                      <w:pStyle w:val="Bibliography"/>
+                      <w:rPr>
+                        <w:noProof/>
+                      </w:rPr>
+                    </w:pPr>
+                    <w:r>
+                      <w:rPr>
+                        <w:noProof/>
+                      </w:rPr>
+                      <w:t xml:space="preserve">[3] </w:t>
+                    </w:r>
+                  </w:p>
+                </w:tc>
+                <w:tc>
+                  <w:tcPr>
+                    <w:tcW w:w="0" w:type="auto"/>
+                    <w:hideMark/>
+                  </w:tcPr>
+                  <w:p>
+                    <w:pPr>
+                      <w:pStyle w:val="Bibliography"/>
+                      <w:rPr>
+                        <w:noProof/>
+                      </w:rPr>
+                    </w:pPr>
+                    <w:r>
+                      <w:rPr>
+                        <w:noProof/>
+                      </w:rPr>
+                      <w:t xml:space="preserve">N. W. Hardy, </w:t>
+                    </w:r>
+                    <w:r>
+                      <w:rPr>
+                        <w:i/>
+                        <w:iCs/>
+                        <w:noProof/>
+                      </w:rPr>
+                      <w:t xml:space="preserve">Tasker Team Tasking System - Requirement Specification 1.2, </w:t>
+                    </w:r>
+                    <w:r>
+                      <w:rPr>
+                        <w:noProof/>
+                      </w:rPr>
+                      <w:t xml:space="preserve">Aberystwyth University: Software Engineering Group Project, 2015. </w:t>
+                    </w:r>
+                  </w:p>
+                </w:tc>
+              </w:tr>
+            </w:tbl>
+            <w:p>
+              <w:pPr>
+                <w:divId w:val="1996109503"/>
+                <w:rPr>
+                  <w:noProof/>
+                </w:rPr>
+              </w:pPr>
+            </w:p>
+            <w:p>
+              <w:r>
+                <w:rPr>
+                  <w:b/>
+                  <w:bCs/>
+                  <w:noProof/>
+                </w:rPr>
+                <w:fldChar w:fldCharType="end"/>
+              </w:r>
+            </w:p>
+          </w:sdtContent>
+        </w:sdt>
+      </w:sdtContent>
+    </w:sdt>
     <w:p>
       <w:pPr>
         <w:pStyle w:val="UnnumHeading1"/>
       </w:pPr>
-      <w:bookmarkStart w:id="33" w:name="_Toc443230093"/>
     </w:p>
     <w:p>
       <w:pPr>
@@ -5451,7 +5838,7 @@
           </w:tcPr>
           <w:p>
             <w:r>
-              <w:t>12/09/08</w:t>
+              <w:t>2016-02-14</w:t>
             </w:r>
           </w:p>
         </w:tc>
@@ -5464,7 +5851,7 @@
           </w:tcPr>
           <w:p>
             <w:r>
-              <w:t>N/A - original version</w:t>
+              <w:t>Original Version</w:t>
             </w:r>
           </w:p>
         </w:tc>
@@ -5477,172 +5864,7 @@
           </w:tcPr>
           <w:p>
             <w:r>
-              <w:t>CJP</w:t>
-            </w:r>
-          </w:p>
-        </w:tc>
-      </w:tr>
-      <w:tr>
-        <w:trPr>
-          <w:jc w:val="center"/>
-        </w:trPr>
-        <w:tc>
-          <w:tcPr>
-            <w:tcW w:w="864" w:type="dxa"/>
-          </w:tcPr>
-          <w:p>
-            <w:r>
-              <w:t>1.1</w:t>
-            </w:r>
-          </w:p>
-        </w:tc>
-        <w:tc>
-          <w:tcPr>
-            <w:tcW w:w="1008" w:type="dxa"/>
-          </w:tcPr>
-          <w:p>
-            <w:r>
-              <w:t>N/A</w:t>
-            </w:r>
-          </w:p>
-        </w:tc>
-        <w:tc>
-          <w:tcPr>
-            <w:tcW w:w="1193" w:type="dxa"/>
-          </w:tcPr>
-          <w:p>
-            <w:r>
-              <w:t>2010-10-12</w:t>
-            </w:r>
-          </w:p>
-        </w:tc>
-        <w:tc>
-          <w:tcPr>
-            <w:tcW w:w="3969" w:type="dxa"/>
-          </w:tcPr>
-          <w:p>
-            <w:r>
-              <w:t>Updated to Office 2007; key field automation increased; paragraph styles updated</w:t>
-            </w:r>
-          </w:p>
-        </w:tc>
-        <w:tc>
-          <w:tcPr>
-            <w:tcW w:w="1318" w:type="dxa"/>
-          </w:tcPr>
-          <w:p>
-            <w:r>
-              <w:t>NWH</w:t>
-            </w:r>
-          </w:p>
-        </w:tc>
-      </w:tr>
-      <w:tr>
-        <w:trPr>
-          <w:jc w:val="center"/>
-        </w:trPr>
-        <w:tc>
-          <w:tcPr>
-            <w:tcW w:w="864" w:type="dxa"/>
-          </w:tcPr>
-          <w:p>
-            <w:r>
-              <w:t>1.2</w:t>
-            </w:r>
-          </w:p>
-        </w:tc>
-        <w:tc>
-          <w:tcPr>
-            <w:tcW w:w="1008" w:type="dxa"/>
-          </w:tcPr>
-          <w:p>
-            <w:r>
-              <w:t>N/A</w:t>
-            </w:r>
-          </w:p>
-        </w:tc>
-        <w:tc>
-          <w:tcPr>
-            <w:tcW w:w="1193" w:type="dxa"/>
-          </w:tcPr>
-          <w:p>
-            <w:r>
-              <w:t>2011-10-10</w:t>
-            </w:r>
-          </w:p>
-        </w:tc>
-        <w:tc>
-          <w:tcPr>
-            <w:tcW w:w="3969" w:type="dxa"/>
-          </w:tcPr>
-          <w:p>
-            <w:r>
-              <w:t>Typos</w:t>
-            </w:r>
-          </w:p>
-        </w:tc>
-        <w:tc>
-          <w:tcPr>
-            <w:tcW w:w="1318" w:type="dxa"/>
-          </w:tcPr>
-          <w:p>
-            <w:r>
-              <w:t>NWH</w:t>
-            </w:r>
-          </w:p>
-        </w:tc>
-      </w:tr>
-      <w:tr>
-        <w:trPr>
-          <w:jc w:val="center"/>
-        </w:trPr>
-        <w:tc>
-          <w:tcPr>
-            <w:tcW w:w="864" w:type="dxa"/>
-          </w:tcPr>
-          <w:p>
-            <w:r>
-              <w:t>1.3</w:t>
-            </w:r>
-          </w:p>
-        </w:tc>
-        <w:tc>
-          <w:tcPr>
-            <w:tcW w:w="1008" w:type="dxa"/>
-          </w:tcPr>
-          <w:p>
-            <w:r>
-              <w:t>N/A</w:t>
-            </w:r>
-          </w:p>
-        </w:tc>
-        <w:tc>
-          <w:tcPr>
-            <w:tcW w:w="1193" w:type="dxa"/>
-          </w:tcPr>
-          <w:p>
-            <w:r>
-              <w:t>2015-10-16</w:t>
-            </w:r>
-          </w:p>
-        </w:tc>
-        <w:tc>
-          <w:tcPr>
-            <w:tcW w:w="3969" w:type="dxa"/>
-          </w:tcPr>
-          <w:p>
-            <w:r>
-              <w:t>Update for Office 2013</w:t>
-            </w:r>
-          </w:p>
-        </w:tc>
-        <w:tc>
-          <w:tcPr>
-            <w:tcW w:w="1318" w:type="dxa"/>
-          </w:tcPr>
-          <w:p>
-            <w:r>
-              <w:t>NWH</w:t>
+              <w:t>DAF5</w:t>
             </w:r>
           </w:p>
         </w:tc>
@@ -5732,7 +5954,7 @@
         <w:rStyle w:val="PageNumber"/>
         <w:noProof/>
       </w:rPr>
-      <w:t>7</w:t>
+      <w:t>10</w:t>
     </w:r>
     <w:r>
       <w:rPr>
@@ -5836,7 +6058,7 @@
       <w:sdtEndPr/>
       <w:sdtContent>
         <w:r>
-          <w:t>Word Template</w:t>
+          <w:t>Maintenance Manual</w:t>
         </w:r>
       </w:sdtContent>
     </w:sdt>
@@ -8284,7 +8506,7 @@
     <w:basedOn w:val="Normal"/>
     <w:next w:val="BodyText"/>
     <w:link w:val="Heading1Char"/>
-    <w:uiPriority w:val="2"/>
+    <w:uiPriority w:val="9"/>
     <w:qFormat/>
     <w:rsid w:val="003309A1"/>
     <w:pPr>
@@ -8645,7 +8867,7 @@
     <w:name w:val="Heading 1 Char"/>
     <w:basedOn w:val="DefaultParagraphFont"/>
     <w:link w:val="Heading1"/>
-    <w:uiPriority w:val="2"/>
+    <w:uiPriority w:val="9"/>
     <w:rsid w:val="001B226E"/>
     <w:rPr>
       <w:rFonts w:ascii="Helvetica" w:hAnsi="Helvetica"/>
@@ -8806,6 +9028,14 @@
       <w:color w:val="0000FF" w:themeColor="hyperlink"/>
       <w:u w:val="single"/>
     </w:rPr>
+  </w:style>
+  <w:style w:type="paragraph" w:styleId="Bibliography">
+    <w:name w:val="Bibliography"/>
+    <w:basedOn w:val="Normal"/>
+    <w:next w:val="Normal"/>
+    <w:uiPriority w:val="37"/>
+    <w:unhideWhenUsed/>
+    <w:rsid w:val="00BE3465"/>
   </w:style>
 </w:styles>
 </file>
@@ -9082,6 +9312,7 @@
   <w:rsids>
     <w:rsidRoot w:val="009566FB"/>
     <w:rsid w:val="000A7442"/>
+    <w:rsid w:val="006956AA"/>
     <w:rsid w:val="008A573A"/>
     <w:rsid w:val="009566FB"/>
     <w:rsid w:val="00F40FEF"/>
@@ -9850,11 +10081,85 @@
 </file>
 
 <file path=customXml/item1.xml><?xml version="1.0" encoding="utf-8"?>
-<b:Sources xmlns:b="http://schemas.openxmlformats.org/officeDocument/2006/bibliography" xmlns="http://schemas.openxmlformats.org/officeDocument/2006/bibliography" SelectedStyle="\APASixthEditionOfficeOnline.xsl" StyleName="APA" Version="6"/>
+<b:Sources xmlns:b="http://schemas.openxmlformats.org/officeDocument/2006/bibliography" xmlns="http://schemas.openxmlformats.org/officeDocument/2006/bibliography" SelectedStyle="\IEEE2006OfficeOnline.xsl" StyleName="IEEE" Version="2006">
+  <b:Source>
+    <b:Tag>QA11</b:Tag>
+    <b:SourceType>Misc</b:SourceType>
+    <b:Guid>{947D2301-97FE-45F4-8EB9-9195CCD03A41}</b:Guid>
+    <b:Title>SE.QA.11 1.9 - Producing a Final Report</b:Title>
+    <b:Author>
+      <b:Author>
+        <b:NameList>
+          <b:Person>
+            <b:Last>Hardy</b:Last>
+            <b:First>N.</b:First>
+            <b:Middle>W.</b:Middle>
+          </b:Person>
+          <b:Person>
+            <b:Last>Price</b:Last>
+            <b:First>C.</b:First>
+            <b:Middle>J.</b:Middle>
+          </b:Person>
+          <b:Person>
+            <b:Last>Tiddeman</b:Last>
+            <b:First>B.</b:First>
+            <b:Middle>P.</b:Middle>
+          </b:Person>
+        </b:NameList>
+      </b:Author>
+    </b:Author>
+    <b:Year>2016</b:Year>
+    <b:City>Aberystwyth University</b:City>
+    <b:Publisher>Software Engineering Group Project</b:Publisher>
+    <b:RefOrder>1</b:RefOrder>
+  </b:Source>
+  <b:Source>
+    <b:Tag>Har154</b:Tag>
+    <b:SourceType>Misc</b:SourceType>
+    <b:Guid>{BC424CC5-ECF2-4C0C-8DAF-A55BD4D830D7}</b:Guid>
+    <b:Title>Tasker Team Tasking System - Requirement Specification 1.2</b:Title>
+    <b:Year>2015</b:Year>
+    <b:City>Aberystwyth University</b:City>
+    <b:Publisher>Software Engineering Group Project</b:Publisher>
+    <b:Author>
+      <b:Author>
+        <b:NameList>
+          <b:Person>
+            <b:Last>Hardy</b:Last>
+            <b:Middle>W.</b:Middle>
+            <b:First>N.</b:First>
+          </b:Person>
+        </b:NameList>
+      </b:Author>
+    </b:Author>
+    <b:RefOrder>3</b:RefOrder>
+  </b:Source>
+  <b:Source>
+    <b:Tag>TEST</b:Tag>
+    <b:SourceType>Misc</b:SourceType>
+    <b:Guid>{183B2E6A-64F9-4AE6-AD45-DDFB2B9B5CE4}</b:Guid>
+    <b:Title>Testing Specification 2.1</b:Title>
+    <b:Year>2016</b:Year>
+    <b:City>Aberystwyth University</b:City>
+    <b:Publisher>Software Engineering Group Project</b:Publisher>
+    <b:Author>
+      <b:Author>
+        <b:NameList>
+          <b:Person>
+            <b:Last>David Fairbrother</b:Last>
+            <b:First>Maurice</b:First>
+            <b:Middle>Corriette, Oliver Earl</b:Middle>
+          </b:Person>
+        </b:NameList>
+      </b:Author>
+    </b:Author>
+    <b:RefOrder>2</b:RefOrder>
+  </b:Source>
+</b:Sources>
 </file>
 
 <file path=customXml/itemProps1.xml><?xml version="1.0" encoding="utf-8"?>
-<ds:datastoreItem xmlns:ds="http://schemas.openxmlformats.org/officeDocument/2006/customXml" ds:itemID="{691784F4-78E1-4014-9DB7-DAB1997EBF82}">
+<ds:datastoreItem xmlns:ds="http://schemas.openxmlformats.org/officeDocument/2006/customXml" ds:itemID="{8A094E9B-9191-4E6F-A5C5-39D013394A9A}">
   <ds:schemaRefs>
     <ds:schemaRef ds:uri="http://schemas.openxmlformats.org/officeDocument/2006/bibliography"/>
   </ds:schemaRefs>

--- a/docs/Final Report/Maint Man.docx
+++ b/docs/Final Report/Maint Man.docx
@@ -1,6 +1,6 @@
 
 <file path=word/document.xml><?xml version="1.0" encoding="utf-8"?>
-<w:document xmlns:wpc="http://schemas.microsoft.com/office/word/2010/wordprocessingCanvas" xmlns:mc="http://schemas.openxmlformats.org/markup-compatibility/2006" xmlns:o="urn:schemas-microsoft-com:office:office" xmlns:r="http://schemas.openxmlformats.org/officeDocument/2006/relationships" xmlns:m="http://schemas.openxmlformats.org/officeDocument/2006/math" xmlns:v="urn:schemas-microsoft-com:vml" xmlns:wp14="http://schemas.microsoft.com/office/word/2010/wordprocessingDrawing" xmlns:wp="http://schemas.openxmlformats.org/drawingml/2006/wordprocessingDrawing" xmlns:w10="urn:schemas-microsoft-com:office:word" xmlns:w="http://schemas.openxmlformats.org/wordprocessingml/2006/main" xmlns:w14="http://schemas.microsoft.com/office/word/2010/wordml" xmlns:w15="http://schemas.microsoft.com/office/word/2012/wordml" xmlns:wpg="http://schemas.microsoft.com/office/word/2010/wordprocessingGroup" xmlns:wpi="http://schemas.microsoft.com/office/word/2010/wordprocessingInk" xmlns:wne="http://schemas.microsoft.com/office/word/2006/wordml" xmlns:wps="http://schemas.microsoft.com/office/word/2010/wordprocessingShape" mc:Ignorable="w14 w15 wp14">
+<w:document xmlns:wpc="http://schemas.microsoft.com/office/word/2010/wordprocessingCanvas" xmlns:mc="http://schemas.openxmlformats.org/markup-compatibility/2006" xmlns:o="urn:schemas-microsoft-com:office:office" xmlns:r="http://schemas.openxmlformats.org/officeDocument/2006/relationships" xmlns:m="http://schemas.openxmlformats.org/officeDocument/2006/math" xmlns:v="urn:schemas-microsoft-com:vml" xmlns:wp14="http://schemas.microsoft.com/office/word/2010/wordprocessingDrawing" xmlns:wp="http://schemas.openxmlformats.org/drawingml/2006/wordprocessingDrawing" xmlns:w10="urn:schemas-microsoft-com:office:word" xmlns:w="http://schemas.openxmlformats.org/wordprocessingml/2006/main" xmlns:w14="http://schemas.microsoft.com/office/word/2010/wordml" xmlns:wpg="http://schemas.microsoft.com/office/word/2010/wordprocessingGroup" xmlns:wpi="http://schemas.microsoft.com/office/word/2010/wordprocessingInk" xmlns:wne="http://schemas.microsoft.com/office/word/2006/wordml" xmlns:wps="http://schemas.microsoft.com/office/word/2010/wordprocessingShape" mc:Ignorable="w14 wp14">
   <w:body>
     <w:sdt>
       <w:sdtPr>
@@ -101,17 +101,18 @@
                 <w:dataBinding w:prefixMappings="xmlns:ns0='http://purl.org/dc/elements/1.1/' xmlns:ns1='http://schemas.openxmlformats.org/package/2006/metadata/core-properties' " w:xpath="/ns1:coreProperties[1]/ns0:creator[1]" w:storeItemID="{6C3C8BC8-F283-45AE-878A-BAB7291924A1}"/>
                 <w:text/>
               </w:sdtPr>
+              <w:sdtEndPr/>
               <w:sdtContent>
                 <w:r>
-                  <w:t xml:space="preserve">Ben Dudley, David Fairbrother, Jonathan </w:t>
+                  <w:t xml:space="preserve">Ben Dudley, David Fairbrother, Jonathan Englund, Josh Doyle, Liam Fitzgerald, Maurice </w:t>
                 </w:r>
                 <w:proofErr w:type="spellStart"/>
                 <w:r>
-                  <w:t>Englund</w:t>
+                  <w:t>Corriette</w:t>
                 </w:r>
                 <w:proofErr w:type="spellEnd"/>
                 <w:r>
-                  <w:t>, Josh Doyle, Liam Fitzgerald, Maurice Corriette, Oliver Earl, Tim Anderson</w:t>
+                  <w:t>, Oliver Earl, Tim Anderson</w:t>
                 </w:r>
               </w:sdtContent>
             </w:sdt>
@@ -389,7 +390,7 @@
               </wp:anchor>
             </w:drawing>
           </mc:Choice>
-          <mc:Fallback>
+          <mc:Fallback xmlns:w15="http://schemas.microsoft.com/office/word/2012/wordml">
             <w:pict>
               <v:shapetype id="_x0000_t202" coordsize="21600,21600" o:spt="202" path="m,l,21600r21600,l21600,xe">
                 <v:stroke joinstyle="miter"/>
@@ -3022,8 +3023,10 @@
     <w:p>
       <w:pPr>
         <w:pStyle w:val="Heading2"/>
+        <w:jc w:val="both"/>
       </w:pPr>
       <w:bookmarkStart w:id="2" w:name="_Toc443230063"/>
+      <w:bookmarkStart w:id="3" w:name="_GoBack"/>
       <w:r>
         <w:t>Purpose</w:t>
       </w:r>
@@ -3038,15 +3041,38 @@
     <w:p>
       <w:pPr>
         <w:pStyle w:val="BodyText"/>
-      </w:pPr>
-      <w:r>
-        <w:t>This document contains essential information for the maintenance of TaskerCLI, TaskerMAN and TaskerSRV</w:t>
-      </w:r>
+        <w:jc w:val="both"/>
+      </w:pPr>
+      <w:r>
+        <w:t xml:space="preserve">This document contains essential information for the maintenance of </w:t>
+      </w:r>
+      <w:proofErr w:type="spellStart"/>
+      <w:r>
+        <w:t>TaskerCLI</w:t>
+      </w:r>
+      <w:proofErr w:type="spellEnd"/>
+      <w:r>
+        <w:t xml:space="preserve">, </w:t>
+      </w:r>
+      <w:proofErr w:type="spellStart"/>
+      <w:r>
+        <w:t>TaskerMAN</w:t>
+      </w:r>
+      <w:proofErr w:type="spellEnd"/>
+      <w:r>
+        <w:t xml:space="preserve"> and </w:t>
+      </w:r>
+      <w:proofErr w:type="spellStart"/>
+      <w:r>
+        <w:t>TaskerSRV</w:t>
+      </w:r>
+      <w:proofErr w:type="spellEnd"/>
       <w:sdt>
         <w:sdtPr>
           <w:id w:val="-1577189260"/>
           <w:citation/>
         </w:sdtPr>
+        <w:sdtEndPr/>
         <w:sdtContent>
           <w:r>
             <w:fldChar w:fldCharType="begin"/>
@@ -3075,16 +3101,18 @@
     <w:p>
       <w:pPr>
         <w:pStyle w:val="Heading2"/>
-      </w:pPr>
-      <w:bookmarkStart w:id="3" w:name="_Toc443230064"/>
+        <w:jc w:val="both"/>
+      </w:pPr>
+      <w:bookmarkStart w:id="4" w:name="_Toc443230064"/>
       <w:r>
         <w:t>Scope</w:t>
       </w:r>
-      <w:bookmarkEnd w:id="3"/>
+      <w:bookmarkEnd w:id="4"/>
     </w:p>
     <w:p>
       <w:pPr>
         <w:pStyle w:val="BodyText"/>
+        <w:jc w:val="both"/>
       </w:pPr>
       <w:r>
         <w:t xml:space="preserve">This </w:t>
@@ -3096,16 +3124,18 @@
     <w:p>
       <w:pPr>
         <w:pStyle w:val="Heading2"/>
-      </w:pPr>
-      <w:bookmarkStart w:id="4" w:name="_Toc443230065"/>
+        <w:jc w:val="both"/>
+      </w:pPr>
+      <w:bookmarkStart w:id="5" w:name="_Toc443230065"/>
       <w:r>
         <w:t>Objectives</w:t>
       </w:r>
-      <w:bookmarkEnd w:id="4"/>
+      <w:bookmarkEnd w:id="5"/>
     </w:p>
     <w:p>
       <w:pPr>
         <w:pStyle w:val="BodyText"/>
+        <w:jc w:val="both"/>
       </w:pPr>
       <w:r>
         <w:t xml:space="preserve">The </w:t>
@@ -3123,42 +3153,65 @@
     <w:p>
       <w:pPr>
         <w:pStyle w:val="Heading1"/>
-      </w:pPr>
-      <w:bookmarkStart w:id="5" w:name="_Toc443230066"/>
+        <w:jc w:val="both"/>
+      </w:pPr>
+      <w:bookmarkStart w:id="6" w:name="_Toc443230066"/>
       <w:r>
         <w:t>TaskerCLI Maintenance Manual</w:t>
       </w:r>
-      <w:bookmarkEnd w:id="5"/>
+      <w:bookmarkEnd w:id="6"/>
     </w:p>
     <w:p>
       <w:pPr>
         <w:pStyle w:val="Heading2"/>
-      </w:pPr>
-      <w:bookmarkStart w:id="6" w:name="_Toc443230067"/>
+        <w:jc w:val="both"/>
+      </w:pPr>
+      <w:bookmarkStart w:id="7" w:name="_Toc443230067"/>
       <w:r>
         <w:t>Program Description</w:t>
       </w:r>
-      <w:bookmarkEnd w:id="6"/>
-    </w:p>
-    <w:p>
-      <w:r>
-        <w:t>TaskerCLI is a desktop application which allows users receive tasks. It allows users to change the task status, have multiple elements per task and add or edit elements for that task. It works both offline and online and will automatically synchronise to the database.</w:t>
-      </w:r>
-    </w:p>
-    <w:p/>
+      <w:bookmarkEnd w:id="7"/>
+    </w:p>
+    <w:p>
+      <w:pPr>
+        <w:jc w:val="both"/>
+      </w:pPr>
+      <w:proofErr w:type="spellStart"/>
+      <w:r>
+        <w:t>TaskerCLI</w:t>
+      </w:r>
+      <w:proofErr w:type="spellEnd"/>
+      <w:r>
+        <w:t xml:space="preserve"> is a desktop application which allows users receive tasks. It allows users to change the task status, have multiple elements per task and add or edit elements for that task. It works both offline and online and will automatically synchronise to the database.</w:t>
+      </w:r>
+    </w:p>
+    <w:p>
+      <w:pPr>
+        <w:jc w:val="both"/>
+      </w:pPr>
+    </w:p>
     <w:p>
       <w:pPr>
         <w:pStyle w:val="Heading2"/>
-      </w:pPr>
-      <w:bookmarkStart w:id="7" w:name="_Toc443230068"/>
+        <w:jc w:val="both"/>
+      </w:pPr>
+      <w:bookmarkStart w:id="8" w:name="_Toc443230068"/>
       <w:r>
         <w:t>Program Structure</w:t>
       </w:r>
-      <w:bookmarkEnd w:id="7"/>
-    </w:p>
-    <w:p>
-      <w:r>
-        <w:t xml:space="preserve">TaskerCLI has two groups of classes, GUI classes such as </w:t>
+      <w:bookmarkEnd w:id="8"/>
+    </w:p>
+    <w:p>
+      <w:pPr>
+        <w:jc w:val="both"/>
+      </w:pPr>
+      <w:proofErr w:type="spellStart"/>
+      <w:r>
+        <w:t>TaskerCLI</w:t>
+      </w:r>
+      <w:proofErr w:type="spellEnd"/>
+      <w:r>
+        <w:t xml:space="preserve"> has two groups of classes, GUI classes such as </w:t>
       </w:r>
       <w:proofErr w:type="spellStart"/>
       <w:r>
@@ -3178,6 +3231,9 @@
       </w:r>
     </w:p>
     <w:p>
+      <w:pPr>
+        <w:jc w:val="both"/>
+      </w:pPr>
       <w:r>
         <w:t>GUI classes handle program start</w:t>
       </w:r>
@@ -3191,24 +3247,44 @@
         <w:t>storage of data such as members or tasks.</w:t>
       </w:r>
     </w:p>
-    <w:p/>
+    <w:p>
+      <w:pPr>
+        <w:jc w:val="both"/>
+      </w:pPr>
+    </w:p>
     <w:p>
       <w:pPr>
         <w:pStyle w:val="Heading2"/>
-      </w:pPr>
-      <w:bookmarkStart w:id="8" w:name="_Toc443230069"/>
+        <w:jc w:val="both"/>
+      </w:pPr>
+      <w:bookmarkStart w:id="9" w:name="_Toc443230069"/>
       <w:r>
         <w:t>Algorithms Used</w:t>
       </w:r>
-      <w:bookmarkEnd w:id="8"/>
-    </w:p>
-    <w:p>
-      <w:r>
-        <w:t>TaskerCLI populates the main display from “taskSaveFile.txt” (described below). This allows it to display data both online and offline. To achieve this it parses the save file into the respective objects used within the program. In the event we cannot parse the file we discard the contents and ask the database to retrieve a new copy.</w:t>
-      </w:r>
-    </w:p>
-    <w:p/>
-    <w:p>
+      <w:bookmarkEnd w:id="9"/>
+    </w:p>
+    <w:p>
+      <w:pPr>
+        <w:jc w:val="both"/>
+      </w:pPr>
+      <w:proofErr w:type="spellStart"/>
+      <w:r>
+        <w:t>TaskerCLI</w:t>
+      </w:r>
+      <w:proofErr w:type="spellEnd"/>
+      <w:r>
+        <w:t xml:space="preserve"> populates the main display from “taskSaveFile.txt” (described below). This allows it to display data both online and offline. To achieve this it parses the save file into the respective objects used within the program. In the event we cannot parse the file we discard the contents and ask the database to retrieve a new copy.</w:t>
+      </w:r>
+    </w:p>
+    <w:p>
+      <w:pPr>
+        <w:jc w:val="both"/>
+      </w:pPr>
+    </w:p>
+    <w:p>
+      <w:pPr>
+        <w:jc w:val="both"/>
+      </w:pPr>
       <w:r>
         <w:t xml:space="preserve">The database automatically synchronizes and attempts to reconnect using Timers, when fired these trigger methods to contact the database. When data is successfully retrieved from the database it is converted into a </w:t>
       </w:r>
@@ -3253,24 +3329,39 @@
         <w:t xml:space="preserve"> is saved by the database class to a flat text file. </w:t>
       </w:r>
     </w:p>
-    <w:p/>
-    <w:p>
+    <w:p>
+      <w:pPr>
+        <w:jc w:val="both"/>
+      </w:pPr>
+    </w:p>
+    <w:p>
+      <w:pPr>
+        <w:jc w:val="both"/>
+      </w:pPr>
       <w:r>
         <w:t>When a task is edited to ensure it does not discard the user's changes which are in progress automatic synchronization is paused. When the user closes the editing window it immediately resumes after saving their changes.</w:t>
       </w:r>
     </w:p>
-    <w:p/>
+    <w:p>
+      <w:pPr>
+        <w:jc w:val="both"/>
+      </w:pPr>
+    </w:p>
     <w:p>
       <w:pPr>
         <w:pStyle w:val="Heading2"/>
-      </w:pPr>
-      <w:bookmarkStart w:id="9" w:name="_Toc443230070"/>
+        <w:jc w:val="both"/>
+      </w:pPr>
+      <w:bookmarkStart w:id="10" w:name="_Toc443230070"/>
       <w:r>
         <w:t>Main Data Areas</w:t>
       </w:r>
-      <w:bookmarkEnd w:id="9"/>
-    </w:p>
-    <w:p>
+      <w:bookmarkEnd w:id="10"/>
+    </w:p>
+    <w:p>
+      <w:pPr>
+        <w:jc w:val="both"/>
+      </w:pPr>
       <w:r>
         <w:t xml:space="preserve">All Member Objects are held within a </w:t>
       </w:r>
@@ -3333,28 +3424,71 @@
         <w:t xml:space="preserve"> Classes.</w:t>
       </w:r>
     </w:p>
-    <w:p/>
-    <w:p>
-      <w:r>
-        <w:t>Two enumerations are used in TaskerCLI. These two enumerations are used to represent the state of the connection between TaskerCLI and the TaskerSRV server, and the completion status of a single Task.</w:t>
-      </w:r>
-    </w:p>
-    <w:p/>
-    <w:p>
+    <w:p>
+      <w:pPr>
+        <w:jc w:val="both"/>
+      </w:pPr>
+    </w:p>
+    <w:p>
+      <w:pPr>
+        <w:jc w:val="both"/>
+      </w:pPr>
+      <w:r>
+        <w:t xml:space="preserve">Two enumerations are used in </w:t>
+      </w:r>
+      <w:proofErr w:type="spellStart"/>
+      <w:r>
+        <w:t>TaskerCLI</w:t>
+      </w:r>
+      <w:proofErr w:type="spellEnd"/>
+      <w:r>
+        <w:t xml:space="preserve">. These two enumerations are used to represent the state of the connection between </w:t>
+      </w:r>
+      <w:proofErr w:type="spellStart"/>
+      <w:r>
+        <w:t>TaskerCLI</w:t>
+      </w:r>
+      <w:proofErr w:type="spellEnd"/>
+      <w:r>
+        <w:t xml:space="preserve"> and the </w:t>
+      </w:r>
+      <w:proofErr w:type="spellStart"/>
+      <w:r>
+        <w:t>TaskerSRV</w:t>
+      </w:r>
+      <w:proofErr w:type="spellEnd"/>
+      <w:r>
+        <w:t xml:space="preserve"> server, and the completion status of a single Task.</w:t>
+      </w:r>
+    </w:p>
+    <w:p>
+      <w:pPr>
+        <w:jc w:val="both"/>
+      </w:pPr>
+    </w:p>
+    <w:p>
+      <w:pPr>
+        <w:jc w:val="both"/>
+      </w:pPr>
       <w:r>
         <w:t xml:space="preserve">The database object holds a JDBC connection to the database which is open during the operation of the program. The details used to establish the connection are also stored within the database object to allow automatic reconnection. It also holds a reference to the main window which allows it to display error and warning messages. </w:t>
       </w:r>
     </w:p>
-    <w:p/>
+    <w:p>
+      <w:pPr>
+        <w:jc w:val="both"/>
+      </w:pPr>
+    </w:p>
     <w:p>
       <w:pPr>
         <w:pStyle w:val="Heading2"/>
-      </w:pPr>
-      <w:bookmarkStart w:id="10" w:name="_Toc443230071"/>
+        <w:jc w:val="both"/>
+      </w:pPr>
+      <w:bookmarkStart w:id="11" w:name="_Toc443230071"/>
       <w:r>
         <w:t>Files</w:t>
       </w:r>
-      <w:bookmarkEnd w:id="10"/>
+      <w:bookmarkEnd w:id="11"/>
     </w:p>
     <w:p>
       <w:pPr>
@@ -3362,6 +3496,7 @@
           <w:ilvl w:val="0"/>
           <w:numId w:val="20"/>
         </w:numPr>
+        <w:jc w:val="both"/>
         <w:rPr>
           <w:b/>
           <w:bCs/>
@@ -3381,9 +3516,15 @@
           <w:ilvl w:val="1"/>
           <w:numId w:val="20"/>
         </w:numPr>
-      </w:pPr>
-      <w:r>
-        <w:t xml:space="preserve">TaskerCLI uses four save </w:t>
+        <w:jc w:val="both"/>
+      </w:pPr>
+      <w:proofErr w:type="spellStart"/>
+      <w:r>
+        <w:t>TaskerCLI</w:t>
+      </w:r>
+      <w:proofErr w:type="spellEnd"/>
+      <w:r>
+        <w:t xml:space="preserve"> uses four save </w:t>
       </w:r>
       <w:r>
         <w:t>files</w:t>
@@ -3404,7 +3545,15 @@
         <w:t xml:space="preserve"> data</w:t>
       </w:r>
       <w:r>
-        <w:t>, TaskerSRV credentials to enabl</w:t>
+        <w:t xml:space="preserve">, </w:t>
+      </w:r>
+      <w:proofErr w:type="spellStart"/>
+      <w:r>
+        <w:t>TaskerSRV</w:t>
+      </w:r>
+      <w:proofErr w:type="spellEnd"/>
+      <w:r>
+        <w:t xml:space="preserve"> credentials to enabl</w:t>
       </w:r>
       <w:r>
         <w:t>e automatic logins and t</w:t>
@@ -3413,10 +3562,26 @@
         <w:t>asks</w:t>
       </w:r>
       <w:r>
-        <w:t xml:space="preserve"> pending synchronisation to the TaskerSRV database.</w:t>
-      </w:r>
-      <w:r>
-        <w:t xml:space="preserve"> These files need to be located in the same directory as the TaskerCLI .jar file.</w:t>
+        <w:t xml:space="preserve"> pending synchronisation to the </w:t>
+      </w:r>
+      <w:proofErr w:type="spellStart"/>
+      <w:r>
+        <w:t>TaskerSRV</w:t>
+      </w:r>
+      <w:proofErr w:type="spellEnd"/>
+      <w:r>
+        <w:t xml:space="preserve"> database.</w:t>
+      </w:r>
+      <w:r>
+        <w:t xml:space="preserve"> These files need to be located in the same directory as the </w:t>
+      </w:r>
+      <w:proofErr w:type="spellStart"/>
+      <w:r>
+        <w:t>TaskerCLI</w:t>
+      </w:r>
+      <w:proofErr w:type="spellEnd"/>
+      <w:r>
+        <w:t xml:space="preserve"> .jar file.</w:t>
       </w:r>
     </w:p>
     <w:p>
@@ -3425,6 +3590,7 @@
           <w:ilvl w:val="1"/>
           <w:numId w:val="20"/>
         </w:numPr>
+        <w:jc w:val="both"/>
         <w:rPr>
           <w:b/>
           <w:bCs/>
@@ -3444,6 +3610,7 @@
           <w:ilvl w:val="2"/>
           <w:numId w:val="20"/>
         </w:numPr>
+        <w:jc w:val="both"/>
       </w:pPr>
       <w:r>
         <w:t>memberSaveFile.txt</w:t>
@@ -3455,10 +3622,16 @@
           <w:ilvl w:val="2"/>
           <w:numId w:val="20"/>
         </w:numPr>
-      </w:pPr>
-      <w:r>
-        <w:t>Holds the names and email addresses of all the Members that are to be granted access to TaskerCLI</w:t>
-      </w:r>
+        <w:jc w:val="both"/>
+      </w:pPr>
+      <w:r>
+        <w:t xml:space="preserve">Holds the names and email addresses of all the Members that are to be granted access to </w:t>
+      </w:r>
+      <w:proofErr w:type="spellStart"/>
+      <w:r>
+        <w:t>TaskerCLI</w:t>
+      </w:r>
+      <w:proofErr w:type="spellEnd"/>
     </w:p>
     <w:p>
       <w:pPr>
@@ -3466,6 +3639,7 @@
           <w:ilvl w:val="2"/>
           <w:numId w:val="20"/>
         </w:numPr>
+        <w:jc w:val="both"/>
       </w:pPr>
       <w:r>
         <w:t xml:space="preserve">If the file does not exist, it will be created on </w:t>
@@ -3474,8 +3648,21 @@
         <w:t>start-up</w:t>
       </w:r>
       <w:r>
-        <w:t xml:space="preserve"> and automatically populated when TaskerCLI is connected to TaskerSRV</w:t>
-      </w:r>
+        <w:t xml:space="preserve"> and automatically populated when </w:t>
+      </w:r>
+      <w:proofErr w:type="spellStart"/>
+      <w:r>
+        <w:t>TaskerCLI</w:t>
+      </w:r>
+      <w:proofErr w:type="spellEnd"/>
+      <w:r>
+        <w:t xml:space="preserve"> is connected to </w:t>
+      </w:r>
+      <w:proofErr w:type="spellStart"/>
+      <w:r>
+        <w:t>TaskerSRV</w:t>
+      </w:r>
+      <w:proofErr w:type="spellEnd"/>
     </w:p>
     <w:p>
       <w:pPr>
@@ -3483,6 +3670,7 @@
           <w:ilvl w:val="2"/>
           <w:numId w:val="20"/>
         </w:numPr>
+        <w:jc w:val="both"/>
       </w:pPr>
       <w:r>
         <w:t>If the contents of the file</w:t>
@@ -3491,8 +3679,13 @@
         <w:t>s</w:t>
       </w:r>
       <w:r>
-        <w:t xml:space="preserve"> becomes corrupted, its contents will be overwritten with Member data downloaded from TaskerSRV</w:t>
-      </w:r>
+        <w:t xml:space="preserve"> becomes corrupted, its contents will be overwritten with Member data downloaded from </w:t>
+      </w:r>
+      <w:proofErr w:type="spellStart"/>
+      <w:r>
+        <w:t>TaskerSRV</w:t>
+      </w:r>
+      <w:proofErr w:type="spellEnd"/>
     </w:p>
     <w:p>
       <w:pPr>
@@ -3500,6 +3693,7 @@
           <w:ilvl w:val="1"/>
           <w:numId w:val="20"/>
         </w:numPr>
+        <w:jc w:val="both"/>
         <w:rPr>
           <w:b/>
           <w:bCs/>
@@ -3519,6 +3713,7 @@
           <w:ilvl w:val="2"/>
           <w:numId w:val="20"/>
         </w:numPr>
+        <w:jc w:val="both"/>
       </w:pPr>
       <w:r>
         <w:t>taskSaveFile.txt</w:t>
@@ -3530,10 +3725,16 @@
           <w:ilvl w:val="2"/>
           <w:numId w:val="20"/>
         </w:numPr>
-      </w:pPr>
-      <w:r>
-        <w:t>Holds the data associated with all tasks stored in TaskerSRV</w:t>
-      </w:r>
+        <w:jc w:val="both"/>
+      </w:pPr>
+      <w:r>
+        <w:t xml:space="preserve">Holds the data associated with all tasks stored in </w:t>
+      </w:r>
+      <w:proofErr w:type="spellStart"/>
+      <w:r>
+        <w:t>TaskerSRV</w:t>
+      </w:r>
+      <w:proofErr w:type="spellEnd"/>
     </w:p>
     <w:p>
       <w:pPr>
@@ -3541,6 +3742,7 @@
           <w:ilvl w:val="2"/>
           <w:numId w:val="20"/>
         </w:numPr>
+        <w:jc w:val="both"/>
       </w:pPr>
       <w:r>
         <w:t xml:space="preserve">If the file does not exist, it will be created on </w:t>
@@ -3549,8 +3751,21 @@
         <w:t>start-up</w:t>
       </w:r>
       <w:r>
-        <w:t xml:space="preserve"> and automatically populated when TaskerCLI is connected to TaskerSRV</w:t>
-      </w:r>
+        <w:t xml:space="preserve"> and automatically populated when </w:t>
+      </w:r>
+      <w:proofErr w:type="spellStart"/>
+      <w:r>
+        <w:t>TaskerCLI</w:t>
+      </w:r>
+      <w:proofErr w:type="spellEnd"/>
+      <w:r>
+        <w:t xml:space="preserve"> is connected to </w:t>
+      </w:r>
+      <w:proofErr w:type="spellStart"/>
+      <w:r>
+        <w:t>TaskerSRV</w:t>
+      </w:r>
+      <w:proofErr w:type="spellEnd"/>
     </w:p>
     <w:p>
       <w:pPr>
@@ -3558,10 +3773,16 @@
           <w:ilvl w:val="2"/>
           <w:numId w:val="20"/>
         </w:numPr>
-      </w:pPr>
-      <w:r>
-        <w:t>If the contents of the file becomes corrupted, its contents will be overwritten with Task data downloaded from TaskerSRV</w:t>
-      </w:r>
+        <w:jc w:val="both"/>
+      </w:pPr>
+      <w:r>
+        <w:t xml:space="preserve">If the contents of the file becomes corrupted, its contents will be overwritten with Task data downloaded from </w:t>
+      </w:r>
+      <w:proofErr w:type="spellStart"/>
+      <w:r>
+        <w:t>TaskerSRV</w:t>
+      </w:r>
+      <w:proofErr w:type="spellEnd"/>
     </w:p>
     <w:p>
       <w:pPr>
@@ -3569,17 +3790,27 @@
           <w:ilvl w:val="1"/>
           <w:numId w:val="20"/>
         </w:numPr>
+        <w:jc w:val="both"/>
         <w:rPr>
           <w:b/>
           <w:bCs/>
         </w:rPr>
       </w:pPr>
+      <w:proofErr w:type="spellStart"/>
       <w:r>
         <w:rPr>
           <w:b/>
           <w:bCs/>
         </w:rPr>
-        <w:t>TaskerSRV Credentials Save File</w:t>
+        <w:t>TaskerSRV</w:t>
+      </w:r>
+      <w:proofErr w:type="spellEnd"/>
+      <w:r>
+        <w:rPr>
+          <w:b/>
+          <w:bCs/>
+        </w:rPr>
+        <w:t xml:space="preserve"> Credentials Save File</w:t>
       </w:r>
     </w:p>
     <w:p>
@@ -3588,6 +3819,7 @@
           <w:ilvl w:val="2"/>
           <w:numId w:val="20"/>
         </w:numPr>
+        <w:jc w:val="both"/>
       </w:pPr>
       <w:r>
         <w:t>connSaveFile.txt</w:t>
@@ -3599,9 +3831,18 @@
           <w:ilvl w:val="2"/>
           <w:numId w:val="20"/>
         </w:numPr>
-      </w:pPr>
-      <w:r>
-        <w:t>Holds the credentials of the TaskerSRV database</w:t>
+        <w:jc w:val="both"/>
+      </w:pPr>
+      <w:r>
+        <w:t xml:space="preserve">Holds the credentials of the </w:t>
+      </w:r>
+      <w:proofErr w:type="spellStart"/>
+      <w:r>
+        <w:t>TaskerSRV</w:t>
+      </w:r>
+      <w:proofErr w:type="spellEnd"/>
+      <w:r>
+        <w:t xml:space="preserve"> database</w:t>
       </w:r>
     </w:p>
     <w:p>
@@ -3610,9 +3851,18 @@
           <w:ilvl w:val="2"/>
           <w:numId w:val="20"/>
         </w:numPr>
-      </w:pPr>
-      <w:r>
-        <w:t>Credentials are saved when the user connects to the TaskerSRV database</w:t>
+        <w:jc w:val="both"/>
+      </w:pPr>
+      <w:r>
+        <w:t xml:space="preserve">Credentials are saved when the user connects to the </w:t>
+      </w:r>
+      <w:proofErr w:type="spellStart"/>
+      <w:r>
+        <w:t>TaskerSRV</w:t>
+      </w:r>
+      <w:proofErr w:type="spellEnd"/>
+      <w:r>
+        <w:t xml:space="preserve"> database</w:t>
       </w:r>
     </w:p>
     <w:p>
@@ -3621,9 +3871,18 @@
           <w:ilvl w:val="2"/>
           <w:numId w:val="20"/>
         </w:numPr>
-      </w:pPr>
-      <w:r>
-        <w:t>If the user changes the credentials from within TaskerCLI, the save file will be updated automatically</w:t>
+        <w:jc w:val="both"/>
+      </w:pPr>
+      <w:r>
+        <w:t xml:space="preserve">If the user changes the credentials from within </w:t>
+      </w:r>
+      <w:proofErr w:type="spellStart"/>
+      <w:r>
+        <w:t>TaskerCLI</w:t>
+      </w:r>
+      <w:proofErr w:type="spellEnd"/>
+      <w:r>
+        <w:t>, the save file will be updated automatically</w:t>
       </w:r>
     </w:p>
     <w:p>
@@ -3632,6 +3891,7 @@
           <w:ilvl w:val="1"/>
           <w:numId w:val="20"/>
         </w:numPr>
+        <w:jc w:val="both"/>
         <w:rPr>
           <w:b/>
           <w:bCs/>
@@ -3651,6 +3911,7 @@
           <w:ilvl w:val="2"/>
           <w:numId w:val="20"/>
         </w:numPr>
+        <w:jc w:val="both"/>
       </w:pPr>
       <w:r>
         <w:t>pendingSaveFile.txt</w:t>
@@ -3662,10 +3923,32 @@
           <w:ilvl w:val="2"/>
           <w:numId w:val="20"/>
         </w:numPr>
-      </w:pPr>
-      <w:r>
-        <w:t>Saves Tasks that could not be synced with TaskerSRV so they can be synced when TaskerCLI is next connected to TaskerSRV</w:t>
-      </w:r>
+        <w:jc w:val="both"/>
+      </w:pPr>
+      <w:r>
+        <w:t xml:space="preserve">Saves Tasks that could not be synced with </w:t>
+      </w:r>
+      <w:proofErr w:type="spellStart"/>
+      <w:r>
+        <w:t>TaskerSRV</w:t>
+      </w:r>
+      <w:proofErr w:type="spellEnd"/>
+      <w:r>
+        <w:t xml:space="preserve"> so they can be synced when </w:t>
+      </w:r>
+      <w:proofErr w:type="spellStart"/>
+      <w:r>
+        <w:t>TaskerCLI</w:t>
+      </w:r>
+      <w:proofErr w:type="spellEnd"/>
+      <w:r>
+        <w:t xml:space="preserve"> is next connected to </w:t>
+      </w:r>
+      <w:proofErr w:type="spellStart"/>
+      <w:r>
+        <w:t>TaskerSRV</w:t>
+      </w:r>
+      <w:proofErr w:type="spellEnd"/>
     </w:p>
     <w:p>
       <w:pPr>
@@ -3673,28 +3956,45 @@
           <w:ilvl w:val="2"/>
           <w:numId w:val="20"/>
         </w:numPr>
-      </w:pPr>
-      <w:r>
-        <w:t>Pending Tasks are added to the file automatically and are removed when they are synchronised with TaskerSRV</w:t>
-      </w:r>
-    </w:p>
-    <w:p/>
+        <w:jc w:val="both"/>
+      </w:pPr>
+      <w:r>
+        <w:t xml:space="preserve">Pending Tasks are added to the file automatically and are removed when they are synchronised with </w:t>
+      </w:r>
+      <w:proofErr w:type="spellStart"/>
+      <w:r>
+        <w:t>TaskerSRV</w:t>
+      </w:r>
+      <w:proofErr w:type="spellEnd"/>
+    </w:p>
+    <w:p>
+      <w:pPr>
+        <w:jc w:val="both"/>
+      </w:pPr>
+    </w:p>
     <w:p>
       <w:pPr>
         <w:pStyle w:val="Heading2"/>
-      </w:pPr>
-      <w:bookmarkStart w:id="11" w:name="_Toc443230072"/>
+        <w:jc w:val="both"/>
+      </w:pPr>
+      <w:bookmarkStart w:id="12" w:name="_Toc443230072"/>
       <w:r>
         <w:t>Interfaces</w:t>
       </w:r>
-      <w:bookmarkEnd w:id="11"/>
-    </w:p>
-    <w:p>
+      <w:bookmarkEnd w:id="12"/>
+    </w:p>
+    <w:p>
+      <w:pPr>
+        <w:jc w:val="both"/>
+      </w:pPr>
       <w:r>
         <w:t>The program uses a MYSQL JDBC driver to communicate with the database. As different JDBC drivers use different connection strings a MYSQL database must be used with this program. It can use a custom port for the MYSQL database but if one is not specified it uses the default port of 3306.</w:t>
       </w:r>
     </w:p>
     <w:p>
+      <w:pPr>
+        <w:jc w:val="both"/>
+      </w:pPr>
       <w:r>
         <w:br/>
       </w:r>
@@ -3702,15 +4002,19 @@
     <w:p>
       <w:pPr>
         <w:pStyle w:val="Heading2"/>
-      </w:pPr>
-      <w:bookmarkStart w:id="12" w:name="_Toc443230073"/>
+        <w:jc w:val="both"/>
+      </w:pPr>
+      <w:bookmarkStart w:id="13" w:name="_Toc443230073"/>
       <w:r>
         <w:lastRenderedPageBreak/>
         <w:t>Future Improvement</w:t>
       </w:r>
-      <w:bookmarkEnd w:id="12"/>
-    </w:p>
-    <w:p>
+      <w:bookmarkEnd w:id="13"/>
+    </w:p>
+    <w:p>
+      <w:pPr>
+        <w:jc w:val="both"/>
+      </w:pPr>
       <w:r>
         <w:t xml:space="preserve">The program’s usability can be further improved by displaying </w:t>
       </w:r>
@@ -3728,22 +4032,33 @@
       </w:r>
     </w:p>
     <w:p>
+      <w:pPr>
+        <w:jc w:val="both"/>
+      </w:pPr>
       <w:r>
         <w:t>Additionally a colour indicator could also show the current state of the connection and many text entry boxes don’t accept enter requiring the user to use their mouse.</w:t>
       </w:r>
     </w:p>
-    <w:p/>
+    <w:p>
+      <w:pPr>
+        <w:jc w:val="both"/>
+      </w:pPr>
+    </w:p>
     <w:p>
       <w:pPr>
         <w:pStyle w:val="Heading2"/>
-      </w:pPr>
-      <w:bookmarkStart w:id="13" w:name="_Toc443230074"/>
+        <w:jc w:val="both"/>
+      </w:pPr>
+      <w:bookmarkStart w:id="14" w:name="_Toc443230074"/>
       <w:r>
         <w:t>Potential Pitfalls</w:t>
       </w:r>
-      <w:bookmarkEnd w:id="13"/>
-    </w:p>
-    <w:p>
+      <w:bookmarkEnd w:id="14"/>
+    </w:p>
+    <w:p>
+      <w:pPr>
+        <w:jc w:val="both"/>
+      </w:pPr>
       <w:r>
         <w:t xml:space="preserve">Extra care must be taken editing methods which save, load, get and set a </w:t>
       </w:r>
@@ -3761,13 +4076,44 @@
       </w:r>
       <w:proofErr w:type="spellEnd"/>
       <w:r>
-        <w:t xml:space="preserve">. If the save format is not adjusted correctly the program will not display any tasks or allow login as it will keep discarding the file. All get and set methods are threaded, this can lead to unforeseen race conditions. Care needs to be taken if the order of these methods need to be serialised as they execute in their own thread and don’t return to the caller on completion. </w:t>
-      </w:r>
-    </w:p>
-    <w:p/>
-    <w:p>
-      <w:r>
-        <w:t xml:space="preserve">Some of the tables used to display data in TaskerCLI appear to allow editing of cells. This, however, is not the correct method of editing data and any data entered into these cells will not be saved locally or synchronise with the TaskerSRV database. When editing Task Comments, selecting a Task Element from the table will display the Task Element in the two text boxes above the table. It is here that the Task Element Comment should be changed. Clicking the Submit button will then temporarily submit the changes, and clicking the Save button will </w:t>
+        <w:t xml:space="preserve">. If the save format is not adjusted correctly the program will not display any tasks or allow login as it will keep discarding the file. All get and set methods are threaded, this can lead to unforeseen race conditions. Care needs to be taken if the </w:t>
+      </w:r>
+      <w:proofErr w:type="gramStart"/>
+      <w:r>
+        <w:t>order of these methods need</w:t>
+      </w:r>
+      <w:proofErr w:type="gramEnd"/>
+      <w:r>
+        <w:t xml:space="preserve"> to be serialised as they execute in their own thread and don’t return to the caller on completion. </w:t>
+      </w:r>
+    </w:p>
+    <w:p>
+      <w:pPr>
+        <w:jc w:val="both"/>
+      </w:pPr>
+    </w:p>
+    <w:p>
+      <w:pPr>
+        <w:jc w:val="both"/>
+      </w:pPr>
+      <w:r>
+        <w:t xml:space="preserve">Some of the tables used to display data in </w:t>
+      </w:r>
+      <w:proofErr w:type="spellStart"/>
+      <w:r>
+        <w:t>TaskerCLI</w:t>
+      </w:r>
+      <w:proofErr w:type="spellEnd"/>
+      <w:r>
+        <w:t xml:space="preserve"> appear to allow editing of cells. This, however, is not the correct method of editing data and any data entered into these cells will not be saved locally or synchronise with the </w:t>
+      </w:r>
+      <w:proofErr w:type="spellStart"/>
+      <w:r>
+        <w:t>TaskerSRV</w:t>
+      </w:r>
+      <w:proofErr w:type="spellEnd"/>
+      <w:r>
+        <w:t xml:space="preserve"> database. When editing Task Comments, selecting a Task Element from the table will display the Task Element in the two text boxes above the table. It is here that the Task Element Comment should be changed. Clicking the Submit button will then temporarily submit the changes, and clicking the Save button will </w:t>
       </w:r>
       <w:r>
         <w:t>commit</w:t>
@@ -3782,49 +4128,103 @@
         <w:t xml:space="preserve"> locally.</w:t>
       </w:r>
     </w:p>
-    <w:p/>
+    <w:p>
+      <w:pPr>
+        <w:jc w:val="both"/>
+      </w:pPr>
+    </w:p>
     <w:p>
       <w:pPr>
         <w:pStyle w:val="Heading2"/>
-      </w:pPr>
-      <w:bookmarkStart w:id="14" w:name="_Toc443230075"/>
+        <w:jc w:val="both"/>
+      </w:pPr>
+      <w:bookmarkStart w:id="15" w:name="_Toc443230075"/>
       <w:r>
         <w:t>Limitations</w:t>
       </w:r>
-      <w:bookmarkEnd w:id="14"/>
-    </w:p>
-    <w:p>
-      <w:r>
-        <w:t>TaskerCLI requires very little processing power it has been tested and used with a 200 MHz processor</w:t>
-      </w:r>
-    </w:p>
-    <w:p>
-      <w:r>
-        <w:t>The program recommends 128MB of RAM with 64MB being minimum. Below this amount excessive swapping will occur severely degrading performance.</w:t>
-      </w:r>
-    </w:p>
-    <w:p>
-      <w:r>
-        <w:t>10MB of disk space is recommended whilst 4MB is minimum for the application and associated storage files.</w:t>
-      </w:r>
-    </w:p>
-    <w:p>
+      <w:bookmarkEnd w:id="15"/>
+    </w:p>
+    <w:p>
+      <w:pPr>
+        <w:jc w:val="both"/>
+      </w:pPr>
+      <w:proofErr w:type="spellStart"/>
+      <w:r>
+        <w:t>TaskerCLI</w:t>
+      </w:r>
+      <w:proofErr w:type="spellEnd"/>
+      <w:r>
+        <w:t xml:space="preserve"> requires very little processing power it has been tested and used with a 200 MHz processor</w:t>
+      </w:r>
+    </w:p>
+    <w:p>
+      <w:pPr>
+        <w:jc w:val="both"/>
+      </w:pPr>
+      <w:r>
+        <w:t xml:space="preserve">The program recommends 128MB of RAM with 64MB being </w:t>
+      </w:r>
+      <w:proofErr w:type="gramStart"/>
+      <w:r>
+        <w:t>minimum</w:t>
+      </w:r>
+      <w:proofErr w:type="gramEnd"/>
+      <w:r>
+        <w:t xml:space="preserve">. Below this amount excessive swapping will </w:t>
+      </w:r>
+      <w:proofErr w:type="gramStart"/>
+      <w:r>
+        <w:t>occur</w:t>
+      </w:r>
+      <w:proofErr w:type="gramEnd"/>
+      <w:r>
+        <w:t xml:space="preserve"> severely degrading performance.</w:t>
+      </w:r>
+    </w:p>
+    <w:p>
+      <w:pPr>
+        <w:jc w:val="both"/>
+      </w:pPr>
+      <w:r>
+        <w:t xml:space="preserve">10MB of disk space is recommended whilst 4MB is </w:t>
+      </w:r>
+      <w:proofErr w:type="gramStart"/>
+      <w:r>
+        <w:t>minimum</w:t>
+      </w:r>
+      <w:proofErr w:type="gramEnd"/>
+      <w:r>
+        <w:t xml:space="preserve"> for the application and associated storage files.</w:t>
+      </w:r>
+    </w:p>
+    <w:p>
+      <w:pPr>
+        <w:jc w:val="both"/>
+      </w:pPr>
       <w:r>
         <w:t>The target system must also have a Java Runtime Environment installed for the program to function.</w:t>
       </w:r>
     </w:p>
-    <w:p/>
+    <w:p>
+      <w:pPr>
+        <w:jc w:val="both"/>
+      </w:pPr>
+    </w:p>
     <w:p>
       <w:pPr>
         <w:pStyle w:val="Heading2"/>
-      </w:pPr>
-      <w:bookmarkStart w:id="15" w:name="_Toc443230076"/>
+        <w:jc w:val="both"/>
+      </w:pPr>
+      <w:bookmarkStart w:id="16" w:name="_Toc443230076"/>
       <w:r>
         <w:t>Rebuilding and Testing</w:t>
       </w:r>
-      <w:bookmarkEnd w:id="15"/>
-    </w:p>
-    <w:p>
+      <w:bookmarkEnd w:id="16"/>
+    </w:p>
+    <w:p>
+      <w:pPr>
+        <w:jc w:val="both"/>
+      </w:pPr>
       <w:r>
         <w:t xml:space="preserve">To rebuild the project two external libraries are required: Swing </w:t>
       </w:r>
@@ -3849,6 +4249,7 @@
           <w:id w:val="-1623687861"/>
           <w:citation/>
         </w:sdtPr>
+        <w:sdtEndPr/>
         <w:sdtContent>
           <w:r>
             <w:fldChar w:fldCharType="begin"/>
@@ -3876,6 +4277,7 @@
     </w:p>
     <w:p>
       <w:pPr>
+        <w:jc w:val="both"/>
         <w:rPr>
           <w:rFonts w:ascii="Helvetica" w:hAnsi="Helvetica"/>
           <w:b/>
@@ -3895,8 +4297,9 @@
     <w:p>
       <w:pPr>
         <w:pStyle w:val="Heading1"/>
-      </w:pPr>
-      <w:bookmarkStart w:id="16" w:name="_Toc443230077"/>
+        <w:jc w:val="both"/>
+      </w:pPr>
+      <w:bookmarkStart w:id="17" w:name="_Toc443230077"/>
       <w:r>
         <w:rPr>
           <w:bCs/>
@@ -3910,21 +4313,38 @@
         </w:rPr>
         <w:t xml:space="preserve"> Maintence Manual</w:t>
       </w:r>
-      <w:bookmarkEnd w:id="16"/>
+      <w:bookmarkEnd w:id="17"/>
     </w:p>
     <w:p>
       <w:pPr>
         <w:pStyle w:val="Heading2"/>
-      </w:pPr>
-      <w:bookmarkStart w:id="17" w:name="_Toc443230078"/>
+        <w:jc w:val="both"/>
+      </w:pPr>
+      <w:bookmarkStart w:id="18" w:name="_Toc443230078"/>
       <w:r>
         <w:t>Program Description</w:t>
       </w:r>
-      <w:bookmarkEnd w:id="17"/>
-    </w:p>
-    <w:p>
-      <w:r>
-        <w:t>TaskerMAN is an online application (a website) that gives managers complete control over the users and tasks stored on the TaskerSRV database. It allows the creation, modification and deletion of users</w:t>
+      <w:bookmarkEnd w:id="18"/>
+    </w:p>
+    <w:p>
+      <w:pPr>
+        <w:jc w:val="both"/>
+      </w:pPr>
+      <w:proofErr w:type="spellStart"/>
+      <w:r>
+        <w:t>TaskerMAN</w:t>
+      </w:r>
+      <w:proofErr w:type="spellEnd"/>
+      <w:r>
+        <w:t xml:space="preserve"> is an online application (a website) that gives managers complete control over the users and tasks stored on the </w:t>
+      </w:r>
+      <w:proofErr w:type="spellStart"/>
+      <w:r>
+        <w:t>TaskerSRV</w:t>
+      </w:r>
+      <w:proofErr w:type="spellEnd"/>
+      <w:r>
+        <w:t xml:space="preserve"> database. It allows the creation, modification and deletion of users</w:t>
       </w:r>
       <w:r>
         <w:t xml:space="preserve"> and</w:t>
@@ -3933,10 +4353,33 @@
         <w:t xml:space="preserve"> tasks, including each task's individual elements.</w:t>
       </w:r>
     </w:p>
-    <w:p/>
-    <w:p>
-      <w:r>
-        <w:t>Unlike TaskerCLI, TaskerMAN is only accessible by managers</w:t>
+    <w:p>
+      <w:pPr>
+        <w:jc w:val="both"/>
+      </w:pPr>
+    </w:p>
+    <w:p>
+      <w:pPr>
+        <w:jc w:val="both"/>
+      </w:pPr>
+      <w:r>
+        <w:t xml:space="preserve">Unlike </w:t>
+      </w:r>
+      <w:proofErr w:type="spellStart"/>
+      <w:r>
+        <w:t>TaskerCLI</w:t>
+      </w:r>
+      <w:proofErr w:type="spellEnd"/>
+      <w:r>
+        <w:t xml:space="preserve">, </w:t>
+      </w:r>
+      <w:proofErr w:type="spellStart"/>
+      <w:r>
+        <w:t>TaskerMAN</w:t>
+      </w:r>
+      <w:proofErr w:type="spellEnd"/>
+      <w:r>
+        <w:t xml:space="preserve"> is only accessible by managers</w:t>
       </w:r>
       <w:r>
         <w:t xml:space="preserve"> and also </w:t>
@@ -3945,20 +4388,33 @@
         <w:t>requires an Internet connection.</w:t>
       </w:r>
     </w:p>
-    <w:p/>
+    <w:p>
+      <w:pPr>
+        <w:jc w:val="both"/>
+      </w:pPr>
+    </w:p>
     <w:p>
       <w:pPr>
         <w:pStyle w:val="Heading2"/>
-      </w:pPr>
-      <w:bookmarkStart w:id="18" w:name="_Toc443230079"/>
+        <w:jc w:val="both"/>
+      </w:pPr>
+      <w:bookmarkStart w:id="19" w:name="_Toc443230079"/>
       <w:r>
         <w:t>Program Structure</w:t>
       </w:r>
-      <w:bookmarkEnd w:id="18"/>
-    </w:p>
-    <w:p>
-      <w:r>
-        <w:t>TaskerMAN is broken up into three sections - interfaces, logic and supporting files. The interfaces consist of three main files, '</w:t>
+      <w:bookmarkEnd w:id="19"/>
+    </w:p>
+    <w:p>
+      <w:pPr>
+        <w:jc w:val="both"/>
+      </w:pPr>
+      <w:proofErr w:type="spellStart"/>
+      <w:r>
+        <w:t>TaskerMAN</w:t>
+      </w:r>
+      <w:proofErr w:type="spellEnd"/>
+      <w:r>
+        <w:t xml:space="preserve"> is broken up into three sections - interfaces, logic and supporting files. The interfaces consist of three main files, '</w:t>
       </w:r>
       <w:proofErr w:type="spellStart"/>
       <w:r>
@@ -3996,8 +4452,15 @@
         <w:t>' which is the program's login page, these files use PHP includes to include other PHP files containing UI elements, such as modal windows for adding users, etc.</w:t>
       </w:r>
     </w:p>
-    <w:p/>
-    <w:p>
+    <w:p>
+      <w:pPr>
+        <w:jc w:val="both"/>
+      </w:pPr>
+    </w:p>
+    <w:p>
+      <w:pPr>
+        <w:jc w:val="both"/>
+      </w:pPr>
       <w:r>
         <w:t>Pages such as '</w:t>
       </w:r>
@@ -4018,16 +4481,35 @@
         <w:t>' which provides a persistent database connection are logic files. They contain little to no HTML and are usually the POST target for forms contained on modal windows.</w:t>
       </w:r>
     </w:p>
-    <w:p/>
-    <w:p>
+    <w:p>
+      <w:pPr>
+        <w:jc w:val="both"/>
+      </w:pPr>
+    </w:p>
+    <w:p>
+      <w:pPr>
+        <w:jc w:val="both"/>
+      </w:pPr>
       <w:r>
         <w:t>Supporting files include form validation JavaScript, stylesheets and images that are used by the program.</w:t>
       </w:r>
     </w:p>
-    <w:p/>
-    <w:p>
-      <w:r>
-        <w:t>TaskerMAN is written procedurally, and therefore does not have classes, but does have global functions contained within the '</w:t>
+    <w:p>
+      <w:pPr>
+        <w:jc w:val="both"/>
+      </w:pPr>
+    </w:p>
+    <w:p>
+      <w:pPr>
+        <w:jc w:val="both"/>
+      </w:pPr>
+      <w:proofErr w:type="spellStart"/>
+      <w:r>
+        <w:t>TaskerMAN</w:t>
+      </w:r>
+      <w:proofErr w:type="spellEnd"/>
+      <w:r>
+        <w:t xml:space="preserve"> is written procedurally, and therefore does not have classes, but does have global functions contained within the '</w:t>
       </w:r>
       <w:proofErr w:type="spellStart"/>
       <w:r>
@@ -4038,29 +4520,50 @@
         <w:t>' file, which is referenced by all files in the application.</w:t>
       </w:r>
     </w:p>
-    <w:p/>
+    <w:p>
+      <w:pPr>
+        <w:jc w:val="both"/>
+      </w:pPr>
+    </w:p>
     <w:p>
       <w:pPr>
         <w:pStyle w:val="Heading2"/>
-      </w:pPr>
-      <w:bookmarkStart w:id="19" w:name="_Toc443230080"/>
+        <w:jc w:val="both"/>
+      </w:pPr>
+      <w:bookmarkStart w:id="20" w:name="_Toc443230080"/>
       <w:r>
         <w:t>Algorithms Used</w:t>
       </w:r>
-      <w:bookmarkEnd w:id="19"/>
-    </w:p>
-    <w:p>
-      <w:r>
-        <w:t>There are no advanced algorithms used in TaskerMAN - however one of the most interesting or noteworthy is that which generates input textboxes with unique IDs based on a user defined number of elements.</w:t>
-      </w:r>
-    </w:p>
-    <w:p/>
+      <w:bookmarkEnd w:id="20"/>
+    </w:p>
+    <w:p>
+      <w:pPr>
+        <w:jc w:val="both"/>
+      </w:pPr>
+      <w:r>
+        <w:t xml:space="preserve">There are no advanced algorithms used in </w:t>
+      </w:r>
+      <w:proofErr w:type="spellStart"/>
+      <w:r>
+        <w:t>TaskerMAN</w:t>
+      </w:r>
+      <w:proofErr w:type="spellEnd"/>
+      <w:r>
+        <w:t xml:space="preserve"> - however one of the most interesting or noteworthy is that which generates input textboxes with unique IDs based on a user defined number of elements.</w:t>
+      </w:r>
+    </w:p>
+    <w:p>
+      <w:pPr>
+        <w:jc w:val="both"/>
+      </w:pPr>
+    </w:p>
     <w:p>
       <w:pPr>
         <w:numPr>
           <w:ilvl w:val="0"/>
           <w:numId w:val="21"/>
         </w:numPr>
+        <w:jc w:val="both"/>
       </w:pPr>
       <w:r>
         <w:t>Take the number the elements the user wishes to add</w:t>
@@ -4072,6 +4575,7 @@
           <w:ilvl w:val="0"/>
           <w:numId w:val="21"/>
         </w:numPr>
+        <w:jc w:val="both"/>
       </w:pPr>
       <w:r>
         <w:t>Use that number to construct a for loop</w:t>
@@ -4083,25 +4587,42 @@
           <w:ilvl w:val="0"/>
           <w:numId w:val="21"/>
         </w:numPr>
+        <w:jc w:val="both"/>
       </w:pPr>
       <w:r>
         <w:t>Print input boxes with IDs based on the current loop iteration</w:t>
       </w:r>
     </w:p>
-    <w:p/>
+    <w:p>
+      <w:pPr>
+        <w:jc w:val="both"/>
+      </w:pPr>
+    </w:p>
     <w:p>
       <w:pPr>
         <w:pStyle w:val="Heading2"/>
-      </w:pPr>
-      <w:bookmarkStart w:id="20" w:name="_Toc443230081"/>
+        <w:jc w:val="both"/>
+      </w:pPr>
+      <w:bookmarkStart w:id="21" w:name="_Toc443230081"/>
       <w:r>
         <w:t>Main Data Areas</w:t>
       </w:r>
-      <w:bookmarkEnd w:id="20"/>
-    </w:p>
-    <w:p>
-      <w:r>
-        <w:t xml:space="preserve">The main data storage area used by the program are the files generated by the PHP Session system. These are server-side files stored in the </w:t>
+      <w:bookmarkEnd w:id="21"/>
+    </w:p>
+    <w:p>
+      <w:pPr>
+        <w:jc w:val="both"/>
+      </w:pPr>
+      <w:r>
+        <w:t xml:space="preserve">The main data storage </w:t>
+      </w:r>
+      <w:proofErr w:type="gramStart"/>
+      <w:r>
+        <w:t>area used by the program are</w:t>
+      </w:r>
+      <w:proofErr w:type="gramEnd"/>
+      <w:r>
+        <w:t xml:space="preserve"> the files generated by the PHP Session system. These are server-side files stored in the </w:t>
       </w:r>
       <w:proofErr w:type="spellStart"/>
       <w:r>
@@ -4115,20 +4636,26 @@
         <w:t>Information Services servers.</w:t>
       </w:r>
     </w:p>
-    <w:p/>
+    <w:p>
+      <w:pPr>
+        <w:jc w:val="both"/>
+      </w:pPr>
+    </w:p>
     <w:p>
       <w:pPr>
         <w:pStyle w:val="Heading2"/>
-      </w:pPr>
-      <w:bookmarkStart w:id="21" w:name="_Toc443230082"/>
+        <w:jc w:val="both"/>
+      </w:pPr>
+      <w:bookmarkStart w:id="22" w:name="_Toc443230082"/>
       <w:r>
         <w:t>Files</w:t>
       </w:r>
-      <w:bookmarkEnd w:id="21"/>
+      <w:bookmarkEnd w:id="22"/>
     </w:p>
     <w:p>
       <w:pPr>
         <w:pStyle w:val="Heading3"/>
+        <w:jc w:val="both"/>
       </w:pPr>
       <w:r>
         <w:t>Interfaces:</w:t>
@@ -4140,6 +4667,7 @@
           <w:ilvl w:val="0"/>
           <w:numId w:val="22"/>
         </w:numPr>
+        <w:jc w:val="both"/>
       </w:pPr>
       <w:proofErr w:type="spellStart"/>
       <w:r>
@@ -4153,9 +4681,18 @@
           <w:ilvl w:val="1"/>
           <w:numId w:val="22"/>
         </w:numPr>
-      </w:pPr>
-      <w:r>
-        <w:t>Contains the footer for the TaskerMAN interface</w:t>
+        <w:jc w:val="both"/>
+      </w:pPr>
+      <w:r>
+        <w:t xml:space="preserve">Contains the footer for the </w:t>
+      </w:r>
+      <w:proofErr w:type="spellStart"/>
+      <w:r>
+        <w:t>TaskerMAN</w:t>
+      </w:r>
+      <w:proofErr w:type="spellEnd"/>
+      <w:r>
+        <w:t xml:space="preserve"> interface</w:t>
       </w:r>
     </w:p>
     <w:p>
@@ -4164,6 +4701,7 @@
           <w:ilvl w:val="0"/>
           <w:numId w:val="22"/>
         </w:numPr>
+        <w:jc w:val="both"/>
       </w:pPr>
       <w:proofErr w:type="spellStart"/>
       <w:r>
@@ -4177,9 +4715,18 @@
           <w:ilvl w:val="1"/>
           <w:numId w:val="22"/>
         </w:numPr>
-      </w:pPr>
-      <w:r>
-        <w:t>Contains the header for the TaskerMAN interface, including the navigation.</w:t>
+        <w:jc w:val="both"/>
+      </w:pPr>
+      <w:r>
+        <w:t xml:space="preserve">Contains the header for the </w:t>
+      </w:r>
+      <w:proofErr w:type="spellStart"/>
+      <w:r>
+        <w:t>TaskerMAN</w:t>
+      </w:r>
+      <w:proofErr w:type="spellEnd"/>
+      <w:r>
+        <w:t xml:space="preserve"> interface, including the navigation.</w:t>
       </w:r>
     </w:p>
     <w:p>
@@ -4188,6 +4735,7 @@
           <w:ilvl w:val="0"/>
           <w:numId w:val="22"/>
         </w:numPr>
+        <w:jc w:val="both"/>
       </w:pPr>
       <w:proofErr w:type="spellStart"/>
       <w:r>
@@ -4201,10 +4749,16 @@
           <w:ilvl w:val="1"/>
           <w:numId w:val="22"/>
         </w:numPr>
-      </w:pPr>
-      <w:r>
-        <w:t>Login page - the first page that users land on when accessing TaskerMAN</w:t>
-      </w:r>
+        <w:jc w:val="both"/>
+      </w:pPr>
+      <w:r>
+        <w:t xml:space="preserve">Login page - the first page that users land on when accessing </w:t>
+      </w:r>
+      <w:proofErr w:type="spellStart"/>
+      <w:r>
+        <w:t>TaskerMAN</w:t>
+      </w:r>
+      <w:proofErr w:type="spellEnd"/>
     </w:p>
     <w:p>
       <w:pPr>
@@ -4212,6 +4766,7 @@
           <w:ilvl w:val="0"/>
           <w:numId w:val="22"/>
         </w:numPr>
+        <w:jc w:val="both"/>
       </w:pPr>
       <w:proofErr w:type="spellStart"/>
       <w:r>
@@ -4225,6 +4780,7 @@
           <w:ilvl w:val="1"/>
           <w:numId w:val="22"/>
         </w:numPr>
+        <w:jc w:val="both"/>
       </w:pPr>
       <w:r>
         <w:lastRenderedPageBreak/>
@@ -4245,6 +4801,7 @@
           <w:ilvl w:val="0"/>
           <w:numId w:val="22"/>
         </w:numPr>
+        <w:jc w:val="both"/>
       </w:pPr>
       <w:proofErr w:type="spellStart"/>
       <w:r>
@@ -4258,10 +4815,16 @@
           <w:ilvl w:val="1"/>
           <w:numId w:val="22"/>
         </w:numPr>
-      </w:pPr>
-      <w:r>
-        <w:t>Modal window - provides functionality so that the user can add tasks to TaskerSRV</w:t>
-      </w:r>
+        <w:jc w:val="both"/>
+      </w:pPr>
+      <w:r>
+        <w:t xml:space="preserve">Modal window - provides functionality so that the user can add tasks to </w:t>
+      </w:r>
+      <w:proofErr w:type="spellStart"/>
+      <w:r>
+        <w:t>TaskerSRV</w:t>
+      </w:r>
+      <w:proofErr w:type="spellEnd"/>
     </w:p>
     <w:p>
       <w:pPr>
@@ -4269,6 +4832,7 @@
           <w:ilvl w:val="0"/>
           <w:numId w:val="22"/>
         </w:numPr>
+        <w:jc w:val="both"/>
       </w:pPr>
       <w:proofErr w:type="spellStart"/>
       <w:r>
@@ -4282,9 +4846,18 @@
           <w:ilvl w:val="1"/>
           <w:numId w:val="22"/>
         </w:numPr>
-      </w:pPr>
-      <w:r>
-        <w:t>Modal window - provides functionality so that the user can edit an existing task specified in the TaskerMAN main interface</w:t>
+        <w:jc w:val="both"/>
+      </w:pPr>
+      <w:r>
+        <w:t xml:space="preserve">Modal window - provides functionality so that the user can edit an existing task specified in the </w:t>
+      </w:r>
+      <w:proofErr w:type="spellStart"/>
+      <w:r>
+        <w:t>TaskerMAN</w:t>
+      </w:r>
+      <w:proofErr w:type="spellEnd"/>
+      <w:r>
+        <w:t xml:space="preserve"> main interface</w:t>
       </w:r>
     </w:p>
     <w:p>
@@ -4293,6 +4866,7 @@
           <w:ilvl w:val="0"/>
           <w:numId w:val="22"/>
         </w:numPr>
+        <w:jc w:val="both"/>
       </w:pPr>
       <w:proofErr w:type="spellStart"/>
       <w:r>
@@ -4306,9 +4880,18 @@
           <w:ilvl w:val="1"/>
           <w:numId w:val="22"/>
         </w:numPr>
-      </w:pPr>
-      <w:r>
-        <w:t>The main TaskerMAN file - the Task view of the program. The bulk of program functionality is here - it uses PHP includes to load modal windows and other interface elements.</w:t>
+        <w:jc w:val="both"/>
+      </w:pPr>
+      <w:r>
+        <w:t xml:space="preserve">The main </w:t>
+      </w:r>
+      <w:proofErr w:type="spellStart"/>
+      <w:r>
+        <w:t>TaskerMAN</w:t>
+      </w:r>
+      <w:proofErr w:type="spellEnd"/>
+      <w:r>
+        <w:t xml:space="preserve"> file - the Task view of the program. The bulk of program functionality is here - it uses PHP includes to load modal windows and other interface elements.</w:t>
       </w:r>
     </w:p>
     <w:p>
@@ -4317,6 +4900,7 @@
           <w:ilvl w:val="0"/>
           <w:numId w:val="22"/>
         </w:numPr>
+        <w:jc w:val="both"/>
       </w:pPr>
       <w:proofErr w:type="spellStart"/>
       <w:r>
@@ -4330,6 +4914,7 @@
           <w:ilvl w:val="1"/>
           <w:numId w:val="22"/>
         </w:numPr>
+        <w:jc w:val="both"/>
       </w:pPr>
       <w:r>
         <w:t>Modal window - displays in detail the selected task</w:t>
@@ -4341,6 +4926,7 @@
           <w:ilvl w:val="0"/>
           <w:numId w:val="22"/>
         </w:numPr>
+        <w:jc w:val="both"/>
       </w:pPr>
       <w:proofErr w:type="spellStart"/>
       <w:r>
@@ -4354,6 +4940,7 @@
           <w:ilvl w:val="1"/>
           <w:numId w:val="22"/>
         </w:numPr>
+        <w:jc w:val="both"/>
       </w:pPr>
       <w:r>
         <w:t xml:space="preserve">Modal window - provides functionality so that the user can add users to </w:t>
@@ -4370,6 +4957,7 @@
           <w:ilvl w:val="0"/>
           <w:numId w:val="22"/>
         </w:numPr>
+        <w:jc w:val="both"/>
       </w:pPr>
       <w:proofErr w:type="spellStart"/>
       <w:r>
@@ -4383,9 +4971,18 @@
           <w:ilvl w:val="1"/>
           <w:numId w:val="22"/>
         </w:numPr>
-      </w:pPr>
-      <w:r>
-        <w:t>Modal window - provides functionality so that the user can edit an existing user specified in the TaskerMAN user interface</w:t>
+        <w:jc w:val="both"/>
+      </w:pPr>
+      <w:r>
+        <w:t xml:space="preserve">Modal window - provides functionality so that the user can edit an existing user specified in the </w:t>
+      </w:r>
+      <w:proofErr w:type="spellStart"/>
+      <w:r>
+        <w:t>TaskerMAN</w:t>
+      </w:r>
+      <w:proofErr w:type="spellEnd"/>
+      <w:r>
+        <w:t xml:space="preserve"> user interface</w:t>
       </w:r>
     </w:p>
     <w:p>
@@ -4394,6 +4991,7 @@
           <w:ilvl w:val="0"/>
           <w:numId w:val="22"/>
         </w:numPr>
+        <w:jc w:val="both"/>
       </w:pPr>
       <w:proofErr w:type="spellStart"/>
       <w:r>
@@ -4407,6 +5005,7 @@
           <w:ilvl w:val="1"/>
           <w:numId w:val="22"/>
         </w:numPr>
+        <w:jc w:val="both"/>
       </w:pPr>
       <w:r>
         <w:t>The Users view of the program</w:t>
@@ -4418,6 +5017,7 @@
           <w:ilvl w:val="0"/>
           <w:numId w:val="22"/>
         </w:numPr>
+        <w:jc w:val="both"/>
       </w:pPr>
       <w:proofErr w:type="spellStart"/>
       <w:r>
@@ -4431,6 +5031,7 @@
           <w:ilvl w:val="1"/>
           <w:numId w:val="22"/>
         </w:numPr>
+        <w:jc w:val="both"/>
       </w:pPr>
       <w:r>
         <w:t>Modal window - allows the user to add a predetermined amount of task elements and their comments to a task</w:t>
@@ -4442,6 +5043,7 @@
           <w:ilvl w:val="0"/>
           <w:numId w:val="22"/>
         </w:numPr>
+        <w:jc w:val="both"/>
       </w:pPr>
       <w:proofErr w:type="spellStart"/>
       <w:r>
@@ -4455,15 +5057,21 @@
           <w:ilvl w:val="1"/>
           <w:numId w:val="22"/>
         </w:numPr>
+        <w:jc w:val="both"/>
       </w:pPr>
       <w:r>
         <w:t>Modal window - allows the user to add an additional element to an existing task</w:t>
       </w:r>
     </w:p>
-    <w:p/>
+    <w:p>
+      <w:pPr>
+        <w:jc w:val="both"/>
+      </w:pPr>
+    </w:p>
     <w:p>
       <w:pPr>
         <w:pStyle w:val="Heading3"/>
+        <w:jc w:val="both"/>
       </w:pPr>
       <w:r>
         <w:t>Logic</w:t>
@@ -4475,6 +5083,7 @@
           <w:ilvl w:val="0"/>
           <w:numId w:val="23"/>
         </w:numPr>
+        <w:jc w:val="both"/>
       </w:pPr>
       <w:proofErr w:type="spellStart"/>
       <w:r>
@@ -4491,9 +5100,18 @@
           <w:ilvl w:val="1"/>
           <w:numId w:val="23"/>
         </w:numPr>
-      </w:pPr>
-      <w:r>
-        <w:t>One of the most important files in TaskerMAN. This file provides access to global functions, such as those responsible for error handling, provides a site-wide database connection and is responsible for providing application persistence by configuring a PHP session. This file is called by almost every PHP file.</w:t>
+        <w:jc w:val="both"/>
+      </w:pPr>
+      <w:r>
+        <w:t xml:space="preserve">One of the most important files in </w:t>
+      </w:r>
+      <w:proofErr w:type="spellStart"/>
+      <w:r>
+        <w:t>TaskerMAN</w:t>
+      </w:r>
+      <w:proofErr w:type="spellEnd"/>
+      <w:r>
+        <w:t>. This file provides access to global functions, such as those responsible for error handling, provides a site-wide database connection and is responsible for providing application persistence by configuring a PHP session. This file is called by almost every PHP file.</w:t>
       </w:r>
     </w:p>
     <w:p>
@@ -4502,6 +5120,7 @@
           <w:ilvl w:val="0"/>
           <w:numId w:val="23"/>
         </w:numPr>
+        <w:jc w:val="both"/>
       </w:pPr>
       <w:proofErr w:type="spellStart"/>
       <w:r>
@@ -4515,6 +5134,7 @@
           <w:ilvl w:val="1"/>
           <w:numId w:val="23"/>
         </w:numPr>
+        <w:jc w:val="both"/>
       </w:pPr>
       <w:r>
         <w:t>Acts as a gateway between the Add Task and Add Element modal windows and provides important data sanitisation</w:t>
@@ -4526,6 +5146,7 @@
           <w:ilvl w:val="0"/>
           <w:numId w:val="23"/>
         </w:numPr>
+        <w:jc w:val="both"/>
       </w:pPr>
       <w:proofErr w:type="spellStart"/>
       <w:r>
@@ -4539,10 +5160,16 @@
           <w:ilvl w:val="1"/>
           <w:numId w:val="23"/>
         </w:numPr>
-      </w:pPr>
-      <w:r>
-        <w:t>Deletes the selected task from TaskerSRV</w:t>
-      </w:r>
+        <w:jc w:val="both"/>
+      </w:pPr>
+      <w:r>
+        <w:t xml:space="preserve">Deletes the selected task from </w:t>
+      </w:r>
+      <w:proofErr w:type="spellStart"/>
+      <w:r>
+        <w:t>TaskerSRV</w:t>
+      </w:r>
+      <w:proofErr w:type="spellEnd"/>
     </w:p>
     <w:p>
       <w:pPr>
@@ -4550,6 +5177,7 @@
           <w:ilvl w:val="0"/>
           <w:numId w:val="23"/>
         </w:numPr>
+        <w:jc w:val="both"/>
       </w:pPr>
       <w:proofErr w:type="spellStart"/>
       <w:r>
@@ -4563,10 +5191,16 @@
           <w:ilvl w:val="1"/>
           <w:numId w:val="23"/>
         </w:numPr>
-      </w:pPr>
-      <w:r>
-        <w:t>Deletes the selected user from TaskerSRV</w:t>
-      </w:r>
+        <w:jc w:val="both"/>
+      </w:pPr>
+      <w:r>
+        <w:t xml:space="preserve">Deletes the selected user from </w:t>
+      </w:r>
+      <w:proofErr w:type="spellStart"/>
+      <w:r>
+        <w:t>TaskerSRV</w:t>
+      </w:r>
+      <w:proofErr w:type="spellEnd"/>
     </w:p>
     <w:p>
       <w:pPr>
@@ -4574,6 +5208,7 @@
           <w:ilvl w:val="0"/>
           <w:numId w:val="23"/>
         </w:numPr>
+        <w:jc w:val="both"/>
       </w:pPr>
       <w:proofErr w:type="spellStart"/>
       <w:r>
@@ -4587,10 +5222,16 @@
           <w:ilvl w:val="1"/>
           <w:numId w:val="23"/>
         </w:numPr>
-      </w:pPr>
-      <w:r>
-        <w:t>Adds a task and its respective task elements/comments to TaskerSRV</w:t>
-      </w:r>
+        <w:jc w:val="both"/>
+      </w:pPr>
+      <w:r>
+        <w:t xml:space="preserve">Adds a task and its respective task elements/comments to </w:t>
+      </w:r>
+      <w:proofErr w:type="spellStart"/>
+      <w:r>
+        <w:t>TaskerSRV</w:t>
+      </w:r>
+      <w:proofErr w:type="spellEnd"/>
     </w:p>
     <w:p>
       <w:pPr>
@@ -4598,6 +5239,7 @@
           <w:ilvl w:val="0"/>
           <w:numId w:val="23"/>
         </w:numPr>
+        <w:jc w:val="both"/>
       </w:pPr>
       <w:proofErr w:type="spellStart"/>
       <w:r>
@@ -4611,6 +5253,7 @@
           <w:ilvl w:val="1"/>
           <w:numId w:val="23"/>
         </w:numPr>
+        <w:jc w:val="both"/>
       </w:pPr>
       <w:r>
         <w:t>Adds an extra element to an existing task</w:t>
@@ -4622,6 +5265,7 @@
           <w:ilvl w:val="0"/>
           <w:numId w:val="23"/>
         </w:numPr>
+        <w:jc w:val="both"/>
       </w:pPr>
       <w:proofErr w:type="spellStart"/>
       <w:r>
@@ -4635,10 +5279,16 @@
           <w:ilvl w:val="1"/>
           <w:numId w:val="23"/>
         </w:numPr>
-      </w:pPr>
-      <w:r>
-        <w:t>Adds a user to TaskerSRV</w:t>
-      </w:r>
+        <w:jc w:val="both"/>
+      </w:pPr>
+      <w:r>
+        <w:t xml:space="preserve">Adds a user to </w:t>
+      </w:r>
+      <w:proofErr w:type="spellStart"/>
+      <w:r>
+        <w:t>TaskerSRV</w:t>
+      </w:r>
+      <w:proofErr w:type="spellEnd"/>
     </w:p>
     <w:p>
       <w:pPr>
@@ -4646,6 +5296,7 @@
           <w:ilvl w:val="0"/>
           <w:numId w:val="23"/>
         </w:numPr>
+        <w:jc w:val="both"/>
       </w:pPr>
       <w:proofErr w:type="spellStart"/>
       <w:r>
@@ -4659,6 +5310,7 @@
           <w:ilvl w:val="1"/>
           <w:numId w:val="23"/>
         </w:numPr>
+        <w:jc w:val="both"/>
       </w:pPr>
       <w:r>
         <w:t xml:space="preserve">Site-wide configuration file, read by </w:t>
@@ -4675,6 +5327,7 @@
           <w:ilvl w:val="0"/>
           <w:numId w:val="23"/>
         </w:numPr>
+        <w:jc w:val="both"/>
       </w:pPr>
       <w:proofErr w:type="spellStart"/>
       <w:r>
@@ -4688,6 +5341,7 @@
           <w:ilvl w:val="1"/>
           <w:numId w:val="23"/>
         </w:numPr>
+        <w:jc w:val="both"/>
       </w:pPr>
       <w:r>
         <w:t>Configures and establishes a database connection</w:t>
@@ -4699,6 +5353,7 @@
           <w:ilvl w:val="0"/>
           <w:numId w:val="23"/>
         </w:numPr>
+        <w:jc w:val="both"/>
       </w:pPr>
       <w:proofErr w:type="spellStart"/>
       <w:r>
@@ -4712,10 +5367,16 @@
           <w:ilvl w:val="1"/>
           <w:numId w:val="23"/>
         </w:numPr>
-      </w:pPr>
-      <w:r>
-        <w:t>Modifies an existing task entry in TaskerSRV</w:t>
-      </w:r>
+        <w:jc w:val="both"/>
+      </w:pPr>
+      <w:r>
+        <w:t xml:space="preserve">Modifies an existing task entry in </w:t>
+      </w:r>
+      <w:proofErr w:type="spellStart"/>
+      <w:r>
+        <w:t>TaskerSRV</w:t>
+      </w:r>
+      <w:proofErr w:type="spellEnd"/>
     </w:p>
     <w:p>
       <w:pPr>
@@ -4723,6 +5384,7 @@
           <w:ilvl w:val="0"/>
           <w:numId w:val="23"/>
         </w:numPr>
+        <w:jc w:val="both"/>
       </w:pPr>
       <w:proofErr w:type="spellStart"/>
       <w:r>
@@ -4736,10 +5398,16 @@
           <w:ilvl w:val="1"/>
           <w:numId w:val="23"/>
         </w:numPr>
-      </w:pPr>
-      <w:r>
-        <w:t>Modifies an existing user in TaskerSRV</w:t>
-      </w:r>
+        <w:jc w:val="both"/>
+      </w:pPr>
+      <w:r>
+        <w:t xml:space="preserve">Modifies an existing user in </w:t>
+      </w:r>
+      <w:proofErr w:type="spellStart"/>
+      <w:r>
+        <w:t>TaskerSRV</w:t>
+      </w:r>
+      <w:proofErr w:type="spellEnd"/>
     </w:p>
     <w:p>
       <w:pPr>
@@ -4747,6 +5415,7 @@
           <w:ilvl w:val="0"/>
           <w:numId w:val="23"/>
         </w:numPr>
+        <w:jc w:val="both"/>
       </w:pPr>
       <w:proofErr w:type="spellStart"/>
       <w:r>
@@ -4760,15 +5429,21 @@
           <w:ilvl w:val="1"/>
           <w:numId w:val="23"/>
         </w:numPr>
+        <w:jc w:val="both"/>
       </w:pPr>
       <w:r>
         <w:t>Deletes all elements from an existing task</w:t>
       </w:r>
     </w:p>
-    <w:p/>
+    <w:p>
+      <w:pPr>
+        <w:jc w:val="both"/>
+      </w:pPr>
+    </w:p>
     <w:p>
       <w:pPr>
         <w:pStyle w:val="Heading3"/>
+        <w:jc w:val="both"/>
       </w:pPr>
       <w:r>
         <w:lastRenderedPageBreak/>
@@ -4781,6 +5456,7 @@
           <w:ilvl w:val="0"/>
           <w:numId w:val="24"/>
         </w:numPr>
+        <w:jc w:val="both"/>
       </w:pPr>
       <w:r>
         <w:t>style.css</w:t>
@@ -4792,6 +5468,7 @@
           <w:ilvl w:val="1"/>
           <w:numId w:val="24"/>
         </w:numPr>
+        <w:jc w:val="both"/>
       </w:pPr>
       <w:r>
         <w:t>Stylesheet</w:t>
@@ -4803,6 +5480,7 @@
           <w:ilvl w:val="0"/>
           <w:numId w:val="24"/>
         </w:numPr>
+        <w:jc w:val="both"/>
       </w:pPr>
       <w:r>
         <w:t>entryValidation.js</w:t>
@@ -4814,6 +5492,7 @@
           <w:ilvl w:val="1"/>
           <w:numId w:val="24"/>
         </w:numPr>
+        <w:jc w:val="both"/>
       </w:pPr>
       <w:r>
         <w:t xml:space="preserve">Validation for the login / </w:t>
@@ -4830,6 +5509,7 @@
           <w:ilvl w:val="0"/>
           <w:numId w:val="24"/>
         </w:numPr>
+        <w:jc w:val="both"/>
       </w:pPr>
       <w:r>
         <w:t>validation.js</w:t>
@@ -4841,49 +5521,95 @@
           <w:ilvl w:val="1"/>
           <w:numId w:val="24"/>
         </w:numPr>
+        <w:jc w:val="both"/>
       </w:pPr>
       <w:r>
         <w:t>Validation procedures for all remaining forms</w:t>
       </w:r>
     </w:p>
-    <w:p/>
+    <w:p>
+      <w:pPr>
+        <w:jc w:val="both"/>
+      </w:pPr>
+    </w:p>
     <w:p>
       <w:pPr>
         <w:pStyle w:val="Heading2"/>
-      </w:pPr>
-      <w:bookmarkStart w:id="22" w:name="_Toc443230083"/>
+        <w:jc w:val="both"/>
+      </w:pPr>
+      <w:bookmarkStart w:id="23" w:name="_Toc443230083"/>
       <w:r>
         <w:t>Interfaces</w:t>
       </w:r>
-      <w:bookmarkEnd w:id="22"/>
-    </w:p>
-    <w:p>
-      <w:r>
-        <w:t>TaskerMAN uses the PDO_MYSQL driver (that which itself implements the PDO interface) to communicate with TaskerSRV. Custom ports can be specified.</w:t>
+      <w:bookmarkEnd w:id="23"/>
+    </w:p>
+    <w:p>
+      <w:pPr>
+        <w:jc w:val="both"/>
+      </w:pPr>
+      <w:proofErr w:type="spellStart"/>
+      <w:r>
+        <w:t>TaskerMAN</w:t>
+      </w:r>
+      <w:proofErr w:type="spellEnd"/>
+      <w:r>
+        <w:t xml:space="preserve"> uses the PDO_MYSQL driver (that which itself implements the PDO interface) to communicate with </w:t>
+      </w:r>
+      <w:proofErr w:type="spellStart"/>
+      <w:r>
+        <w:t>TaskerSRV</w:t>
+      </w:r>
+      <w:proofErr w:type="spellEnd"/>
+      <w:r>
+        <w:t>. Custom ports can be specified.</w:t>
       </w:r>
     </w:p>
     <w:p>
       <w:pPr>
         <w:pStyle w:val="Heading2"/>
-      </w:pPr>
-      <w:bookmarkStart w:id="23" w:name="_Toc443230084"/>
+        <w:jc w:val="both"/>
+      </w:pPr>
+      <w:bookmarkStart w:id="24" w:name="_Toc443230084"/>
       <w:r>
         <w:rPr>
           <w:bCs/>
         </w:rPr>
         <w:t>Future Improvement</w:t>
       </w:r>
-      <w:bookmarkEnd w:id="23"/>
-    </w:p>
-    <w:p>
-      <w:r>
-        <w:t>One of the key requirements was accidentally left out during initial development: the ability to filter data displayed in the TaskerMAN main interface and sort it based on column values, namely sorting tasks based on their status. While this was a genuine small oversight, realistically this would be easy and low-risk to implement into the next version of the software, and could be done in a realistic timeframe of less than a few days.</w:t>
-      </w:r>
-    </w:p>
-    <w:p/>
-    <w:p>
-      <w:r>
-        <w:t>TaskerMAN would however benefit highly from the refactoring of code</w:t>
+      <w:bookmarkEnd w:id="24"/>
+    </w:p>
+    <w:p>
+      <w:pPr>
+        <w:jc w:val="both"/>
+      </w:pPr>
+      <w:r>
+        <w:t xml:space="preserve">One of the key requirements was accidentally left out during initial development: the ability to filter data displayed in the </w:t>
+      </w:r>
+      <w:proofErr w:type="spellStart"/>
+      <w:r>
+        <w:t>TaskerMAN</w:t>
+      </w:r>
+      <w:proofErr w:type="spellEnd"/>
+      <w:r>
+        <w:t xml:space="preserve"> main interface and sort it based on column values, namely sorting tasks based on their status. While this was a genuine small oversight, realistically this would be easy and low-risk to implement into the next version of the software, and could be done in a realistic timeframe of less than a few days.</w:t>
+      </w:r>
+    </w:p>
+    <w:p>
+      <w:pPr>
+        <w:jc w:val="both"/>
+      </w:pPr>
+    </w:p>
+    <w:p>
+      <w:pPr>
+        <w:jc w:val="both"/>
+      </w:pPr>
+      <w:proofErr w:type="spellStart"/>
+      <w:r>
+        <w:t>TaskerMAN</w:t>
+      </w:r>
+      <w:proofErr w:type="spellEnd"/>
+      <w:r>
+        <w:t xml:space="preserve"> would however benefit highly from the refactoring of code</w:t>
       </w:r>
       <w:r>
         <w:t xml:space="preserve"> in the future</w:t>
@@ -4892,16 +5618,46 @@
         <w:t xml:space="preserve"> as there are some significant smells present in the source code, namely code repetition. Designating functionality to specific functions and reducing the amount of files would make software maintenance easier for future development. It would also be feasible to refactor the code to fit the object-oriented programming paradigm that PHP fully supports.</w:t>
       </w:r>
     </w:p>
-    <w:p/>
-    <w:p>
-      <w:r>
-        <w:t>The use of AJAX was discussed as a means of dynamically updating both the TaskerMAN interface and passing data between modal windows without the need to POST data manually to the server. While this was deemed unnecessary and would add an extra layer of complexity to the software, experienced developers could take this into consideration.</w:t>
-      </w:r>
-    </w:p>
-    <w:p/>
-    <w:p>
-      <w:r>
-        <w:t xml:space="preserve">One final major improvement identified by the developers is the lack of proper responsive design. While TaskerMAN behaves as expected in all major browsers, including mobile browsers, (with some presentational hiccups present when </w:t>
+    <w:p>
+      <w:pPr>
+        <w:jc w:val="both"/>
+      </w:pPr>
+    </w:p>
+    <w:p>
+      <w:pPr>
+        <w:jc w:val="both"/>
+      </w:pPr>
+      <w:r>
+        <w:t xml:space="preserve">The use of AJAX was discussed as a means of dynamically updating both the </w:t>
+      </w:r>
+      <w:proofErr w:type="spellStart"/>
+      <w:r>
+        <w:t>TaskerMAN</w:t>
+      </w:r>
+      <w:proofErr w:type="spellEnd"/>
+      <w:r>
+        <w:t xml:space="preserve"> interface and passing data between modal windows without the need to POST data manually to the server. While this was deemed unnecessary and would add an extra layer of complexity to the software, experienced developers could take this into consideration.</w:t>
+      </w:r>
+    </w:p>
+    <w:p>
+      <w:pPr>
+        <w:jc w:val="both"/>
+      </w:pPr>
+    </w:p>
+    <w:p>
+      <w:pPr>
+        <w:jc w:val="both"/>
+      </w:pPr>
+      <w:r>
+        <w:t xml:space="preserve">One final major improvement identified by the developers is the lack of proper responsive design. While </w:t>
+      </w:r>
+      <w:proofErr w:type="spellStart"/>
+      <w:r>
+        <w:t>TaskerMAN</w:t>
+      </w:r>
+      <w:proofErr w:type="spellEnd"/>
+      <w:r>
+        <w:t xml:space="preserve"> behaves as expected in all major browsers, including mobile browsers, (with some presentational hiccups present when </w:t>
       </w:r>
       <w:r>
         <w:t>running under Internet Explorer</w:t>
@@ -4910,112 +5666,226 @@
         <w:t>), it was not designed to adapt its presentation based on certain characteristics, such as the low resolutions naturally present on mobile devices. A redesigned stylesheet and HTML layout would look to incorporate these features for maximum compatibility and ease of use.</w:t>
       </w:r>
     </w:p>
-    <w:p/>
+    <w:p>
+      <w:pPr>
+        <w:jc w:val="both"/>
+      </w:pPr>
+    </w:p>
     <w:p>
       <w:pPr>
         <w:pStyle w:val="Heading2"/>
-      </w:pPr>
-      <w:bookmarkStart w:id="24" w:name="_Toc443230085"/>
+        <w:jc w:val="both"/>
+      </w:pPr>
+      <w:bookmarkStart w:id="25" w:name="_Toc443230085"/>
       <w:r>
         <w:t>Potential Pitfalls</w:t>
       </w:r>
-      <w:bookmarkEnd w:id="24"/>
-    </w:p>
-    <w:p>
+      <w:bookmarkEnd w:id="25"/>
+    </w:p>
+    <w:p>
+      <w:pPr>
+        <w:jc w:val="both"/>
+      </w:pPr>
       <w:r>
         <w:t>As the layout of the program is not always necessarily clear, those maintaining the software must be careful to ensure that they do not break any dependencies as these will cause problems that cascade throughout the software. Regression testing will be important as code is refactored.</w:t>
       </w:r>
     </w:p>
-    <w:p/>
+    <w:p>
+      <w:pPr>
+        <w:jc w:val="both"/>
+      </w:pPr>
+    </w:p>
     <w:p>
       <w:pPr>
         <w:pStyle w:val="Heading2"/>
-      </w:pPr>
-      <w:bookmarkStart w:id="25" w:name="_Toc443230086"/>
+        <w:jc w:val="both"/>
+      </w:pPr>
+      <w:bookmarkStart w:id="26" w:name="_Toc443230086"/>
       <w:r>
         <w:t>Limitations</w:t>
       </w:r>
-      <w:bookmarkEnd w:id="25"/>
-    </w:p>
-    <w:p>
-      <w:r>
-        <w:t>As the majority of TaskerMAN is server-side, the main limitations imposed include an active Internet connection, a managerial account and a relatively modern web browser. HTML5 support is a plus as it affects the presentation of modal windows and the use of HTML5 validation, but is not a requirement.</w:t>
-      </w:r>
-    </w:p>
-    <w:p/>
-    <w:p>
-      <w:r>
-        <w:t>As TaskerMAN is web based, it does not behave differently based on the user's operating system. Mobile devices and low resolutions are for the most part supported, but a minimum of 800x600 is generally recommended.</w:t>
-      </w:r>
-    </w:p>
-    <w:p/>
-    <w:p>
-      <w:r>
-        <w:t xml:space="preserve">While the JavaScript and HTML5 was vigorously tested to ensure no invalid input could be sent to the program and that there is input sanitisation in use throughout the program to ensure no malicious input can make it to </w:t>
-      </w:r>
+      <w:bookmarkEnd w:id="26"/>
+    </w:p>
+    <w:p>
+      <w:pPr>
+        <w:jc w:val="both"/>
+      </w:pPr>
+      <w:r>
+        <w:t xml:space="preserve">As the majority of </w:t>
+      </w:r>
+      <w:proofErr w:type="spellStart"/>
+      <w:r>
+        <w:t>TaskerMAN</w:t>
+      </w:r>
+      <w:proofErr w:type="spellEnd"/>
+      <w:r>
+        <w:t xml:space="preserve"> is server-side, the main limitations imposed include an active Internet connection, a managerial account and a relatively modern web browser. HTML5 support is a plus as it affects the presentation of modal windows and the use of HTML5 validation, but is not a requirement.</w:t>
+      </w:r>
+    </w:p>
+    <w:p>
+      <w:pPr>
+        <w:jc w:val="both"/>
+      </w:pPr>
+    </w:p>
+    <w:p>
+      <w:pPr>
+        <w:jc w:val="both"/>
+      </w:pPr>
+      <w:r>
+        <w:t xml:space="preserve">As </w:t>
+      </w:r>
+      <w:proofErr w:type="spellStart"/>
+      <w:r>
+        <w:t>TaskerMAN</w:t>
+      </w:r>
+      <w:proofErr w:type="spellEnd"/>
+      <w:r>
+        <w:t xml:space="preserve"> is web based, it does not behave differently based on the user's operating system. Mobile devices and low resolutions are for the most part supported, but a minimum of 800x600 is generally recommended.</w:t>
+      </w:r>
+    </w:p>
+    <w:p>
+      <w:pPr>
+        <w:jc w:val="both"/>
+      </w:pPr>
+    </w:p>
+    <w:p>
+      <w:pPr>
+        <w:jc w:val="both"/>
+      </w:pPr>
+      <w:r>
+        <w:t xml:space="preserve">While the JavaScript and HTML5 </w:t>
+      </w:r>
+      <w:proofErr w:type="gramStart"/>
+      <w:r>
+        <w:t>was</w:t>
+      </w:r>
+      <w:proofErr w:type="gramEnd"/>
+      <w:r>
+        <w:t xml:space="preserve"> vigorously tested to ensure no invalid input could be sent to the program and that there is input sanitisation in use throughout the program to ensure no malicious input can make it to </w:t>
+      </w:r>
+      <w:proofErr w:type="spellStart"/>
       <w:r>
         <w:lastRenderedPageBreak/>
-        <w:t>TaskerSRV - it is by no means bulletproof. An experienced hacker or penetration tester would likely be able to bypass it easily, and of course, the system is more vulnerable if JavaScript is disabled, or if HTML5 is not supported by the user's browser.</w:t>
-      </w:r>
-    </w:p>
-    <w:p/>
+        <w:t>TaskerSRV</w:t>
+      </w:r>
+      <w:proofErr w:type="spellEnd"/>
+      <w:r>
+        <w:t xml:space="preserve"> - it is by no means bulletproof. An experienced hacker or penetration tester would likely be able to bypass it easily, and of course, the system is more vulnerable if JavaScript is disabled, or if HTML5 is not supported by the user's browser.</w:t>
+      </w:r>
+    </w:p>
+    <w:p>
+      <w:pPr>
+        <w:jc w:val="both"/>
+      </w:pPr>
+    </w:p>
     <w:p>
       <w:pPr>
         <w:pStyle w:val="Heading2"/>
-      </w:pPr>
-      <w:bookmarkStart w:id="26" w:name="_Toc443230087"/>
+        <w:jc w:val="both"/>
+      </w:pPr>
+      <w:bookmarkStart w:id="27" w:name="_Toc443230087"/>
       <w:r>
         <w:t>Rebuilding and Testing</w:t>
       </w:r>
-      <w:bookmarkEnd w:id="26"/>
-    </w:p>
-    <w:p>
-      <w:r>
-        <w:t>To deploy a new installation the requirements specified in the deployment description need to be met on the target server. Copy the tar containing TaskerMAN and automated install script and execute the script. This will setup the files, permissions and create the directory structure needed.</w:t>
+      <w:bookmarkEnd w:id="27"/>
+    </w:p>
+    <w:p>
+      <w:pPr>
+        <w:jc w:val="both"/>
+      </w:pPr>
+      <w:r>
+        <w:t xml:space="preserve">To deploy a new installation the requirements specified in the deployment description need to be met on the target server. Copy the tar containing </w:t>
+      </w:r>
+      <w:proofErr w:type="spellStart"/>
+      <w:r>
+        <w:t>TaskerMAN</w:t>
+      </w:r>
+      <w:proofErr w:type="spellEnd"/>
+      <w:r>
+        <w:t xml:space="preserve"> and automated install script and execute the script. This will setup the files, permissions and create the directory structure needed.</w:t>
       </w:r>
     </w:p>
     <w:p>
       <w:pPr>
         <w:pStyle w:val="Heading1"/>
-      </w:pPr>
-      <w:bookmarkStart w:id="27" w:name="_Toc443230088"/>
+        <w:jc w:val="both"/>
+      </w:pPr>
+      <w:bookmarkStart w:id="28" w:name="_Toc443230088"/>
       <w:r>
         <w:t>TaskerSRV</w:t>
       </w:r>
       <w:r>
         <w:t xml:space="preserve"> Maintenance Manual</w:t>
       </w:r>
-      <w:bookmarkEnd w:id="27"/>
+      <w:bookmarkEnd w:id="28"/>
     </w:p>
     <w:p>
       <w:pPr>
         <w:pStyle w:val="Heading2"/>
-      </w:pPr>
-      <w:bookmarkStart w:id="28" w:name="_Toc443230089"/>
+        <w:jc w:val="both"/>
+      </w:pPr>
+      <w:bookmarkStart w:id="29" w:name="_Toc443230089"/>
       <w:r>
         <w:t>Program Description</w:t>
       </w:r>
-      <w:bookmarkEnd w:id="28"/>
-    </w:p>
-    <w:p>
-      <w:r>
-        <w:t>A MySQL database which holds tasks, users and their associated details. Both TaskerMAN and TaskerCLI synchronise to this database.</w:t>
-      </w:r>
-    </w:p>
-    <w:p/>
+      <w:bookmarkEnd w:id="29"/>
+    </w:p>
+    <w:p>
+      <w:pPr>
+        <w:jc w:val="both"/>
+      </w:pPr>
+      <w:proofErr w:type="gramStart"/>
+      <w:r>
+        <w:t>A MySQL database which holds tasks, users and their associated details.</w:t>
+      </w:r>
+      <w:proofErr w:type="gramEnd"/>
+      <w:r>
+        <w:t xml:space="preserve"> Both </w:t>
+      </w:r>
+      <w:proofErr w:type="spellStart"/>
+      <w:r>
+        <w:t>TaskerMAN</w:t>
+      </w:r>
+      <w:proofErr w:type="spellEnd"/>
+      <w:r>
+        <w:t xml:space="preserve"> and </w:t>
+      </w:r>
+      <w:proofErr w:type="spellStart"/>
+      <w:r>
+        <w:t>TaskerCLI</w:t>
+      </w:r>
+      <w:proofErr w:type="spellEnd"/>
+      <w:r>
+        <w:t xml:space="preserve"> synchronise to this database.</w:t>
+      </w:r>
+    </w:p>
+    <w:p>
+      <w:pPr>
+        <w:jc w:val="both"/>
+      </w:pPr>
+    </w:p>
     <w:p>
       <w:pPr>
         <w:pStyle w:val="Heading2"/>
-      </w:pPr>
-      <w:bookmarkStart w:id="29" w:name="_Toc443230090"/>
+        <w:jc w:val="both"/>
+      </w:pPr>
+      <w:bookmarkStart w:id="30" w:name="_Toc443230090"/>
       <w:r>
         <w:t>Tables and schema</w:t>
       </w:r>
-      <w:bookmarkEnd w:id="29"/>
-    </w:p>
-    <w:p>
-      <w:r>
-        <w:t>TaskerSRV uses three tables to store data they are:</w:t>
+      <w:bookmarkEnd w:id="30"/>
+    </w:p>
+    <w:p>
+      <w:pPr>
+        <w:jc w:val="both"/>
+      </w:pPr>
+      <w:proofErr w:type="spellStart"/>
+      <w:r>
+        <w:t>TaskerSRV</w:t>
+      </w:r>
+      <w:proofErr w:type="spellEnd"/>
+      <w:r>
+        <w:t xml:space="preserve"> uses three tables to store data they are:</w:t>
       </w:r>
     </w:p>
     <w:p>
@@ -5024,6 +5894,7 @@
           <w:ilvl w:val="0"/>
           <w:numId w:val="25"/>
         </w:numPr>
+        <w:jc w:val="both"/>
       </w:pPr>
       <w:proofErr w:type="spellStart"/>
       <w:r>
@@ -5037,6 +5908,7 @@
           <w:ilvl w:val="1"/>
           <w:numId w:val="25"/>
         </w:numPr>
+        <w:jc w:val="both"/>
       </w:pPr>
       <w:r>
         <w:t>Email (Primary Key, VARCHAR(45))</w:t>
@@ -5048,6 +5920,7 @@
           <w:ilvl w:val="1"/>
           <w:numId w:val="25"/>
         </w:numPr>
+        <w:jc w:val="both"/>
       </w:pPr>
       <w:proofErr w:type="spellStart"/>
       <w:r>
@@ -5064,6 +5937,7 @@
           <w:ilvl w:val="1"/>
           <w:numId w:val="25"/>
         </w:numPr>
+        <w:jc w:val="both"/>
       </w:pPr>
       <w:proofErr w:type="spellStart"/>
       <w:r>
@@ -5080,6 +5954,7 @@
           <w:ilvl w:val="1"/>
           <w:numId w:val="25"/>
         </w:numPr>
+        <w:jc w:val="both"/>
       </w:pPr>
       <w:proofErr w:type="spellStart"/>
       <w:r>
@@ -5096,6 +5971,7 @@
           <w:ilvl w:val="0"/>
           <w:numId w:val="25"/>
         </w:numPr>
+        <w:jc w:val="both"/>
       </w:pPr>
       <w:proofErr w:type="spellStart"/>
       <w:r>
@@ -5109,6 +5985,7 @@
           <w:ilvl w:val="1"/>
           <w:numId w:val="25"/>
         </w:numPr>
+        <w:jc w:val="both"/>
       </w:pPr>
       <w:proofErr w:type="spellStart"/>
       <w:r>
@@ -5133,6 +6010,7 @@
           <w:ilvl w:val="1"/>
           <w:numId w:val="25"/>
         </w:numPr>
+        <w:jc w:val="both"/>
       </w:pPr>
       <w:proofErr w:type="spellStart"/>
       <w:r>
@@ -5149,6 +6027,7 @@
           <w:ilvl w:val="1"/>
           <w:numId w:val="25"/>
         </w:numPr>
+        <w:jc w:val="both"/>
       </w:pPr>
       <w:proofErr w:type="spellStart"/>
       <w:r>
@@ -5165,6 +6044,7 @@
           <w:ilvl w:val="1"/>
           <w:numId w:val="25"/>
         </w:numPr>
+        <w:jc w:val="both"/>
       </w:pPr>
       <w:proofErr w:type="spellStart"/>
       <w:r>
@@ -5181,6 +6061,7 @@
           <w:ilvl w:val="1"/>
           <w:numId w:val="25"/>
         </w:numPr>
+        <w:jc w:val="both"/>
       </w:pPr>
       <w:r>
         <w:t>Status (Not NULL, INT(11))</w:t>
@@ -5192,6 +6073,7 @@
           <w:ilvl w:val="1"/>
           <w:numId w:val="25"/>
         </w:numPr>
+        <w:jc w:val="both"/>
       </w:pPr>
       <w:proofErr w:type="spellStart"/>
       <w:r>
@@ -5216,6 +6098,7 @@
           <w:ilvl w:val="0"/>
           <w:numId w:val="25"/>
         </w:numPr>
+        <w:jc w:val="both"/>
       </w:pPr>
       <w:proofErr w:type="spellStart"/>
       <w:r>
@@ -5229,6 +6112,7 @@
           <w:ilvl w:val="1"/>
           <w:numId w:val="25"/>
         </w:numPr>
+        <w:jc w:val="both"/>
       </w:pPr>
       <w:r>
         <w:t>Index (Primary Key, Not NULL, Auto Increment, INT(11))</w:t>
@@ -5240,6 +6124,7 @@
           <w:ilvl w:val="1"/>
           <w:numId w:val="25"/>
         </w:numPr>
+        <w:jc w:val="both"/>
       </w:pPr>
       <w:proofErr w:type="spellStart"/>
       <w:r>
@@ -5256,6 +6141,7 @@
           <w:ilvl w:val="1"/>
           <w:numId w:val="25"/>
         </w:numPr>
+        <w:jc w:val="both"/>
       </w:pPr>
       <w:proofErr w:type="spellStart"/>
       <w:r>
@@ -5272,6 +6158,7 @@
           <w:ilvl w:val="1"/>
           <w:numId w:val="25"/>
         </w:numPr>
+        <w:jc w:val="both"/>
       </w:pPr>
       <w:proofErr w:type="spellStart"/>
       <w:r>
@@ -5298,22 +6185,30 @@
         <w:t>, Default NULL)</w:t>
       </w:r>
     </w:p>
-    <w:p/>
+    <w:p>
+      <w:pPr>
+        <w:jc w:val="both"/>
+      </w:pPr>
+    </w:p>
     <w:p>
       <w:pPr>
         <w:pStyle w:val="Heading2"/>
-      </w:pPr>
-      <w:bookmarkStart w:id="30" w:name="_Toc443230091"/>
+        <w:jc w:val="both"/>
+      </w:pPr>
+      <w:bookmarkStart w:id="31" w:name="_Toc443230091"/>
       <w:r>
         <w:t>Rebuilding and Testing</w:t>
       </w:r>
-      <w:bookmarkEnd w:id="30"/>
-    </w:p>
-    <w:p>
+      <w:bookmarkEnd w:id="31"/>
+    </w:p>
+    <w:p>
+      <w:pPr>
+        <w:jc w:val="both"/>
+      </w:pPr>
       <w:r>
         <w:t>In the event the database needs rebuilding the databaseSetup.sh script can be used. This can be used automated with command line flags or interactively. If a database already exists it will ask for confirmation before performing the operation and will reset the database to the original state. After resetting the login the only user accessible (unless test data is entered) will be “</w:t>
       </w:r>
-      <w:hyperlink r:id="rId8" w:history="1">
+      <w:hyperlink r:id="rId9" w:history="1">
         <w:r>
           <w:rPr>
             <w:rStyle w:val="Hyperlink"/>
@@ -5326,13 +6221,37 @@
       </w:r>
     </w:p>
     <w:p>
-      <w:r>
-        <w:t>The script additionally will provide test users and test data if instructed to which can be used to test other applications such as TaskerMAN and TaskerCLI.</w:t>
-      </w:r>
-    </w:p>
-    <w:p/>
-    <w:p>
-      <w:pPr>
+      <w:pPr>
+        <w:jc w:val="both"/>
+      </w:pPr>
+      <w:r>
+        <w:t xml:space="preserve">The script additionally will provide test users and test data if instructed to which can be used to test other applications such as </w:t>
+      </w:r>
+      <w:proofErr w:type="spellStart"/>
+      <w:r>
+        <w:t>TaskerMAN</w:t>
+      </w:r>
+      <w:proofErr w:type="spellEnd"/>
+      <w:r>
+        <w:t xml:space="preserve"> and </w:t>
+      </w:r>
+      <w:proofErr w:type="spellStart"/>
+      <w:r>
+        <w:t>TaskerCLI</w:t>
+      </w:r>
+      <w:proofErr w:type="spellEnd"/>
+      <w:r>
+        <w:t>.</w:t>
+      </w:r>
+    </w:p>
+    <w:p>
+      <w:pPr>
+        <w:jc w:val="both"/>
+      </w:pPr>
+    </w:p>
+    <w:p>
+      <w:pPr>
+        <w:jc w:val="both"/>
         <w:rPr>
           <w:rFonts w:ascii="Helvetica" w:hAnsi="Helvetica"/>
           <w:b/>
@@ -5341,13 +6260,12 @@
           <w:sz w:val="28"/>
         </w:rPr>
       </w:pPr>
-      <w:bookmarkStart w:id="31" w:name="_Toc443230092"/>
+      <w:bookmarkStart w:id="32" w:name="_Toc443230092"/>
       <w:r>
         <w:br w:type="page"/>
       </w:r>
-      <w:bookmarkStart w:id="32" w:name="_GoBack"/>
-      <w:bookmarkEnd w:id="32"/>
-    </w:p>
+    </w:p>
+    <w:bookmarkEnd w:id="3"/>
     <w:p>
       <w:pPr>
         <w:pStyle w:val="UnnumHeading1"/>
@@ -5364,32 +6282,27 @@
         <w:t>FERENCES</w:t>
       </w:r>
     </w:p>
-    <w:bookmarkEnd w:id="31" w:displacedByCustomXml="next"/>
+    <w:bookmarkEnd w:id="32" w:displacedByCustomXml="next"/>
     <w:bookmarkStart w:id="33" w:name="_Toc443230093" w:displacedByCustomXml="next"/>
     <w:sdt>
       <w:sdtPr>
+        <w:rPr>
+          <w:rFonts w:ascii="Times New Roman" w:hAnsi="Times New Roman"/>
+          <w:b w:val="0"/>
+          <w:caps w:val="0"/>
+          <w:kern w:val="0"/>
+          <w:sz w:val="20"/>
+        </w:rPr>
         <w:id w:val="-1353948771"/>
         <w:docPartObj>
           <w:docPartGallery w:val="Bibliographies"/>
           <w:docPartUnique/>
         </w:docPartObj>
       </w:sdtPr>
-      <w:sdtEndPr>
-        <w:rPr>
-          <w:rFonts w:ascii="Times New Roman" w:hAnsi="Times New Roman"/>
-          <w:b w:val="0"/>
-          <w:caps w:val="0"/>
-          <w:kern w:val="0"/>
-          <w:sz w:val="20"/>
-        </w:rPr>
-      </w:sdtEndPr>
+      <w:sdtEndPr/>
       <w:sdtContent>
         <w:sdt>
           <w:sdtPr>
-            <w:id w:val="-573587230"/>
-            <w:bibliography/>
-          </w:sdtPr>
-          <w:sdtEndPr>
             <w:rPr>
               <w:rFonts w:ascii="Times New Roman" w:hAnsi="Times New Roman"/>
               <w:b w:val="0"/>
@@ -5397,7 +6310,10 @@
               <w:kern w:val="0"/>
               <w:sz w:val="20"/>
             </w:rPr>
-          </w:sdtEndPr>
+            <w:id w:val="-573587230"/>
+            <w:bibliography/>
+          </w:sdtPr>
+          <w:sdtEndPr/>
           <w:sdtContent>
             <w:p>
               <w:pPr>
@@ -5437,7 +6353,7 @@
               </w:tblPr>
               <w:tblGrid>
                 <w:gridCol w:w="309"/>
-                <w:gridCol w:w="8718"/>
+                <w:gridCol w:w="8808"/>
               </w:tblGrid>
               <w:tr>
                 <w:trPr>
@@ -5876,8 +6792,8 @@
       </w:pPr>
     </w:p>
     <w:sectPr>
-      <w:headerReference w:type="default" r:id="rId9"/>
-      <w:footerReference w:type="default" r:id="rId10"/>
+      <w:headerReference w:type="default" r:id="rId10"/>
+      <w:footerReference w:type="default" r:id="rId11"/>
       <w:pgSz w:w="11907" w:h="16840" w:code="9"/>
       <w:pgMar w:top="1440" w:right="1440" w:bottom="1440" w:left="1440" w:header="720" w:footer="720" w:gutter="0"/>
       <w:pgNumType w:start="1"/>
@@ -5889,7 +6805,7 @@
 </file>
 
 <file path=word/endnotes.xml><?xml version="1.0" encoding="utf-8"?>
-<w:endnotes xmlns:wpc="http://schemas.microsoft.com/office/word/2010/wordprocessingCanvas" xmlns:mc="http://schemas.openxmlformats.org/markup-compatibility/2006" xmlns:o="urn:schemas-microsoft-com:office:office" xmlns:r="http://schemas.openxmlformats.org/officeDocument/2006/relationships" xmlns:m="http://schemas.openxmlformats.org/officeDocument/2006/math" xmlns:v="urn:schemas-microsoft-com:vml" xmlns:wp14="http://schemas.microsoft.com/office/word/2010/wordprocessingDrawing" xmlns:wp="http://schemas.openxmlformats.org/drawingml/2006/wordprocessingDrawing" xmlns:w10="urn:schemas-microsoft-com:office:word" xmlns:w="http://schemas.openxmlformats.org/wordprocessingml/2006/main" xmlns:w14="http://schemas.microsoft.com/office/word/2010/wordml" xmlns:w15="http://schemas.microsoft.com/office/word/2012/wordml" xmlns:wpg="http://schemas.microsoft.com/office/word/2010/wordprocessingGroup" xmlns:wpi="http://schemas.microsoft.com/office/word/2010/wordprocessingInk" xmlns:wne="http://schemas.microsoft.com/office/word/2006/wordml" xmlns:wps="http://schemas.microsoft.com/office/word/2010/wordprocessingShape" mc:Ignorable="w14 w15 wp14">
+<w:endnotes xmlns:wpc="http://schemas.microsoft.com/office/word/2010/wordprocessingCanvas" xmlns:mc="http://schemas.openxmlformats.org/markup-compatibility/2006" xmlns:o="urn:schemas-microsoft-com:office:office" xmlns:r="http://schemas.openxmlformats.org/officeDocument/2006/relationships" xmlns:m="http://schemas.openxmlformats.org/officeDocument/2006/math" xmlns:v="urn:schemas-microsoft-com:vml" xmlns:wp14="http://schemas.microsoft.com/office/word/2010/wordprocessingDrawing" xmlns:wp="http://schemas.openxmlformats.org/drawingml/2006/wordprocessingDrawing" xmlns:w10="urn:schemas-microsoft-com:office:word" xmlns:w="http://schemas.openxmlformats.org/wordprocessingml/2006/main" xmlns:w14="http://schemas.microsoft.com/office/word/2010/wordml" xmlns:wpg="http://schemas.microsoft.com/office/word/2010/wordprocessingGroup" xmlns:wpi="http://schemas.microsoft.com/office/word/2010/wordprocessingInk" xmlns:wne="http://schemas.microsoft.com/office/word/2006/wordml" xmlns:wps="http://schemas.microsoft.com/office/word/2010/wordprocessingShape" mc:Ignorable="w14 wp14">
   <w:endnote w:type="separator" w:id="-1">
     <w:p>
       <w:r>
@@ -5908,7 +6824,7 @@
 </file>
 
 <file path=word/footer1.xml><?xml version="1.0" encoding="utf-8"?>
-<w:ftr xmlns:wpc="http://schemas.microsoft.com/office/word/2010/wordprocessingCanvas" xmlns:mc="http://schemas.openxmlformats.org/markup-compatibility/2006" xmlns:o="urn:schemas-microsoft-com:office:office" xmlns:r="http://schemas.openxmlformats.org/officeDocument/2006/relationships" xmlns:m="http://schemas.openxmlformats.org/officeDocument/2006/math" xmlns:v="urn:schemas-microsoft-com:vml" xmlns:wp14="http://schemas.microsoft.com/office/word/2010/wordprocessingDrawing" xmlns:wp="http://schemas.openxmlformats.org/drawingml/2006/wordprocessingDrawing" xmlns:w10="urn:schemas-microsoft-com:office:word" xmlns:w="http://schemas.openxmlformats.org/wordprocessingml/2006/main" xmlns:w14="http://schemas.microsoft.com/office/word/2010/wordml" xmlns:w15="http://schemas.microsoft.com/office/word/2012/wordml" xmlns:wpg="http://schemas.microsoft.com/office/word/2010/wordprocessingGroup" xmlns:wpi="http://schemas.microsoft.com/office/word/2010/wordprocessingInk" xmlns:wne="http://schemas.microsoft.com/office/word/2006/wordml" xmlns:wps="http://schemas.microsoft.com/office/word/2010/wordprocessingShape" mc:Ignorable="w14 w15 wp14">
+<w:ftr xmlns:wpc="http://schemas.microsoft.com/office/word/2010/wordprocessingCanvas" xmlns:mc="http://schemas.openxmlformats.org/markup-compatibility/2006" xmlns:o="urn:schemas-microsoft-com:office:office" xmlns:r="http://schemas.openxmlformats.org/officeDocument/2006/relationships" xmlns:m="http://schemas.openxmlformats.org/officeDocument/2006/math" xmlns:v="urn:schemas-microsoft-com:vml" xmlns:wp14="http://schemas.microsoft.com/office/word/2010/wordprocessingDrawing" xmlns:wp="http://schemas.openxmlformats.org/drawingml/2006/wordprocessingDrawing" xmlns:w10="urn:schemas-microsoft-com:office:word" xmlns:w="http://schemas.openxmlformats.org/wordprocessingml/2006/main" xmlns:w14="http://schemas.microsoft.com/office/word/2010/wordml" xmlns:wpg="http://schemas.microsoft.com/office/word/2010/wordprocessingGroup" xmlns:wpi="http://schemas.microsoft.com/office/word/2010/wordprocessingInk" xmlns:wne="http://schemas.microsoft.com/office/word/2006/wordml" xmlns:wps="http://schemas.microsoft.com/office/word/2010/wordprocessingShape" mc:Ignorable="w14 wp14">
   <w:p>
     <w:pPr>
       <w:pStyle w:val="Footer"/>
@@ -5954,7 +6870,7 @@
         <w:rStyle w:val="PageNumber"/>
         <w:noProof/>
       </w:rPr>
-      <w:t>10</w:t>
+      <w:t>8</w:t>
     </w:r>
     <w:r>
       <w:rPr>
@@ -6007,7 +6923,7 @@
 </file>
 
 <file path=word/footnotes.xml><?xml version="1.0" encoding="utf-8"?>
-<w:footnotes xmlns:wpc="http://schemas.microsoft.com/office/word/2010/wordprocessingCanvas" xmlns:mc="http://schemas.openxmlformats.org/markup-compatibility/2006" xmlns:o="urn:schemas-microsoft-com:office:office" xmlns:r="http://schemas.openxmlformats.org/officeDocument/2006/relationships" xmlns:m="http://schemas.openxmlformats.org/officeDocument/2006/math" xmlns:v="urn:schemas-microsoft-com:vml" xmlns:wp14="http://schemas.microsoft.com/office/word/2010/wordprocessingDrawing" xmlns:wp="http://schemas.openxmlformats.org/drawingml/2006/wordprocessingDrawing" xmlns:w10="urn:schemas-microsoft-com:office:word" xmlns:w="http://schemas.openxmlformats.org/wordprocessingml/2006/main" xmlns:w14="http://schemas.microsoft.com/office/word/2010/wordml" xmlns:w15="http://schemas.microsoft.com/office/word/2012/wordml" xmlns:wpg="http://schemas.microsoft.com/office/word/2010/wordprocessingGroup" xmlns:wpi="http://schemas.microsoft.com/office/word/2010/wordprocessingInk" xmlns:wne="http://schemas.microsoft.com/office/word/2006/wordml" xmlns:wps="http://schemas.microsoft.com/office/word/2010/wordprocessingShape" mc:Ignorable="w14 w15 wp14">
+<w:footnotes xmlns:wpc="http://schemas.microsoft.com/office/word/2010/wordprocessingCanvas" xmlns:mc="http://schemas.openxmlformats.org/markup-compatibility/2006" xmlns:o="urn:schemas-microsoft-com:office:office" xmlns:r="http://schemas.openxmlformats.org/officeDocument/2006/relationships" xmlns:m="http://schemas.openxmlformats.org/officeDocument/2006/math" xmlns:v="urn:schemas-microsoft-com:vml" xmlns:wp14="http://schemas.microsoft.com/office/word/2010/wordprocessingDrawing" xmlns:wp="http://schemas.openxmlformats.org/drawingml/2006/wordprocessingDrawing" xmlns:w10="urn:schemas-microsoft-com:office:word" xmlns:w="http://schemas.openxmlformats.org/wordprocessingml/2006/main" xmlns:w14="http://schemas.microsoft.com/office/word/2010/wordml" xmlns:wpg="http://schemas.microsoft.com/office/word/2010/wordprocessingGroup" xmlns:wpi="http://schemas.microsoft.com/office/word/2010/wordprocessingInk" xmlns:wne="http://schemas.microsoft.com/office/word/2006/wordml" xmlns:wps="http://schemas.microsoft.com/office/word/2010/wordprocessingShape" mc:Ignorable="w14 wp14">
   <w:footnote w:type="separator" w:id="-1">
     <w:p>
       <w:r>
@@ -6026,7 +6942,7 @@
 </file>
 
 <file path=word/header1.xml><?xml version="1.0" encoding="utf-8"?>
-<w:hdr xmlns:wpc="http://schemas.microsoft.com/office/word/2010/wordprocessingCanvas" xmlns:mc="http://schemas.openxmlformats.org/markup-compatibility/2006" xmlns:o="urn:schemas-microsoft-com:office:office" xmlns:r="http://schemas.openxmlformats.org/officeDocument/2006/relationships" xmlns:m="http://schemas.openxmlformats.org/officeDocument/2006/math" xmlns:v="urn:schemas-microsoft-com:vml" xmlns:wp14="http://schemas.microsoft.com/office/word/2010/wordprocessingDrawing" xmlns:wp="http://schemas.openxmlformats.org/drawingml/2006/wordprocessingDrawing" xmlns:w10="urn:schemas-microsoft-com:office:word" xmlns:w="http://schemas.openxmlformats.org/wordprocessingml/2006/main" xmlns:w14="http://schemas.microsoft.com/office/word/2010/wordml" xmlns:w15="http://schemas.microsoft.com/office/word/2012/wordml" xmlns:wpg="http://schemas.microsoft.com/office/word/2010/wordprocessingGroup" xmlns:wpi="http://schemas.microsoft.com/office/word/2010/wordprocessingInk" xmlns:wne="http://schemas.microsoft.com/office/word/2006/wordml" xmlns:wps="http://schemas.microsoft.com/office/word/2010/wordprocessingShape" mc:Ignorable="w14 w15 wp14">
+<w:hdr xmlns:wpc="http://schemas.microsoft.com/office/word/2010/wordprocessingCanvas" xmlns:mc="http://schemas.openxmlformats.org/markup-compatibility/2006" xmlns:o="urn:schemas-microsoft-com:office:office" xmlns:r="http://schemas.openxmlformats.org/officeDocument/2006/relationships" xmlns:m="http://schemas.openxmlformats.org/officeDocument/2006/math" xmlns:v="urn:schemas-microsoft-com:vml" xmlns:wp14="http://schemas.microsoft.com/office/word/2010/wordprocessingDrawing" xmlns:wp="http://schemas.openxmlformats.org/drawingml/2006/wordprocessingDrawing" xmlns:w10="urn:schemas-microsoft-com:office:word" xmlns:w="http://schemas.openxmlformats.org/wordprocessingml/2006/main" xmlns:w14="http://schemas.microsoft.com/office/word/2010/wordml" xmlns:wpg="http://schemas.microsoft.com/office/word/2010/wordprocessingGroup" xmlns:wpi="http://schemas.microsoft.com/office/word/2010/wordprocessingInk" xmlns:wne="http://schemas.microsoft.com/office/word/2006/wordml" xmlns:wps="http://schemas.microsoft.com/office/word/2010/wordprocessingShape" mc:Ignorable="w14 wp14">
   <w:p>
     <w:pPr>
       <w:pStyle w:val="Header"/>
@@ -6104,8 +7020,8 @@
 </file>
 
 <file path=word/numbering.xml><?xml version="1.0" encoding="utf-8"?>
-<w:numbering xmlns:wpc="http://schemas.microsoft.com/office/word/2010/wordprocessingCanvas" xmlns:mc="http://schemas.openxmlformats.org/markup-compatibility/2006" xmlns:o="urn:schemas-microsoft-com:office:office" xmlns:r="http://schemas.openxmlformats.org/officeDocument/2006/relationships" xmlns:m="http://schemas.openxmlformats.org/officeDocument/2006/math" xmlns:v="urn:schemas-microsoft-com:vml" xmlns:wp14="http://schemas.microsoft.com/office/word/2010/wordprocessingDrawing" xmlns:wp="http://schemas.openxmlformats.org/drawingml/2006/wordprocessingDrawing" xmlns:w10="urn:schemas-microsoft-com:office:word" xmlns:w="http://schemas.openxmlformats.org/wordprocessingml/2006/main" xmlns:w14="http://schemas.microsoft.com/office/word/2010/wordml" xmlns:w15="http://schemas.microsoft.com/office/word/2012/wordml" xmlns:wpg="http://schemas.microsoft.com/office/word/2010/wordprocessingGroup" xmlns:wpi="http://schemas.microsoft.com/office/word/2010/wordprocessingInk" xmlns:wne="http://schemas.microsoft.com/office/word/2006/wordml" xmlns:wps="http://schemas.microsoft.com/office/word/2010/wordprocessingShape" mc:Ignorable="w14 w15 wp14">
-  <w:abstractNum w:abstractNumId="0" w15:restartNumberingAfterBreak="0">
+<w:numbering xmlns:wpc="http://schemas.microsoft.com/office/word/2010/wordprocessingCanvas" xmlns:mc="http://schemas.openxmlformats.org/markup-compatibility/2006" xmlns:o="urn:schemas-microsoft-com:office:office" xmlns:r="http://schemas.openxmlformats.org/officeDocument/2006/relationships" xmlns:m="http://schemas.openxmlformats.org/officeDocument/2006/math" xmlns:v="urn:schemas-microsoft-com:vml" xmlns:wp14="http://schemas.microsoft.com/office/word/2010/wordprocessingDrawing" xmlns:wp="http://schemas.openxmlformats.org/drawingml/2006/wordprocessingDrawing" xmlns:w10="urn:schemas-microsoft-com:office:word" xmlns:w="http://schemas.openxmlformats.org/wordprocessingml/2006/main" xmlns:w14="http://schemas.microsoft.com/office/word/2010/wordml" xmlns:wpg="http://schemas.microsoft.com/office/word/2010/wordprocessingGroup" xmlns:wpi="http://schemas.microsoft.com/office/word/2010/wordprocessingInk" xmlns:wne="http://schemas.microsoft.com/office/word/2006/wordml" xmlns:wps="http://schemas.microsoft.com/office/word/2010/wordprocessingShape" mc:Ignorable="w14 wp14">
+  <w:abstractNum w:abstractNumId="0">
     <w:nsid w:val="FFFFFF7C"/>
     <w:multiLevelType w:val="singleLevel"/>
     <w:tmpl w:val="8366709A"/>
@@ -6122,7 +7038,7 @@
       </w:pPr>
     </w:lvl>
   </w:abstractNum>
-  <w:abstractNum w:abstractNumId="1" w15:restartNumberingAfterBreak="0">
+  <w:abstractNum w:abstractNumId="1">
     <w:nsid w:val="FFFFFF7D"/>
     <w:multiLevelType w:val="singleLevel"/>
     <w:tmpl w:val="C26077F2"/>
@@ -6139,7 +7055,7 @@
       </w:pPr>
     </w:lvl>
   </w:abstractNum>
-  <w:abstractNum w:abstractNumId="2" w15:restartNumberingAfterBreak="0">
+  <w:abstractNum w:abstractNumId="2">
     <w:nsid w:val="FFFFFF7E"/>
     <w:multiLevelType w:val="singleLevel"/>
     <w:tmpl w:val="CE84268A"/>
@@ -6156,7 +7072,7 @@
       </w:pPr>
     </w:lvl>
   </w:abstractNum>
-  <w:abstractNum w:abstractNumId="3" w15:restartNumberingAfterBreak="0">
+  <w:abstractNum w:abstractNumId="3">
     <w:nsid w:val="FFFFFF7F"/>
     <w:multiLevelType w:val="singleLevel"/>
     <w:tmpl w:val="E2A21B40"/>
@@ -6173,7 +7089,7 @@
       </w:pPr>
     </w:lvl>
   </w:abstractNum>
-  <w:abstractNum w:abstractNumId="4" w15:restartNumberingAfterBreak="0">
+  <w:abstractNum w:abstractNumId="4">
     <w:nsid w:val="FFFFFF80"/>
     <w:multiLevelType w:val="singleLevel"/>
     <w:tmpl w:val="E2A68E56"/>
@@ -6193,7 +7109,7 @@
       </w:rPr>
     </w:lvl>
   </w:abstractNum>
-  <w:abstractNum w:abstractNumId="5" w15:restartNumberingAfterBreak="0">
+  <w:abstractNum w:abstractNumId="5">
     <w:nsid w:val="FFFFFF81"/>
     <w:multiLevelType w:val="singleLevel"/>
     <w:tmpl w:val="922E6288"/>
@@ -6213,7 +7129,7 @@
       </w:rPr>
     </w:lvl>
   </w:abstractNum>
-  <w:abstractNum w:abstractNumId="6" w15:restartNumberingAfterBreak="0">
+  <w:abstractNum w:abstractNumId="6">
     <w:nsid w:val="FFFFFF82"/>
     <w:multiLevelType w:val="singleLevel"/>
     <w:tmpl w:val="814E1428"/>
@@ -6233,7 +7149,7 @@
       </w:rPr>
     </w:lvl>
   </w:abstractNum>
-  <w:abstractNum w:abstractNumId="7" w15:restartNumberingAfterBreak="0">
+  <w:abstractNum w:abstractNumId="7">
     <w:nsid w:val="FFFFFF83"/>
     <w:multiLevelType w:val="singleLevel"/>
     <w:tmpl w:val="6F801C78"/>
@@ -6253,7 +7169,7 @@
       </w:rPr>
     </w:lvl>
   </w:abstractNum>
-  <w:abstractNum w:abstractNumId="8" w15:restartNumberingAfterBreak="0">
+  <w:abstractNum w:abstractNumId="8">
     <w:nsid w:val="FFFFFF88"/>
     <w:multiLevelType w:val="singleLevel"/>
     <w:tmpl w:val="550AE77A"/>
@@ -6270,7 +7186,7 @@
       </w:pPr>
     </w:lvl>
   </w:abstractNum>
-  <w:abstractNum w:abstractNumId="9" w15:restartNumberingAfterBreak="0">
+  <w:abstractNum w:abstractNumId="9">
     <w:nsid w:val="FFFFFF89"/>
     <w:multiLevelType w:val="singleLevel"/>
     <w:tmpl w:val="EFD0B872"/>
@@ -6290,7 +7206,7 @@
       </w:rPr>
     </w:lvl>
   </w:abstractNum>
-  <w:abstractNum w:abstractNumId="10" w15:restartNumberingAfterBreak="0">
+  <w:abstractNum w:abstractNumId="10">
     <w:nsid w:val="FFFFFFFB"/>
     <w:multiLevelType w:val="multilevel"/>
     <w:tmpl w:val="1C788D4E"/>
@@ -6367,7 +7283,7 @@
       <w:lvlJc w:val="left"/>
     </w:lvl>
   </w:abstractNum>
-  <w:abstractNum w:abstractNumId="11" w15:restartNumberingAfterBreak="0">
+  <w:abstractNum w:abstractNumId="11">
     <w:nsid w:val="03B60A3D"/>
     <w:multiLevelType w:val="multilevel"/>
     <w:tmpl w:val="FD2047C6"/>
@@ -6516,7 +7432,7 @@
       </w:rPr>
     </w:lvl>
   </w:abstractNum>
-  <w:abstractNum w:abstractNumId="12" w15:restartNumberingAfterBreak="0">
+  <w:abstractNum w:abstractNumId="12">
     <w:nsid w:val="055549DF"/>
     <w:multiLevelType w:val="multilevel"/>
     <w:tmpl w:val="6078715A"/>
@@ -6665,7 +7581,7 @@
       </w:rPr>
     </w:lvl>
   </w:abstractNum>
-  <w:abstractNum w:abstractNumId="13" w15:restartNumberingAfterBreak="0">
+  <w:abstractNum w:abstractNumId="13">
     <w:nsid w:val="263F6729"/>
     <w:multiLevelType w:val="hybridMultilevel"/>
     <w:tmpl w:val="CC2C5056"/>
@@ -6751,7 +7667,7 @@
       </w:pPr>
     </w:lvl>
   </w:abstractNum>
-  <w:abstractNum w:abstractNumId="14" w15:restartNumberingAfterBreak="0">
+  <w:abstractNum w:abstractNumId="14">
     <w:nsid w:val="31316B1E"/>
     <w:multiLevelType w:val="hybridMultilevel"/>
     <w:tmpl w:val="38D21AF8"/>
@@ -6864,7 +7780,7 @@
       </w:rPr>
     </w:lvl>
   </w:abstractNum>
-  <w:abstractNum w:abstractNumId="15" w15:restartNumberingAfterBreak="0">
+  <w:abstractNum w:abstractNumId="15">
     <w:nsid w:val="32616956"/>
     <w:multiLevelType w:val="multilevel"/>
     <w:tmpl w:val="AE821F98"/>
@@ -7013,7 +7929,7 @@
       </w:rPr>
     </w:lvl>
   </w:abstractNum>
-  <w:abstractNum w:abstractNumId="16" w15:restartNumberingAfterBreak="0">
+  <w:abstractNum w:abstractNumId="16">
     <w:nsid w:val="3E561DB7"/>
     <w:multiLevelType w:val="multilevel"/>
     <w:tmpl w:val="5E5A355C"/>
@@ -7162,7 +8078,7 @@
       </w:rPr>
     </w:lvl>
   </w:abstractNum>
-  <w:abstractNum w:abstractNumId="17" w15:restartNumberingAfterBreak="0">
+  <w:abstractNum w:abstractNumId="17">
     <w:nsid w:val="4DCD78C6"/>
     <w:multiLevelType w:val="multilevel"/>
     <w:tmpl w:val="0809001F"/>
@@ -7248,7 +8164,7 @@
       </w:pPr>
     </w:lvl>
   </w:abstractNum>
-  <w:abstractNum w:abstractNumId="18" w15:restartNumberingAfterBreak="0">
+  <w:abstractNum w:abstractNumId="18">
     <w:nsid w:val="53732E0C"/>
     <w:multiLevelType w:val="hybridMultilevel"/>
     <w:tmpl w:val="70887E9E"/>
@@ -7361,7 +8277,7 @@
       </w:rPr>
     </w:lvl>
   </w:abstractNum>
-  <w:abstractNum w:abstractNumId="19" w15:restartNumberingAfterBreak="0">
+  <w:abstractNum w:abstractNumId="19">
     <w:nsid w:val="62051FCC"/>
     <w:multiLevelType w:val="hybridMultilevel"/>
     <w:tmpl w:val="FDFEAC8E"/>
@@ -7474,7 +8390,7 @@
       </w:rPr>
     </w:lvl>
   </w:abstractNum>
-  <w:abstractNum w:abstractNumId="20" w15:restartNumberingAfterBreak="0">
+  <w:abstractNum w:abstractNumId="20">
     <w:nsid w:val="6EB45172"/>
     <w:multiLevelType w:val="hybridMultilevel"/>
     <w:tmpl w:val="928EBF4E"/>
@@ -7560,7 +8476,7 @@
       </w:pPr>
     </w:lvl>
   </w:abstractNum>
-  <w:abstractNum w:abstractNumId="21" w15:restartNumberingAfterBreak="0">
+  <w:abstractNum w:abstractNumId="21">
     <w:nsid w:val="6F5030C0"/>
     <w:multiLevelType w:val="multilevel"/>
     <w:tmpl w:val="0809001D"/>
@@ -7646,7 +8562,7 @@
       </w:pPr>
     </w:lvl>
   </w:abstractNum>
-  <w:abstractNum w:abstractNumId="22" w15:restartNumberingAfterBreak="0">
+  <w:abstractNum w:abstractNumId="22">
     <w:nsid w:val="70C20C4E"/>
     <w:multiLevelType w:val="multilevel"/>
     <w:tmpl w:val="08090023"/>
@@ -7733,7 +8649,7 @@
       </w:pPr>
     </w:lvl>
   </w:abstractNum>
-  <w:abstractNum w:abstractNumId="23" w15:restartNumberingAfterBreak="0">
+  <w:abstractNum w:abstractNumId="23">
     <w:nsid w:val="786D4D99"/>
     <w:multiLevelType w:val="multilevel"/>
     <w:tmpl w:val="754664E4"/>
@@ -7882,7 +8798,7 @@
       </w:rPr>
     </w:lvl>
   </w:abstractNum>
-  <w:abstractNum w:abstractNumId="24" w15:restartNumberingAfterBreak="0">
+  <w:abstractNum w:abstractNumId="24">
     <w:nsid w:val="78AF29E1"/>
     <w:multiLevelType w:val="multilevel"/>
     <w:tmpl w:val="9BC2DD8A"/>
@@ -8110,7 +9026,7 @@
 </file>
 
 <file path=word/styles.xml><?xml version="1.0" encoding="utf-8"?>
-<w:styles xmlns:mc="http://schemas.openxmlformats.org/markup-compatibility/2006" xmlns:r="http://schemas.openxmlformats.org/officeDocument/2006/relationships" xmlns:w="http://schemas.openxmlformats.org/wordprocessingml/2006/main" xmlns:w14="http://schemas.microsoft.com/office/word/2010/wordml" xmlns:w15="http://schemas.microsoft.com/office/word/2012/wordml" mc:Ignorable="w14 w15">
+<w:styles xmlns:mc="http://schemas.openxmlformats.org/markup-compatibility/2006" xmlns:r="http://schemas.openxmlformats.org/officeDocument/2006/relationships" xmlns:w="http://schemas.openxmlformats.org/wordprocessingml/2006/main" xmlns:w14="http://schemas.microsoft.com/office/word/2010/wordml" mc:Ignorable="w14">
   <w:docDefaults>
     <w:rPrDefault>
       <w:rPr>
@@ -8120,378 +9036,841 @@
     </w:rPrDefault>
     <w:pPrDefault/>
   </w:docDefaults>
-  <w:latentStyles w:defLockedState="0" w:defUIPriority="99" w:defSemiHidden="0" w:defUnhideWhenUsed="0" w:defQFormat="0" w:count="371">
-    <w:lsdException w:name="Normal" w:uiPriority="0"/>
-    <w:lsdException w:name="heading 1" w:uiPriority="9" w:qFormat="1"/>
-    <w:lsdException w:name="heading 2" w:uiPriority="9" w:qFormat="1"/>
-    <w:lsdException w:name="heading 3" w:uiPriority="9" w:qFormat="1"/>
-    <w:lsdException w:name="heading 4" w:uiPriority="9"/>
-    <w:lsdException w:name="heading 5" w:uiPriority="9"/>
-    <w:lsdException w:name="heading 6" w:uiPriority="9"/>
-    <w:lsdException w:name="heading 7" w:uiPriority="9"/>
-    <w:lsdException w:name="heading 8" w:uiPriority="9"/>
-    <w:lsdException w:name="heading 9" w:uiPriority="9"/>
-    <w:lsdException w:name="index 1" w:semiHidden="1" w:unhideWhenUsed="1"/>
-    <w:lsdException w:name="index 2" w:semiHidden="1" w:unhideWhenUsed="1"/>
-    <w:lsdException w:name="index 3" w:semiHidden="1" w:unhideWhenUsed="1"/>
-    <w:lsdException w:name="index 4" w:semiHidden="1" w:unhideWhenUsed="1"/>
-    <w:lsdException w:name="index 5" w:semiHidden="1" w:unhideWhenUsed="1"/>
-    <w:lsdException w:name="index 6" w:semiHidden="1" w:unhideWhenUsed="1"/>
-    <w:lsdException w:name="index 7" w:semiHidden="1" w:unhideWhenUsed="1"/>
-    <w:lsdException w:name="index 8" w:semiHidden="1" w:unhideWhenUsed="1"/>
-    <w:lsdException w:name="index 9" w:semiHidden="1" w:unhideWhenUsed="1"/>
-    <w:lsdException w:name="toc 1" w:semiHidden="1" w:uiPriority="39" w:unhideWhenUsed="1"/>
-    <w:lsdException w:name="toc 2" w:semiHidden="1" w:uiPriority="39" w:unhideWhenUsed="1"/>
-    <w:lsdException w:name="toc 3" w:semiHidden="1" w:uiPriority="39" w:unhideWhenUsed="1"/>
-    <w:lsdException w:name="toc 4" w:semiHidden="1" w:uiPriority="39" w:unhideWhenUsed="1"/>
-    <w:lsdException w:name="toc 5" w:semiHidden="1" w:uiPriority="39" w:unhideWhenUsed="1"/>
-    <w:lsdException w:name="toc 6" w:semiHidden="1" w:uiPriority="39" w:unhideWhenUsed="1"/>
-    <w:lsdException w:name="toc 7" w:semiHidden="1" w:uiPriority="39" w:unhideWhenUsed="1"/>
-    <w:lsdException w:name="toc 8" w:semiHidden="1" w:uiPriority="39" w:unhideWhenUsed="1"/>
-    <w:lsdException w:name="toc 9" w:semiHidden="1" w:uiPriority="39" w:unhideWhenUsed="1"/>
-    <w:lsdException w:name="Normal Indent" w:semiHidden="1" w:unhideWhenUsed="1"/>
-    <w:lsdException w:name="footnote text" w:semiHidden="1" w:unhideWhenUsed="1"/>
-    <w:lsdException w:name="annotation text" w:semiHidden="1" w:unhideWhenUsed="1"/>
-    <w:lsdException w:name="header" w:semiHidden="1" w:unhideWhenUsed="1"/>
-    <w:lsdException w:name="footer" w:semiHidden="1" w:unhideWhenUsed="1"/>
-    <w:lsdException w:name="index heading" w:semiHidden="1" w:unhideWhenUsed="1"/>
-    <w:lsdException w:name="caption" w:semiHidden="1" w:uiPriority="35" w:unhideWhenUsed="1" w:qFormat="1"/>
-    <w:lsdException w:name="table of figures" w:semiHidden="1" w:unhideWhenUsed="1"/>
-    <w:lsdException w:name="envelope address" w:semiHidden="1" w:unhideWhenUsed="1"/>
-    <w:lsdException w:name="envelope return" w:semiHidden="1" w:unhideWhenUsed="1"/>
-    <w:lsdException w:name="footnote reference" w:semiHidden="1" w:unhideWhenUsed="1"/>
-    <w:lsdException w:name="annotation reference" w:semiHidden="1" w:unhideWhenUsed="1"/>
-    <w:lsdException w:name="line number" w:semiHidden="1" w:unhideWhenUsed="1"/>
-    <w:lsdException w:name="page number" w:semiHidden="1" w:unhideWhenUsed="1"/>
-    <w:lsdException w:name="endnote reference" w:semiHidden="1" w:unhideWhenUsed="1"/>
-    <w:lsdException w:name="endnote text" w:semiHidden="1" w:unhideWhenUsed="1"/>
-    <w:lsdException w:name="table of authorities" w:semiHidden="1" w:unhideWhenUsed="1"/>
-    <w:lsdException w:name="macro" w:semiHidden="1" w:unhideWhenUsed="1"/>
-    <w:lsdException w:name="toa heading" w:semiHidden="1" w:unhideWhenUsed="1"/>
-    <w:lsdException w:name="List" w:semiHidden="1" w:unhideWhenUsed="1"/>
-    <w:lsdException w:name="List Bullet" w:semiHidden="1" w:unhideWhenUsed="1"/>
-    <w:lsdException w:name="List Number" w:semiHidden="1" w:unhideWhenUsed="1"/>
-    <w:lsdException w:name="List 2" w:semiHidden="1" w:unhideWhenUsed="1"/>
-    <w:lsdException w:name="List 3" w:semiHidden="1" w:unhideWhenUsed="1"/>
-    <w:lsdException w:name="List 4" w:semiHidden="1" w:unhideWhenUsed="1"/>
-    <w:lsdException w:name="List 5" w:semiHidden="1" w:unhideWhenUsed="1"/>
-    <w:lsdException w:name="List Bullet 2" w:semiHidden="1" w:unhideWhenUsed="1"/>
-    <w:lsdException w:name="List Bullet 3" w:semiHidden="1" w:unhideWhenUsed="1"/>
-    <w:lsdException w:name="List Bullet 4" w:semiHidden="1" w:unhideWhenUsed="1"/>
-    <w:lsdException w:name="List Bullet 5" w:semiHidden="1" w:unhideWhenUsed="1"/>
-    <w:lsdException w:name="List Number 2" w:semiHidden="1" w:unhideWhenUsed="1"/>
-    <w:lsdException w:name="List Number 3" w:semiHidden="1" w:unhideWhenUsed="1"/>
-    <w:lsdException w:name="List Number 4" w:semiHidden="1" w:unhideWhenUsed="1"/>
-    <w:lsdException w:name="List Number 5" w:semiHidden="1" w:unhideWhenUsed="1"/>
-    <w:lsdException w:name="Title" w:uiPriority="10" w:qFormat="1"/>
-    <w:lsdException w:name="Closing" w:semiHidden="1" w:unhideWhenUsed="1"/>
-    <w:lsdException w:name="Signature" w:semiHidden="1" w:unhideWhenUsed="1"/>
-    <w:lsdException w:name="Default Paragraph Font" w:semiHidden="1" w:uiPriority="1" w:unhideWhenUsed="1"/>
-    <w:lsdException w:name="Body Text" w:semiHidden="1" w:unhideWhenUsed="1"/>
-    <w:lsdException w:name="Body Text Indent" w:semiHidden="1" w:unhideWhenUsed="1"/>
-    <w:lsdException w:name="List Continue" w:semiHidden="1" w:unhideWhenUsed="1"/>
-    <w:lsdException w:name="List Continue 2" w:semiHidden="1" w:unhideWhenUsed="1"/>
-    <w:lsdException w:name="List Continue 3" w:semiHidden="1" w:unhideWhenUsed="1"/>
-    <w:lsdException w:name="List Continue 4" w:semiHidden="1" w:unhideWhenUsed="1"/>
-    <w:lsdException w:name="List Continue 5" w:semiHidden="1" w:unhideWhenUsed="1"/>
-    <w:lsdException w:name="Message Header" w:semiHidden="1" w:unhideWhenUsed="1"/>
-    <w:lsdException w:name="Subtitle" w:semiHidden="1" w:uiPriority="11" w:unhideWhenUsed="1" w:qFormat="1"/>
-    <w:lsdException w:name="Salutation" w:semiHidden="1" w:unhideWhenUsed="1"/>
-    <w:lsdException w:name="Date" w:semiHidden="1" w:unhideWhenUsed="1"/>
-    <w:lsdException w:name="Body Text First Indent" w:semiHidden="1" w:unhideWhenUsed="1"/>
-    <w:lsdException w:name="Body Text First Indent 2" w:semiHidden="1" w:unhideWhenUsed="1"/>
-    <w:lsdException w:name="Note Heading" w:semiHidden="1" w:unhideWhenUsed="1"/>
-    <w:lsdException w:name="Body Text 2" w:semiHidden="1" w:unhideWhenUsed="1"/>
-    <w:lsdException w:name="Body Text 3" w:semiHidden="1" w:unhideWhenUsed="1"/>
-    <w:lsdException w:name="Body Text Indent 2" w:semiHidden="1" w:unhideWhenUsed="1"/>
-    <w:lsdException w:name="Body Text Indent 3" w:semiHidden="1" w:unhideWhenUsed="1"/>
-    <w:lsdException w:name="Block Text" w:semiHidden="1" w:unhideWhenUsed="1"/>
-    <w:lsdException w:name="Hyperlink" w:semiHidden="1" w:unhideWhenUsed="1"/>
-    <w:lsdException w:name="FollowedHyperlink" w:semiHidden="1" w:unhideWhenUsed="1"/>
-    <w:lsdException w:name="Strong" w:uiPriority="22" w:qFormat="1"/>
-    <w:lsdException w:name="Emphasis" w:uiPriority="20"/>
-    <w:lsdException w:name="Document Map" w:semiHidden="1" w:unhideWhenUsed="1"/>
-    <w:lsdException w:name="Plain Text" w:semiHidden="1" w:unhideWhenUsed="1"/>
-    <w:lsdException w:name="E-mail Signature" w:semiHidden="1" w:unhideWhenUsed="1"/>
-    <w:lsdException w:name="HTML Top of Form" w:semiHidden="1" w:unhideWhenUsed="1"/>
-    <w:lsdException w:name="HTML Bottom of Form" w:semiHidden="1" w:unhideWhenUsed="1"/>
-    <w:lsdException w:name="Normal (Web)" w:semiHidden="1" w:unhideWhenUsed="1"/>
-    <w:lsdException w:name="HTML Acronym" w:semiHidden="1" w:unhideWhenUsed="1"/>
-    <w:lsdException w:name="HTML Address" w:semiHidden="1" w:unhideWhenUsed="1"/>
-    <w:lsdException w:name="HTML Cite" w:semiHidden="1" w:unhideWhenUsed="1"/>
-    <w:lsdException w:name="HTML Code" w:semiHidden="1" w:unhideWhenUsed="1"/>
-    <w:lsdException w:name="HTML Definition" w:semiHidden="1" w:unhideWhenUsed="1"/>
-    <w:lsdException w:name="HTML Keyboard" w:semiHidden="1" w:unhideWhenUsed="1"/>
-    <w:lsdException w:name="HTML Preformatted" w:semiHidden="1" w:unhideWhenUsed="1"/>
-    <w:lsdException w:name="HTML Sample" w:semiHidden="1" w:unhideWhenUsed="1"/>
-    <w:lsdException w:name="HTML Typewriter" w:semiHidden="1" w:unhideWhenUsed="1"/>
-    <w:lsdException w:name="HTML Variable" w:semiHidden="1" w:unhideWhenUsed="1"/>
-    <w:lsdException w:name="Normal Table" w:semiHidden="1" w:unhideWhenUsed="1"/>
-    <w:lsdException w:name="annotation subject" w:semiHidden="1" w:unhideWhenUsed="1"/>
-    <w:lsdException w:name="No List" w:semiHidden="1" w:unhideWhenUsed="1"/>
-    <w:lsdException w:name="Outline List 1" w:semiHidden="1" w:unhideWhenUsed="1"/>
-    <w:lsdException w:name="Outline List 2" w:semiHidden="1" w:unhideWhenUsed="1"/>
-    <w:lsdException w:name="Outline List 3" w:semiHidden="1" w:unhideWhenUsed="1"/>
-    <w:lsdException w:name="Table Simple 1" w:semiHidden="1" w:unhideWhenUsed="1"/>
-    <w:lsdException w:name="Table Simple 2" w:semiHidden="1" w:unhideWhenUsed="1"/>
-    <w:lsdException w:name="Table Simple 3" w:semiHidden="1" w:unhideWhenUsed="1"/>
-    <w:lsdException w:name="Table Classic 1" w:semiHidden="1" w:unhideWhenUsed="1"/>
-    <w:lsdException w:name="Table Classic 2" w:semiHidden="1" w:unhideWhenUsed="1"/>
-    <w:lsdException w:name="Table Classic 3" w:semiHidden="1" w:unhideWhenUsed="1"/>
-    <w:lsdException w:name="Table Classic 4" w:semiHidden="1" w:unhideWhenUsed="1"/>
-    <w:lsdException w:name="Table Colorful 1" w:semiHidden="1" w:unhideWhenUsed="1"/>
-    <w:lsdException w:name="Table Colorful 2" w:semiHidden="1" w:unhideWhenUsed="1"/>
-    <w:lsdException w:name="Table Colorful 3" w:semiHidden="1" w:unhideWhenUsed="1"/>
-    <w:lsdException w:name="Table Columns 1" w:semiHidden="1" w:unhideWhenUsed="1"/>
-    <w:lsdException w:name="Table Columns 2" w:semiHidden="1" w:unhideWhenUsed="1"/>
-    <w:lsdException w:name="Table Columns 3" w:semiHidden="1" w:unhideWhenUsed="1"/>
-    <w:lsdException w:name="Table Columns 4" w:semiHidden="1" w:unhideWhenUsed="1"/>
-    <w:lsdException w:name="Table Columns 5" w:semiHidden="1" w:unhideWhenUsed="1"/>
-    <w:lsdException w:name="Table Grid 1" w:semiHidden="1" w:unhideWhenUsed="1"/>
-    <w:lsdException w:name="Table Grid 2" w:semiHidden="1" w:unhideWhenUsed="1"/>
-    <w:lsdException w:name="Table Grid 3" w:semiHidden="1" w:unhideWhenUsed="1"/>
-    <w:lsdException w:name="Table Grid 4" w:semiHidden="1" w:unhideWhenUsed="1"/>
-    <w:lsdException w:name="Table Grid 5" w:semiHidden="1" w:unhideWhenUsed="1"/>
-    <w:lsdException w:name="Table Grid 6" w:semiHidden="1" w:unhideWhenUsed="1"/>
-    <w:lsdException w:name="Table Grid 7" w:semiHidden="1" w:unhideWhenUsed="1"/>
-    <w:lsdException w:name="Table Grid 8" w:semiHidden="1" w:unhideWhenUsed="1"/>
-    <w:lsdException w:name="Table List 1" w:semiHidden="1" w:unhideWhenUsed="1"/>
-    <w:lsdException w:name="Table List 2" w:semiHidden="1" w:unhideWhenUsed="1"/>
-    <w:lsdException w:name="Table List 3" w:semiHidden="1" w:unhideWhenUsed="1"/>
-    <w:lsdException w:name="Table List 4" w:semiHidden="1" w:unhideWhenUsed="1"/>
-    <w:lsdException w:name="Table List 5" w:semiHidden="1" w:unhideWhenUsed="1"/>
-    <w:lsdException w:name="Table List 6" w:semiHidden="1" w:unhideWhenUsed="1"/>
-    <w:lsdException w:name="Table List 7" w:semiHidden="1" w:unhideWhenUsed="1"/>
-    <w:lsdException w:name="Table List 8" w:semiHidden="1" w:unhideWhenUsed="1"/>
-    <w:lsdException w:name="Table 3D effects 1" w:semiHidden="1" w:unhideWhenUsed="1"/>
-    <w:lsdException w:name="Table 3D effects 2" w:semiHidden="1" w:unhideWhenUsed="1"/>
-    <w:lsdException w:name="Table 3D effects 3" w:semiHidden="1" w:unhideWhenUsed="1"/>
-    <w:lsdException w:name="Table Contemporary" w:semiHidden="1" w:unhideWhenUsed="1"/>
-    <w:lsdException w:name="Table Elegant" w:semiHidden="1" w:unhideWhenUsed="1"/>
-    <w:lsdException w:name="Table Professional" w:semiHidden="1" w:unhideWhenUsed="1"/>
-    <w:lsdException w:name="Table Subtle 1" w:semiHidden="1" w:unhideWhenUsed="1"/>
-    <w:lsdException w:name="Table Subtle 2" w:semiHidden="1" w:unhideWhenUsed="1"/>
-    <w:lsdException w:name="Table Web 1" w:semiHidden="1" w:unhideWhenUsed="1"/>
-    <w:lsdException w:name="Table Web 2" w:semiHidden="1" w:unhideWhenUsed="1"/>
-    <w:lsdException w:name="Table Web 3" w:semiHidden="1" w:unhideWhenUsed="1"/>
-    <w:lsdException w:name="Balloon Text" w:semiHidden="1" w:unhideWhenUsed="1"/>
-    <w:lsdException w:name="Table Grid" w:uiPriority="59"/>
-    <w:lsdException w:name="Table Theme" w:semiHidden="1" w:unhideWhenUsed="1"/>
-    <w:lsdException w:name="Placeholder Text" w:semiHidden="1"/>
-    <w:lsdException w:name="No Spacing" w:semiHidden="1" w:uiPriority="1" w:unhideWhenUsed="1" w:qFormat="1"/>
-    <w:lsdException w:name="Light Shading" w:uiPriority="60"/>
-    <w:lsdException w:name="Light List" w:uiPriority="61"/>
-    <w:lsdException w:name="Light Grid" w:uiPriority="62"/>
-    <w:lsdException w:name="Medium Shading 1" w:uiPriority="63"/>
-    <w:lsdException w:name="Medium Shading 2" w:uiPriority="64"/>
-    <w:lsdException w:name="Medium List 1" w:uiPriority="65"/>
-    <w:lsdException w:name="Medium List 2" w:uiPriority="66"/>
-    <w:lsdException w:name="Medium Grid 1" w:uiPriority="67"/>
-    <w:lsdException w:name="Medium Grid 2" w:uiPriority="68"/>
-    <w:lsdException w:name="Medium Grid 3" w:uiPriority="69"/>
-    <w:lsdException w:name="Dark List" w:uiPriority="70"/>
-    <w:lsdException w:name="Colorful Shading" w:uiPriority="71"/>
-    <w:lsdException w:name="Colorful List" w:uiPriority="72"/>
-    <w:lsdException w:name="Colorful Grid" w:uiPriority="73"/>
-    <w:lsdException w:name="Light Shading Accent 1" w:uiPriority="60"/>
-    <w:lsdException w:name="Light List Accent 1" w:uiPriority="61"/>
-    <w:lsdException w:name="Light Grid Accent 1" w:uiPriority="62"/>
-    <w:lsdException w:name="Medium Shading 1 Accent 1" w:uiPriority="63"/>
-    <w:lsdException w:name="Medium Shading 2 Accent 1" w:uiPriority="64"/>
-    <w:lsdException w:name="Medium List 1 Accent 1" w:uiPriority="65"/>
-    <w:lsdException w:name="Revision" w:semiHidden="1"/>
-    <w:lsdException w:name="List Paragraph" w:uiPriority="34" w:qFormat="1"/>
-    <w:lsdException w:name="Quote" w:uiPriority="29" w:qFormat="1"/>
-    <w:lsdException w:name="Intense Quote" w:uiPriority="30" w:qFormat="1"/>
-    <w:lsdException w:name="Medium List 2 Accent 1" w:uiPriority="66"/>
-    <w:lsdException w:name="Medium Grid 1 Accent 1" w:uiPriority="67"/>
-    <w:lsdException w:name="Medium Grid 2 Accent 1" w:uiPriority="68"/>
-    <w:lsdException w:name="Medium Grid 3 Accent 1" w:uiPriority="69"/>
-    <w:lsdException w:name="Dark List Accent 1" w:uiPriority="70"/>
-    <w:lsdException w:name="Colorful Shading Accent 1" w:uiPriority="71"/>
-    <w:lsdException w:name="Colorful List Accent 1" w:uiPriority="72"/>
-    <w:lsdException w:name="Colorful Grid Accent 1" w:uiPriority="73"/>
-    <w:lsdException w:name="Light Shading Accent 2" w:uiPriority="60"/>
-    <w:lsdException w:name="Light List Accent 2" w:uiPriority="61"/>
-    <w:lsdException w:name="Light Grid Accent 2" w:uiPriority="62"/>
-    <w:lsdException w:name="Medium Shading 1 Accent 2" w:uiPriority="63"/>
-    <w:lsdException w:name="Medium Shading 2 Accent 2" w:uiPriority="64"/>
-    <w:lsdException w:name="Medium List 1 Accent 2" w:uiPriority="65"/>
-    <w:lsdException w:name="Medium List 2 Accent 2" w:uiPriority="66"/>
-    <w:lsdException w:name="Medium Grid 1 Accent 2" w:uiPriority="67"/>
-    <w:lsdException w:name="Medium Grid 2 Accent 2" w:uiPriority="68"/>
-    <w:lsdException w:name="Medium Grid 3 Accent 2" w:uiPriority="69"/>
-    <w:lsdException w:name="Dark List Accent 2" w:uiPriority="70"/>
-    <w:lsdException w:name="Colorful Shading Accent 2" w:uiPriority="71"/>
-    <w:lsdException w:name="Colorful List Accent 2" w:uiPriority="72"/>
-    <w:lsdException w:name="Colorful Grid Accent 2" w:uiPriority="73"/>
-    <w:lsdException w:name="Light Shading Accent 3" w:uiPriority="60"/>
-    <w:lsdException w:name="Light List Accent 3" w:uiPriority="61"/>
-    <w:lsdException w:name="Light Grid Accent 3" w:uiPriority="62"/>
-    <w:lsdException w:name="Medium Shading 1 Accent 3" w:uiPriority="63"/>
-    <w:lsdException w:name="Medium Shading 2 Accent 3" w:uiPriority="64"/>
-    <w:lsdException w:name="Medium List 1 Accent 3" w:uiPriority="65"/>
-    <w:lsdException w:name="Medium List 2 Accent 3" w:uiPriority="66"/>
-    <w:lsdException w:name="Medium Grid 1 Accent 3" w:uiPriority="67"/>
-    <w:lsdException w:name="Medium Grid 2 Accent 3" w:uiPriority="68"/>
-    <w:lsdException w:name="Medium Grid 3 Accent 3" w:uiPriority="69"/>
-    <w:lsdException w:name="Dark List Accent 3" w:uiPriority="70"/>
-    <w:lsdException w:name="Colorful Shading Accent 3" w:uiPriority="71"/>
-    <w:lsdException w:name="Colorful List Accent 3" w:uiPriority="72"/>
-    <w:lsdException w:name="Colorful Grid Accent 3" w:uiPriority="73"/>
-    <w:lsdException w:name="Light Shading Accent 4" w:uiPriority="60"/>
-    <w:lsdException w:name="Light List Accent 4" w:uiPriority="61"/>
-    <w:lsdException w:name="Light Grid Accent 4" w:uiPriority="62"/>
-    <w:lsdException w:name="Medium Shading 1 Accent 4" w:uiPriority="63"/>
-    <w:lsdException w:name="Medium Shading 2 Accent 4" w:uiPriority="64"/>
-    <w:lsdException w:name="Medium List 1 Accent 4" w:uiPriority="65"/>
-    <w:lsdException w:name="Medium List 2 Accent 4" w:uiPriority="66"/>
-    <w:lsdException w:name="Medium Grid 1 Accent 4" w:uiPriority="67"/>
-    <w:lsdException w:name="Medium Grid 2 Accent 4" w:uiPriority="68"/>
-    <w:lsdException w:name="Medium Grid 3 Accent 4" w:uiPriority="69"/>
-    <w:lsdException w:name="Dark List Accent 4" w:uiPriority="70"/>
-    <w:lsdException w:name="Colorful Shading Accent 4" w:uiPriority="71"/>
-    <w:lsdException w:name="Colorful List Accent 4" w:uiPriority="72"/>
-    <w:lsdException w:name="Colorful Grid Accent 4" w:uiPriority="73"/>
-    <w:lsdException w:name="Light Shading Accent 5" w:uiPriority="60"/>
-    <w:lsdException w:name="Light List Accent 5" w:uiPriority="61"/>
-    <w:lsdException w:name="Light Grid Accent 5" w:uiPriority="62"/>
-    <w:lsdException w:name="Medium Shading 1 Accent 5" w:uiPriority="63"/>
-    <w:lsdException w:name="Medium Shading 2 Accent 5" w:uiPriority="64"/>
-    <w:lsdException w:name="Medium List 1 Accent 5" w:uiPriority="65"/>
-    <w:lsdException w:name="Medium List 2 Accent 5" w:uiPriority="66"/>
-    <w:lsdException w:name="Medium Grid 1 Accent 5" w:uiPriority="67"/>
-    <w:lsdException w:name="Medium Grid 2 Accent 5" w:uiPriority="68"/>
-    <w:lsdException w:name="Medium Grid 3 Accent 5" w:uiPriority="69"/>
-    <w:lsdException w:name="Dark List Accent 5" w:uiPriority="70"/>
-    <w:lsdException w:name="Colorful Shading Accent 5" w:uiPriority="71"/>
-    <w:lsdException w:name="Colorful List Accent 5" w:uiPriority="72"/>
-    <w:lsdException w:name="Colorful Grid Accent 5" w:uiPriority="73"/>
-    <w:lsdException w:name="Light Shading Accent 6" w:uiPriority="60"/>
-    <w:lsdException w:name="Light List Accent 6" w:uiPriority="61"/>
-    <w:lsdException w:name="Light Grid Accent 6" w:uiPriority="62"/>
-    <w:lsdException w:name="Medium Shading 1 Accent 6" w:uiPriority="63"/>
-    <w:lsdException w:name="Medium Shading 2 Accent 6" w:uiPriority="64"/>
-    <w:lsdException w:name="Medium List 1 Accent 6" w:uiPriority="65"/>
-    <w:lsdException w:name="Medium List 2 Accent 6" w:uiPriority="66"/>
-    <w:lsdException w:name="Medium Grid 1 Accent 6" w:uiPriority="67"/>
-    <w:lsdException w:name="Medium Grid 2 Accent 6" w:uiPriority="68"/>
-    <w:lsdException w:name="Medium Grid 3 Accent 6" w:uiPriority="69"/>
-    <w:lsdException w:name="Dark List Accent 6" w:uiPriority="70"/>
-    <w:lsdException w:name="Colorful Shading Accent 6" w:uiPriority="71"/>
-    <w:lsdException w:name="Colorful List Accent 6" w:uiPriority="72"/>
-    <w:lsdException w:name="Colorful Grid Accent 6" w:uiPriority="73"/>
-    <w:lsdException w:name="Subtle Emphasis" w:uiPriority="19" w:qFormat="1"/>
-    <w:lsdException w:name="Intense Emphasis" w:uiPriority="21" w:qFormat="1"/>
-    <w:lsdException w:name="Subtle Reference" w:uiPriority="31" w:qFormat="1"/>
-    <w:lsdException w:name="Intense Reference" w:uiPriority="32" w:qFormat="1"/>
-    <w:lsdException w:name="Book Title" w:uiPriority="33" w:qFormat="1"/>
-    <w:lsdException w:name="Bibliography" w:semiHidden="1" w:uiPriority="37" w:unhideWhenUsed="1"/>
-    <w:lsdException w:name="TOC Heading" w:semiHidden="1" w:uiPriority="39" w:unhideWhenUsed="1" w:qFormat="1"/>
-    <w:lsdException w:name="Plain Table 1" w:uiPriority="41"/>
-    <w:lsdException w:name="Plain Table 2" w:uiPriority="42"/>
-    <w:lsdException w:name="Plain Table 3" w:uiPriority="43"/>
-    <w:lsdException w:name="Plain Table 4" w:uiPriority="44"/>
-    <w:lsdException w:name="Plain Table 5" w:uiPriority="45"/>
-    <w:lsdException w:name="Grid Table Light" w:uiPriority="40"/>
-    <w:lsdException w:name="Grid Table 1 Light" w:uiPriority="46"/>
-    <w:lsdException w:name="Grid Table 2" w:uiPriority="47"/>
-    <w:lsdException w:name="Grid Table 3" w:uiPriority="48"/>
-    <w:lsdException w:name="Grid Table 4" w:uiPriority="49"/>
-    <w:lsdException w:name="Grid Table 5 Dark" w:uiPriority="50"/>
-    <w:lsdException w:name="Grid Table 6 Colorful" w:uiPriority="51"/>
-    <w:lsdException w:name="Grid Table 7 Colorful" w:uiPriority="52"/>
-    <w:lsdException w:name="Grid Table 1 Light Accent 1" w:uiPriority="46"/>
-    <w:lsdException w:name="Grid Table 2 Accent 1" w:uiPriority="47"/>
-    <w:lsdException w:name="Grid Table 3 Accent 1" w:uiPriority="48"/>
-    <w:lsdException w:name="Grid Table 4 Accent 1" w:uiPriority="49"/>
-    <w:lsdException w:name="Grid Table 5 Dark Accent 1" w:uiPriority="50"/>
-    <w:lsdException w:name="Grid Table 6 Colorful Accent 1" w:uiPriority="51"/>
-    <w:lsdException w:name="Grid Table 7 Colorful Accent 1" w:uiPriority="52"/>
-    <w:lsdException w:name="Grid Table 1 Light Accent 2" w:uiPriority="46"/>
-    <w:lsdException w:name="Grid Table 2 Accent 2" w:uiPriority="47"/>
-    <w:lsdException w:name="Grid Table 3 Accent 2" w:uiPriority="48"/>
-    <w:lsdException w:name="Grid Table 4 Accent 2" w:uiPriority="49"/>
-    <w:lsdException w:name="Grid Table 5 Dark Accent 2" w:uiPriority="50"/>
-    <w:lsdException w:name="Grid Table 6 Colorful Accent 2" w:uiPriority="51"/>
-    <w:lsdException w:name="Grid Table 7 Colorful Accent 2" w:uiPriority="52"/>
-    <w:lsdException w:name="Grid Table 1 Light Accent 3" w:uiPriority="46"/>
-    <w:lsdException w:name="Grid Table 2 Accent 3" w:uiPriority="47"/>
-    <w:lsdException w:name="Grid Table 3 Accent 3" w:uiPriority="48"/>
-    <w:lsdException w:name="Grid Table 4 Accent 3" w:uiPriority="49"/>
-    <w:lsdException w:name="Grid Table 5 Dark Accent 3" w:uiPriority="50"/>
-    <w:lsdException w:name="Grid Table 6 Colorful Accent 3" w:uiPriority="51"/>
-    <w:lsdException w:name="Grid Table 7 Colorful Accent 3" w:uiPriority="52"/>
-    <w:lsdException w:name="Grid Table 1 Light Accent 4" w:uiPriority="46"/>
-    <w:lsdException w:name="Grid Table 2 Accent 4" w:uiPriority="47"/>
-    <w:lsdException w:name="Grid Table 3 Accent 4" w:uiPriority="48"/>
-    <w:lsdException w:name="Grid Table 4 Accent 4" w:uiPriority="49"/>
-    <w:lsdException w:name="Grid Table 5 Dark Accent 4" w:uiPriority="50"/>
-    <w:lsdException w:name="Grid Table 6 Colorful Accent 4" w:uiPriority="51"/>
-    <w:lsdException w:name="Grid Table 7 Colorful Accent 4" w:uiPriority="52"/>
-    <w:lsdException w:name="Grid Table 1 Light Accent 5" w:uiPriority="46"/>
-    <w:lsdException w:name="Grid Table 2 Accent 5" w:uiPriority="47"/>
-    <w:lsdException w:name="Grid Table 3 Accent 5" w:uiPriority="48"/>
-    <w:lsdException w:name="Grid Table 4 Accent 5" w:uiPriority="49"/>
-    <w:lsdException w:name="Grid Table 5 Dark Accent 5" w:uiPriority="50"/>
-    <w:lsdException w:name="Grid Table 6 Colorful Accent 5" w:uiPriority="51"/>
-    <w:lsdException w:name="Grid Table 7 Colorful Accent 5" w:uiPriority="52"/>
-    <w:lsdException w:name="Grid Table 1 Light Accent 6" w:uiPriority="46"/>
-    <w:lsdException w:name="Grid Table 2 Accent 6" w:uiPriority="47"/>
-    <w:lsdException w:name="Grid Table 3 Accent 6" w:uiPriority="48"/>
-    <w:lsdException w:name="Grid Table 4 Accent 6" w:uiPriority="49"/>
-    <w:lsdException w:name="Grid Table 5 Dark Accent 6" w:uiPriority="50"/>
-    <w:lsdException w:name="Grid Table 6 Colorful Accent 6" w:uiPriority="51"/>
-    <w:lsdException w:name="Grid Table 7 Colorful Accent 6" w:uiPriority="52"/>
-    <w:lsdException w:name="List Table 1 Light" w:uiPriority="46"/>
-    <w:lsdException w:name="List Table 2" w:uiPriority="47"/>
-    <w:lsdException w:name="List Table 3" w:uiPriority="48"/>
-    <w:lsdException w:name="List Table 4" w:uiPriority="49"/>
-    <w:lsdException w:name="List Table 5 Dark" w:uiPriority="50"/>
-    <w:lsdException w:name="List Table 6 Colorful" w:uiPriority="51"/>
-    <w:lsdException w:name="List Table 7 Colorful" w:uiPriority="52"/>
-    <w:lsdException w:name="List Table 1 Light Accent 1" w:uiPriority="46"/>
-    <w:lsdException w:name="List Table 2 Accent 1" w:uiPriority="47"/>
-    <w:lsdException w:name="List Table 3 Accent 1" w:uiPriority="48"/>
-    <w:lsdException w:name="List Table 4 Accent 1" w:uiPriority="49"/>
-    <w:lsdException w:name="List Table 5 Dark Accent 1" w:uiPriority="50"/>
-    <w:lsdException w:name="List Table 6 Colorful Accent 1" w:uiPriority="51"/>
-    <w:lsdException w:name="List Table 7 Colorful Accent 1" w:uiPriority="52"/>
-    <w:lsdException w:name="List Table 1 Light Accent 2" w:uiPriority="46"/>
-    <w:lsdException w:name="List Table 2 Accent 2" w:uiPriority="47"/>
-    <w:lsdException w:name="List Table 3 Accent 2" w:uiPriority="48"/>
-    <w:lsdException w:name="List Table 4 Accent 2" w:uiPriority="49"/>
-    <w:lsdException w:name="List Table 5 Dark Accent 2" w:uiPriority="50"/>
-    <w:lsdException w:name="List Table 6 Colorful Accent 2" w:uiPriority="51"/>
-    <w:lsdException w:name="List Table 7 Colorful Accent 2" w:uiPriority="52"/>
-    <w:lsdException w:name="List Table 1 Light Accent 3" w:uiPriority="46"/>
-    <w:lsdException w:name="List Table 2 Accent 3" w:uiPriority="47"/>
-    <w:lsdException w:name="List Table 3 Accent 3" w:uiPriority="48"/>
-    <w:lsdException w:name="List Table 4 Accent 3" w:uiPriority="49"/>
-    <w:lsdException w:name="List Table 5 Dark Accent 3" w:uiPriority="50"/>
-    <w:lsdException w:name="List Table 6 Colorful Accent 3" w:uiPriority="51"/>
-    <w:lsdException w:name="List Table 7 Colorful Accent 3" w:uiPriority="52"/>
-    <w:lsdException w:name="List Table 1 Light Accent 4" w:uiPriority="46"/>
-    <w:lsdException w:name="List Table 2 Accent 4" w:uiPriority="47"/>
-    <w:lsdException w:name="List Table 3 Accent 4" w:uiPriority="48"/>
-    <w:lsdException w:name="List Table 4 Accent 4" w:uiPriority="49"/>
-    <w:lsdException w:name="List Table 5 Dark Accent 4" w:uiPriority="50"/>
-    <w:lsdException w:name="List Table 6 Colorful Accent 4" w:uiPriority="51"/>
-    <w:lsdException w:name="List Table 7 Colorful Accent 4" w:uiPriority="52"/>
-    <w:lsdException w:name="List Table 1 Light Accent 5" w:uiPriority="46"/>
-    <w:lsdException w:name="List Table 2 Accent 5" w:uiPriority="47"/>
-    <w:lsdException w:name="List Table 3 Accent 5" w:uiPriority="48"/>
-    <w:lsdException w:name="List Table 4 Accent 5" w:uiPriority="49"/>
-    <w:lsdException w:name="List Table 5 Dark Accent 5" w:uiPriority="50"/>
-    <w:lsdException w:name="List Table 6 Colorful Accent 5" w:uiPriority="51"/>
-    <w:lsdException w:name="List Table 7 Colorful Accent 5" w:uiPriority="52"/>
-    <w:lsdException w:name="List Table 1 Light Accent 6" w:uiPriority="46"/>
-    <w:lsdException w:name="List Table 2 Accent 6" w:uiPriority="47"/>
-    <w:lsdException w:name="List Table 3 Accent 6" w:uiPriority="48"/>
-    <w:lsdException w:name="List Table 4 Accent 6" w:uiPriority="49"/>
-    <w:lsdException w:name="List Table 5 Dark Accent 6" w:uiPriority="50"/>
-    <w:lsdException w:name="List Table 6 Colorful Accent 6" w:uiPriority="51"/>
-    <w:lsdException w:name="List Table 7 Colorful Accent 6" w:uiPriority="52"/>
+  <w:latentStyles w:defLockedState="0" w:defUIPriority="99" w:defSemiHidden="1" w:defUnhideWhenUsed="1" w:defQFormat="0" w:count="267">
+    <w:lsdException w:name="Normal" w:semiHidden="0" w:uiPriority="0" w:unhideWhenUsed="0"/>
+    <w:lsdException w:name="heading 1" w:semiHidden="0" w:uiPriority="9" w:unhideWhenUsed="0" w:qFormat="1"/>
+    <w:lsdException w:name="heading 2" w:semiHidden="0" w:uiPriority="9" w:unhideWhenUsed="0" w:qFormat="1"/>
+    <w:lsdException w:name="heading 3" w:semiHidden="0" w:uiPriority="9" w:unhideWhenUsed="0" w:qFormat="1"/>
+    <w:lsdException w:name="heading 4" w:semiHidden="0" w:uiPriority="9" w:unhideWhenUsed="0"/>
+    <w:lsdException w:name="heading 5" w:semiHidden="0" w:uiPriority="9" w:unhideWhenUsed="0"/>
+    <w:lsdException w:name="heading 6" w:semiHidden="0" w:uiPriority="9" w:unhideWhenUsed="0"/>
+    <w:lsdException w:name="heading 7" w:semiHidden="0" w:uiPriority="9" w:unhideWhenUsed="0"/>
+    <w:lsdException w:name="heading 8" w:semiHidden="0" w:uiPriority="9" w:unhideWhenUsed="0"/>
+    <w:lsdException w:name="heading 9" w:semiHidden="0" w:uiPriority="9" w:unhideWhenUsed="0"/>
+    <w:lsdException w:name="toc 1" w:uiPriority="39"/>
+    <w:lsdException w:name="toc 2" w:uiPriority="39"/>
+    <w:lsdException w:name="toc 3" w:uiPriority="39"/>
+    <w:lsdException w:name="toc 4" w:uiPriority="39"/>
+    <w:lsdException w:name="toc 5" w:uiPriority="39"/>
+    <w:lsdException w:name="toc 6" w:uiPriority="39"/>
+    <w:lsdException w:name="toc 7" w:uiPriority="39"/>
+    <w:lsdException w:name="toc 8" w:uiPriority="39"/>
+    <w:lsdException w:name="toc 9" w:uiPriority="39"/>
+    <w:lsdException w:name="caption" w:uiPriority="35" w:qFormat="1"/>
+    <w:lsdException w:name="Title" w:semiHidden="0" w:uiPriority="10" w:unhideWhenUsed="0" w:qFormat="1"/>
+    <w:lsdException w:name="Default Paragraph Font" w:uiPriority="1"/>
+    <w:lsdException w:name="Subtitle" w:uiPriority="11" w:qFormat="1"/>
+    <w:lsdException w:name="Strong" w:semiHidden="0" w:uiPriority="22" w:unhideWhenUsed="0" w:qFormat="1"/>
+    <w:lsdException w:name="Emphasis" w:semiHidden="0" w:uiPriority="20" w:unhideWhenUsed="0"/>
+    <w:lsdException w:name="Table Grid" w:semiHidden="0" w:uiPriority="59" w:unhideWhenUsed="0"/>
+    <w:lsdException w:name="Placeholder Text" w:unhideWhenUsed="0"/>
+    <w:lsdException w:name="No Spacing" w:uiPriority="1" w:qFormat="1"/>
+    <w:lsdException w:name="Light Shading" w:semiHidden="0" w:uiPriority="60" w:unhideWhenUsed="0"/>
+    <w:lsdException w:name="Light List" w:semiHidden="0" w:uiPriority="61" w:unhideWhenUsed="0"/>
+    <w:lsdException w:name="Light Grid" w:semiHidden="0" w:uiPriority="62" w:unhideWhenUsed="0"/>
+    <w:lsdException w:name="Medium Shading 1" w:semiHidden="0" w:uiPriority="63" w:unhideWhenUsed="0"/>
+    <w:lsdException w:name="Medium Shading 2" w:semiHidden="0" w:uiPriority="64" w:unhideWhenUsed="0"/>
+    <w:lsdException w:name="Medium List 1" w:semiHidden="0" w:uiPriority="65" w:unhideWhenUsed="0"/>
+    <w:lsdException w:name="Medium List 2" w:semiHidden="0" w:uiPriority="66" w:unhideWhenUsed="0"/>
+    <w:lsdException w:name="Medium Grid 1" w:semiHidden="0" w:uiPriority="67" w:unhideWhenUsed="0"/>
+    <w:lsdException w:name="Medium Grid 2" w:semiHidden="0" w:uiPriority="68" w:unhideWhenUsed="0"/>
+    <w:lsdException w:name="Medium Grid 3" w:semiHidden="0" w:uiPriority="69" w:unhideWhenUsed="0"/>
+    <w:lsdException w:name="Dark List" w:semiHidden="0" w:uiPriority="70" w:unhideWhenUsed="0"/>
+    <w:lsdException w:name="Colorful Shading" w:semiHidden="0" w:uiPriority="71" w:unhideWhenUsed="0"/>
+    <w:lsdException w:name="Colorful List" w:semiHidden="0" w:uiPriority="72" w:unhideWhenUsed="0"/>
+    <w:lsdException w:name="Colorful Grid" w:semiHidden="0" w:uiPriority="73" w:unhideWhenUsed="0"/>
+    <w:lsdException w:name="Light Shading Accent 1" w:semiHidden="0" w:uiPriority="60" w:unhideWhenUsed="0"/>
+    <w:lsdException w:name="Light List Accent 1" w:semiHidden="0" w:uiPriority="61" w:unhideWhenUsed="0"/>
+    <w:lsdException w:name="Light Grid Accent 1" w:semiHidden="0" w:uiPriority="62" w:unhideWhenUsed="0"/>
+    <w:lsdException w:name="Medium Shading 1 Accent 1" w:semiHidden="0" w:uiPriority="63" w:unhideWhenUsed="0"/>
+    <w:lsdException w:name="Medium Shading 2 Accent 1" w:semiHidden="0" w:uiPriority="64" w:unhideWhenUsed="0"/>
+    <w:lsdException w:name="Medium List 1 Accent 1" w:semiHidden="0" w:uiPriority="65" w:unhideWhenUsed="0"/>
+    <w:lsdException w:name="Revision" w:unhideWhenUsed="0"/>
+    <w:lsdException w:name="List Paragraph" w:semiHidden="0" w:uiPriority="34" w:unhideWhenUsed="0" w:qFormat="1"/>
+    <w:lsdException w:name="Quote" w:semiHidden="0" w:uiPriority="29" w:unhideWhenUsed="0" w:qFormat="1"/>
+    <w:lsdException w:name="Intense Quote" w:semiHidden="0" w:uiPriority="30" w:unhideWhenUsed="0" w:qFormat="1"/>
+    <w:lsdException w:name="Medium List 2 Accent 1" w:semiHidden="0" w:uiPriority="66" w:unhideWhenUsed="0"/>
+    <w:lsdException w:name="Medium Grid 1 Accent 1" w:semiHidden="0" w:uiPriority="67" w:unhideWhenUsed="0"/>
+    <w:lsdException w:name="Medium Grid 2 Accent 1" w:semiHidden="0" w:uiPriority="68" w:unhideWhenUsed="0"/>
+    <w:lsdException w:name="Medium Grid 3 Accent 1" w:semiHidden="0" w:uiPriority="69" w:unhideWhenUsed="0"/>
+    <w:lsdException w:name="Dark List Accent 1" w:semiHidden="0" w:uiPriority="70" w:unhideWhenUsed="0"/>
+    <w:lsdException w:name="Colorful Shading Accent 1" w:semiHidden="0" w:uiPriority="71" w:unhideWhenUsed="0"/>
+    <w:lsdException w:name="Colorful List Accent 1" w:semiHidden="0" w:uiPriority="72" w:unhideWhenUsed="0"/>
+    <w:lsdException w:name="Colorful Grid Accent 1" w:semiHidden="0" w:uiPriority="73" w:unhideWhenUsed="0"/>
+    <w:lsdException w:name="Light Shading Accent 2" w:semiHidden="0" w:uiPriority="60" w:unhideWhenUsed="0"/>
+    <w:lsdException w:name="Light List Accent 2" w:semiHidden="0" w:uiPriority="61" w:unhideWhenUsed="0"/>
+    <w:lsdException w:name="Light Grid Accent 2" w:semiHidden="0" w:uiPriority="62" w:unhideWhenUsed="0"/>
+    <w:lsdException w:name="Medium Shading 1 Accent 2" w:semiHidden="0" w:uiPriority="63" w:unhideWhenUsed="0"/>
+    <w:lsdException w:name="Medium Shading 2 Accent 2" w:semiHidden="0" w:uiPriority="64" w:unhideWhenUsed="0"/>
+    <w:lsdException w:name="Medium List 1 Accent 2" w:semiHidden="0" w:uiPriority="65" w:unhideWhenUsed="0"/>
+    <w:lsdException w:name="Medium List 2 Accent 2" w:semiHidden="0" w:uiPriority="66" w:unhideWhenUsed="0"/>
+    <w:lsdException w:name="Medium Grid 1 Accent 2" w:semiHidden="0" w:uiPriority="67" w:unhideWhenUsed="0"/>
+    <w:lsdException w:name="Medium Grid 2 Accent 2" w:semiHidden="0" w:uiPriority="68" w:unhideWhenUsed="0"/>
+    <w:lsdException w:name="Medium Grid 3 Accent 2" w:semiHidden="0" w:uiPriority="69" w:unhideWhenUsed="0"/>
+    <w:lsdException w:name="Dark List Accent 2" w:semiHidden="0" w:uiPriority="70" w:unhideWhenUsed="0"/>
+    <w:lsdException w:name="Colorful Shading Accent 2" w:semiHidden="0" w:uiPriority="71" w:unhideWhenUsed="0"/>
+    <w:lsdException w:name="Colorful List Accent 2" w:semiHidden="0" w:uiPriority="72" w:unhideWhenUsed="0"/>
+    <w:lsdException w:name="Colorful Grid Accent 2" w:semiHidden="0" w:uiPriority="73" w:unhideWhenUsed="0"/>
+    <w:lsdException w:name="Light Shading Accent 3" w:semiHidden="0" w:uiPriority="60" w:unhideWhenUsed="0"/>
+    <w:lsdException w:name="Light List Accent 3" w:semiHidden="0" w:uiPriority="61" w:unhideWhenUsed="0"/>
+    <w:lsdException w:name="Light Grid Accent 3" w:semiHidden="0" w:uiPriority="62" w:unhideWhenUsed="0"/>
+    <w:lsdException w:name="Medium Shading 1 Accent 3" w:semiHidden="0" w:uiPriority="63" w:unhideWhenUsed="0"/>
+    <w:lsdException w:name="Medium Shading 2 Accent 3" w:semiHidden="0" w:uiPriority="64" w:unhideWhenUsed="0"/>
+    <w:lsdException w:name="Medium List 1 Accent 3" w:semiHidden="0" w:uiPriority="65" w:unhideWhenUsed="0"/>
+    <w:lsdException w:name="Medium List 2 Accent 3" w:semiHidden="0" w:uiPriority="66" w:unhideWhenUsed="0"/>
+    <w:lsdException w:name="Medium Grid 1 Accent 3" w:semiHidden="0" w:uiPriority="67" w:unhideWhenUsed="0"/>
+    <w:lsdException w:name="Medium Grid 2 Accent 3" w:semiHidden="0" w:uiPriority="68" w:unhideWhenUsed="0"/>
+    <w:lsdException w:name="Medium Grid 3 Accent 3" w:semiHidden="0" w:uiPriority="69" w:unhideWhenUsed="0"/>
+    <w:lsdException w:name="Dark List Accent 3" w:semiHidden="0" w:uiPriority="70" w:unhideWhenUsed="0"/>
+    <w:lsdException w:name="Colorful Shading Accent 3" w:semiHidden="0" w:uiPriority="71" w:unhideWhenUsed="0"/>
+    <w:lsdException w:name="Colorful List Accent 3" w:semiHidden="0" w:uiPriority="72" w:unhideWhenUsed="0"/>
+    <w:lsdException w:name="Colorful Grid Accent 3" w:semiHidden="0" w:uiPriority="73" w:unhideWhenUsed="0"/>
+    <w:lsdException w:name="Light Shading Accent 4" w:semiHidden="0" w:uiPriority="60" w:unhideWhenUsed="0"/>
+    <w:lsdException w:name="Light List Accent 4" w:semiHidden="0" w:uiPriority="61" w:unhideWhenUsed="0"/>
+    <w:lsdException w:name="Light Grid Accent 4" w:semiHidden="0" w:uiPriority="62" w:unhideWhenUsed="0"/>
+    <w:lsdException w:name="Medium Shading 1 Accent 4" w:semiHidden="0" w:uiPriority="63" w:unhideWhenUsed="0"/>
+    <w:lsdException w:name="Medium Shading 2 Accent 4" w:semiHidden="0" w:uiPriority="64" w:unhideWhenUsed="0"/>
+    <w:lsdException w:name="Medium List 1 Accent 4" w:semiHidden="0" w:uiPriority="65" w:unhideWhenUsed="0"/>
+    <w:lsdException w:name="Medium List 2 Accent 4" w:semiHidden="0" w:uiPriority="66" w:unhideWhenUsed="0"/>
+    <w:lsdException w:name="Medium Grid 1 Accent 4" w:semiHidden="0" w:uiPriority="67" w:unhideWhenUsed="0"/>
+    <w:lsdException w:name="Medium Grid 2 Accent 4" w:semiHidden="0" w:uiPriority="68" w:unhideWhenUsed="0"/>
+    <w:lsdException w:name="Medium Grid 3 Accent 4" w:semiHidden="0" w:uiPriority="69" w:unhideWhenUsed="0"/>
+    <w:lsdException w:name="Dark List Accent 4" w:semiHidden="0" w:uiPriority="70" w:unhideWhenUsed="0"/>
+    <w:lsdException w:name="Colorful Shading Accent 4" w:semiHidden="0" w:uiPriority="71" w:unhideWhenUsed="0"/>
+    <w:lsdException w:name="Colorful List Accent 4" w:semiHidden="0" w:uiPriority="72" w:unhideWhenUsed="0"/>
+    <w:lsdException w:name="Colorful Grid Accent 4" w:semiHidden="0" w:uiPriority="73" w:unhideWhenUsed="0"/>
+    <w:lsdException w:name="Light Shading Accent 5" w:semiHidden="0" w:uiPriority="60" w:unhideWhenUsed="0"/>
+    <w:lsdException w:name="Light List Accent 5" w:semiHidden="0" w:uiPriority="61" w:unhideWhenUsed="0"/>
+    <w:lsdException w:name="Light Grid Accent 5" w:semiHidden="0" w:uiPriority="62" w:unhideWhenUsed="0"/>
+    <w:lsdException w:name="Medium Shading 1 Accent 5" w:semiHidden="0" w:uiPriority="63" w:unhideWhenUsed="0"/>
+    <w:lsdException w:name="Medium Shading 2 Accent 5" w:semiHidden="0" w:uiPriority="64" w:unhideWhenUsed="0"/>
+    <w:lsdException w:name="Medium List 1 Accent 5" w:semiHidden="0" w:uiPriority="65" w:unhideWhenUsed="0"/>
+    <w:lsdException w:name="Medium List 2 Accent 5" w:semiHidden="0" w:uiPriority="66" w:unhideWhenUsed="0"/>
+    <w:lsdException w:name="Medium Grid 1 Accent 5" w:semiHidden="0" w:uiPriority="67" w:unhideWhenUsed="0"/>
+    <w:lsdException w:name="Medium Grid 2 Accent 5" w:semiHidden="0" w:uiPriority="68" w:unhideWhenUsed="0"/>
+    <w:lsdException w:name="Medium Grid 3 Accent 5" w:semiHidden="0" w:uiPriority="69" w:unhideWhenUsed="0"/>
+    <w:lsdException w:name="Dark List Accent 5" w:semiHidden="0" w:uiPriority="70" w:unhideWhenUsed="0"/>
+    <w:lsdException w:name="Colorful Shading Accent 5" w:semiHidden="0" w:uiPriority="71" w:unhideWhenUsed="0"/>
+    <w:lsdException w:name="Colorful List Accent 5" w:semiHidden="0" w:uiPriority="72" w:unhideWhenUsed="0"/>
+    <w:lsdException w:name="Colorful Grid Accent 5" w:semiHidden="0" w:uiPriority="73" w:unhideWhenUsed="0"/>
+    <w:lsdException w:name="Light Shading Accent 6" w:semiHidden="0" w:uiPriority="60" w:unhideWhenUsed="0"/>
+    <w:lsdException w:name="Light List Accent 6" w:semiHidden="0" w:uiPriority="61" w:unhideWhenUsed="0"/>
+    <w:lsdException w:name="Light Grid Accent 6" w:semiHidden="0" w:uiPriority="62" w:unhideWhenUsed="0"/>
+    <w:lsdException w:name="Medium Shading 1 Accent 6" w:semiHidden="0" w:uiPriority="63" w:unhideWhenUsed="0"/>
+    <w:lsdException w:name="Medium Shading 2 Accent 6" w:semiHidden="0" w:uiPriority="64" w:unhideWhenUsed="0"/>
+    <w:lsdException w:name="Medium List 1 Accent 6" w:semiHidden="0" w:uiPriority="65" w:unhideWhenUsed="0"/>
+    <w:lsdException w:name="Medium List 2 Accent 6" w:semiHidden="0" w:uiPriority="66" w:unhideWhenUsed="0"/>
+    <w:lsdException w:name="Medium Grid 1 Accent 6" w:semiHidden="0" w:uiPriority="67" w:unhideWhenUsed="0"/>
+    <w:lsdException w:name="Medium Grid 2 Accent 6" w:semiHidden="0" w:uiPriority="68" w:unhideWhenUsed="0"/>
+    <w:lsdException w:name="Medium Grid 3 Accent 6" w:semiHidden="0" w:uiPriority="69" w:unhideWhenUsed="0"/>
+    <w:lsdException w:name="Dark List Accent 6" w:semiHidden="0" w:uiPriority="70" w:unhideWhenUsed="0"/>
+    <w:lsdException w:name="Colorful Shading Accent 6" w:semiHidden="0" w:uiPriority="71" w:unhideWhenUsed="0"/>
+    <w:lsdException w:name="Colorful List Accent 6" w:semiHidden="0" w:uiPriority="72" w:unhideWhenUsed="0"/>
+    <w:lsdException w:name="Colorful Grid Accent 6" w:semiHidden="0" w:uiPriority="73" w:unhideWhenUsed="0"/>
+    <w:lsdException w:name="Subtle Emphasis" w:semiHidden="0" w:uiPriority="19" w:unhideWhenUsed="0" w:qFormat="1"/>
+    <w:lsdException w:name="Intense Emphasis" w:semiHidden="0" w:uiPriority="21" w:unhideWhenUsed="0" w:qFormat="1"/>
+    <w:lsdException w:name="Subtle Reference" w:semiHidden="0" w:uiPriority="31" w:unhideWhenUsed="0" w:qFormat="1"/>
+    <w:lsdException w:name="Intense Reference" w:semiHidden="0" w:uiPriority="32" w:unhideWhenUsed="0" w:qFormat="1"/>
+    <w:lsdException w:name="Book Title" w:semiHidden="0" w:uiPriority="33" w:unhideWhenUsed="0" w:qFormat="1"/>
+    <w:lsdException w:name="Bibliography" w:uiPriority="37"/>
+    <w:lsdException w:name="TOC Heading" w:uiPriority="39" w:qFormat="1"/>
+  </w:latentStyles>
+  <w:style w:type="paragraph" w:default="1" w:styleId="Normal">
+    <w:name w:val="Normal"/>
+    <w:semiHidden/>
+    <w:rsid w:val="00386278"/>
+    <w:rPr>
+      <w:lang w:eastAsia="en-US"/>
+    </w:rPr>
+  </w:style>
+  <w:style w:type="paragraph" w:styleId="Heading1">
+    <w:name w:val="heading 1"/>
+    <w:basedOn w:val="Normal"/>
+    <w:next w:val="BodyText"/>
+    <w:link w:val="Heading1Char"/>
+    <w:uiPriority w:val="9"/>
+    <w:qFormat/>
+    <w:rsid w:val="003309A1"/>
+    <w:pPr>
+      <w:keepNext/>
+      <w:numPr>
+        <w:numId w:val="1"/>
+      </w:numPr>
+      <w:spacing w:before="100" w:beforeAutospacing="1" w:after="280"/>
+      <w:outlineLvl w:val="0"/>
+    </w:pPr>
+    <w:rPr>
+      <w:rFonts w:ascii="Helvetica" w:hAnsi="Helvetica"/>
+      <w:b/>
+      <w:caps/>
+      <w:kern w:val="28"/>
+      <w:sz w:val="28"/>
+    </w:rPr>
+  </w:style>
+  <w:style w:type="paragraph" w:styleId="Heading2">
+    <w:name w:val="heading 2"/>
+    <w:basedOn w:val="Normal"/>
+    <w:next w:val="BodyText"/>
+    <w:uiPriority w:val="3"/>
+    <w:qFormat/>
+    <w:rsid w:val="003309A1"/>
+    <w:pPr>
+      <w:keepNext/>
+      <w:numPr>
+        <w:ilvl w:val="1"/>
+        <w:numId w:val="1"/>
+      </w:numPr>
+      <w:spacing w:before="100" w:beforeAutospacing="1" w:after="240"/>
+      <w:outlineLvl w:val="1"/>
+    </w:pPr>
+    <w:rPr>
+      <w:rFonts w:ascii="Helvetica" w:hAnsi="Helvetica"/>
+      <w:b/>
+    </w:rPr>
+  </w:style>
+  <w:style w:type="paragraph" w:styleId="Heading3">
+    <w:name w:val="heading 3"/>
+    <w:basedOn w:val="Normal"/>
+    <w:next w:val="BodyText"/>
+    <w:uiPriority w:val="3"/>
+    <w:qFormat/>
+    <w:rsid w:val="003309A1"/>
+    <w:pPr>
+      <w:keepNext/>
+      <w:numPr>
+        <w:ilvl w:val="2"/>
+        <w:numId w:val="1"/>
+      </w:numPr>
+      <w:spacing w:before="100" w:beforeAutospacing="1" w:after="200"/>
+      <w:outlineLvl w:val="2"/>
+    </w:pPr>
+    <w:rPr>
+      <w:rFonts w:ascii="Times" w:hAnsi="Times"/>
+      <w:b/>
+    </w:rPr>
+  </w:style>
+  <w:style w:type="paragraph" w:styleId="Heading4">
+    <w:name w:val="heading 4"/>
+    <w:basedOn w:val="Normal"/>
+    <w:next w:val="Normal"/>
+    <w:semiHidden/>
+    <w:rsid w:val="00A7483E"/>
+    <w:pPr>
+      <w:keepNext/>
+      <w:numPr>
+        <w:ilvl w:val="3"/>
+        <w:numId w:val="1"/>
+      </w:numPr>
+      <w:spacing w:before="240" w:after="60"/>
+      <w:outlineLvl w:val="3"/>
+    </w:pPr>
+    <w:rPr>
+      <w:rFonts w:ascii="Times" w:hAnsi="Times"/>
+      <w:b/>
+      <w:i/>
+      <w:sz w:val="24"/>
+    </w:rPr>
+  </w:style>
+  <w:style w:type="paragraph" w:styleId="Heading5">
+    <w:name w:val="heading 5"/>
+    <w:basedOn w:val="Normal"/>
+    <w:next w:val="Normal"/>
+    <w:semiHidden/>
+    <w:rsid w:val="00A7483E"/>
+    <w:pPr>
+      <w:numPr>
+        <w:ilvl w:val="4"/>
+        <w:numId w:val="1"/>
+      </w:numPr>
+      <w:spacing w:before="240" w:after="60"/>
+      <w:outlineLvl w:val="4"/>
+    </w:pPr>
+    <w:rPr>
+      <w:rFonts w:ascii="Helvetica" w:hAnsi="Helvetica"/>
+      <w:sz w:val="22"/>
+    </w:rPr>
+  </w:style>
+  <w:style w:type="paragraph" w:styleId="Heading6">
+    <w:name w:val="heading 6"/>
+    <w:basedOn w:val="Normal"/>
+    <w:next w:val="Normal"/>
+    <w:semiHidden/>
+    <w:rsid w:val="00A7483E"/>
+    <w:pPr>
+      <w:numPr>
+        <w:ilvl w:val="5"/>
+        <w:numId w:val="1"/>
+      </w:numPr>
+      <w:spacing w:before="240" w:after="60"/>
+      <w:outlineLvl w:val="5"/>
+    </w:pPr>
+    <w:rPr>
+      <w:rFonts w:ascii="Helvetica" w:hAnsi="Helvetica"/>
+      <w:i/>
+      <w:sz w:val="22"/>
+    </w:rPr>
+  </w:style>
+  <w:style w:type="paragraph" w:styleId="Heading7">
+    <w:name w:val="heading 7"/>
+    <w:basedOn w:val="Normal"/>
+    <w:next w:val="Normal"/>
+    <w:semiHidden/>
+    <w:rsid w:val="00A7483E"/>
+    <w:pPr>
+      <w:numPr>
+        <w:ilvl w:val="6"/>
+        <w:numId w:val="1"/>
+      </w:numPr>
+      <w:spacing w:before="240" w:after="60"/>
+      <w:outlineLvl w:val="6"/>
+    </w:pPr>
+    <w:rPr>
+      <w:rFonts w:ascii="Helvetica" w:hAnsi="Helvetica"/>
+    </w:rPr>
+  </w:style>
+  <w:style w:type="paragraph" w:styleId="Heading8">
+    <w:name w:val="heading 8"/>
+    <w:basedOn w:val="Normal"/>
+    <w:next w:val="Normal"/>
+    <w:semiHidden/>
+    <w:rsid w:val="00A7483E"/>
+    <w:pPr>
+      <w:numPr>
+        <w:ilvl w:val="7"/>
+        <w:numId w:val="1"/>
+      </w:numPr>
+      <w:spacing w:before="240" w:after="60"/>
+      <w:outlineLvl w:val="7"/>
+    </w:pPr>
+    <w:rPr>
+      <w:rFonts w:ascii="Helvetica" w:hAnsi="Helvetica"/>
+      <w:i/>
+    </w:rPr>
+  </w:style>
+  <w:style w:type="paragraph" w:styleId="Heading9">
+    <w:name w:val="heading 9"/>
+    <w:basedOn w:val="Normal"/>
+    <w:next w:val="Normal"/>
+    <w:semiHidden/>
+    <w:rsid w:val="00A7483E"/>
+    <w:pPr>
+      <w:numPr>
+        <w:ilvl w:val="8"/>
+        <w:numId w:val="1"/>
+      </w:numPr>
+      <w:spacing w:before="240" w:after="60"/>
+      <w:outlineLvl w:val="8"/>
+    </w:pPr>
+    <w:rPr>
+      <w:rFonts w:ascii="Helvetica" w:hAnsi="Helvetica"/>
+      <w:i/>
+      <w:sz w:val="18"/>
+    </w:rPr>
+  </w:style>
+  <w:style w:type="character" w:default="1" w:styleId="DefaultParagraphFont">
+    <w:name w:val="Default Paragraph Font"/>
+    <w:uiPriority w:val="1"/>
+    <w:semiHidden/>
+    <w:unhideWhenUsed/>
+  </w:style>
+  <w:style w:type="table" w:default="1" w:styleId="TableNormal">
+    <w:name w:val="Normal Table"/>
+    <w:uiPriority w:val="99"/>
+    <w:semiHidden/>
+    <w:unhideWhenUsed/>
+    <w:tblPr>
+      <w:tblInd w:w="0" w:type="dxa"/>
+      <w:tblCellMar>
+        <w:top w:w="0" w:type="dxa"/>
+        <w:left w:w="108" w:type="dxa"/>
+        <w:bottom w:w="0" w:type="dxa"/>
+        <w:right w:w="108" w:type="dxa"/>
+      </w:tblCellMar>
+    </w:tblPr>
+  </w:style>
+  <w:style w:type="numbering" w:default="1" w:styleId="NoList">
+    <w:name w:val="No List"/>
+    <w:uiPriority w:val="99"/>
+    <w:semiHidden/>
+    <w:unhideWhenUsed/>
+  </w:style>
+  <w:style w:type="paragraph" w:styleId="Header">
+    <w:name w:val="header"/>
+    <w:basedOn w:val="Normal"/>
+    <w:semiHidden/>
+    <w:rsid w:val="00A7483E"/>
+    <w:pPr>
+      <w:tabs>
+        <w:tab w:val="center" w:pos="4153"/>
+        <w:tab w:val="right" w:pos="8306"/>
+      </w:tabs>
+    </w:pPr>
+    <w:rPr>
+      <w:i/>
+      <w:sz w:val="18"/>
+    </w:rPr>
+  </w:style>
+  <w:style w:type="paragraph" w:styleId="Footer">
+    <w:name w:val="footer"/>
+    <w:basedOn w:val="Normal"/>
+    <w:uiPriority w:val="1"/>
+    <w:semiHidden/>
+    <w:unhideWhenUsed/>
+    <w:rsid w:val="00A7483E"/>
+    <w:pPr>
+      <w:tabs>
+        <w:tab w:val="center" w:pos="4153"/>
+        <w:tab w:val="right" w:pos="8306"/>
+      </w:tabs>
+    </w:pPr>
+    <w:rPr>
+      <w:i/>
+      <w:sz w:val="18"/>
+    </w:rPr>
+  </w:style>
+  <w:style w:type="character" w:styleId="PageNumber">
+    <w:name w:val="page number"/>
+    <w:basedOn w:val="DefaultParagraphFont"/>
+    <w:semiHidden/>
+    <w:unhideWhenUsed/>
+    <w:rsid w:val="00A7483E"/>
+  </w:style>
+  <w:style w:type="paragraph" w:styleId="TOC1">
+    <w:name w:val="toc 1"/>
+    <w:basedOn w:val="Normal"/>
+    <w:next w:val="Normal"/>
+    <w:uiPriority w:val="39"/>
+    <w:rsid w:val="003309A1"/>
+    <w:pPr>
+      <w:tabs>
+        <w:tab w:val="right" w:leader="dot" w:pos="8306"/>
+      </w:tabs>
+    </w:pPr>
+    <w:rPr>
+      <w:caps/>
+    </w:rPr>
+  </w:style>
+  <w:style w:type="paragraph" w:customStyle="1" w:styleId="UnnumHeading1">
+    <w:name w:val="Unnum Heading 1"/>
+    <w:basedOn w:val="Heading1"/>
+    <w:next w:val="BodyText"/>
+    <w:link w:val="UnnumHeading1Char"/>
+    <w:uiPriority w:val="2"/>
+    <w:qFormat/>
+    <w:rsid w:val="003309A1"/>
+    <w:pPr>
+      <w:numPr>
+        <w:numId w:val="0"/>
+      </w:numPr>
+    </w:pPr>
+  </w:style>
+  <w:style w:type="paragraph" w:styleId="TOC2">
+    <w:name w:val="toc 2"/>
+    <w:basedOn w:val="Normal"/>
+    <w:next w:val="Normal"/>
+    <w:uiPriority w:val="39"/>
+    <w:rsid w:val="00A7483E"/>
+    <w:pPr>
+      <w:tabs>
+        <w:tab w:val="right" w:leader="dot" w:pos="8306"/>
+      </w:tabs>
+      <w:ind w:left="200"/>
+    </w:pPr>
+  </w:style>
+  <w:style w:type="paragraph" w:styleId="Title">
+    <w:name w:val="Title"/>
+    <w:basedOn w:val="Normal"/>
+    <w:qFormat/>
+    <w:rsid w:val="0047267A"/>
+    <w:pPr>
+      <w:spacing w:before="720"/>
+      <w:jc w:val="center"/>
+    </w:pPr>
+    <w:rPr>
+      <w:b/>
+      <w:sz w:val="28"/>
+    </w:rPr>
+  </w:style>
+  <w:style w:type="character" w:styleId="PlaceholderText">
+    <w:name w:val="Placeholder Text"/>
+    <w:basedOn w:val="DefaultParagraphFont"/>
+    <w:uiPriority w:val="99"/>
+    <w:semiHidden/>
+    <w:rsid w:val="001F5425"/>
+    <w:rPr>
+      <w:color w:val="808080"/>
+    </w:rPr>
+  </w:style>
+  <w:style w:type="paragraph" w:styleId="BalloonText">
+    <w:name w:val="Balloon Text"/>
+    <w:basedOn w:val="Normal"/>
+    <w:link w:val="BalloonTextChar"/>
+    <w:uiPriority w:val="99"/>
+    <w:semiHidden/>
+    <w:unhideWhenUsed/>
+    <w:rsid w:val="001F5425"/>
+    <w:rPr>
+      <w:rFonts w:ascii="Tahoma" w:hAnsi="Tahoma" w:cs="Tahoma"/>
+      <w:sz w:val="16"/>
+      <w:szCs w:val="16"/>
+    </w:rPr>
+  </w:style>
+  <w:style w:type="character" w:customStyle="1" w:styleId="BalloonTextChar">
+    <w:name w:val="Balloon Text Char"/>
+    <w:basedOn w:val="DefaultParagraphFont"/>
+    <w:link w:val="BalloonText"/>
+    <w:uiPriority w:val="99"/>
+    <w:semiHidden/>
+    <w:rsid w:val="001F5425"/>
+    <w:rPr>
+      <w:rFonts w:ascii="Tahoma" w:hAnsi="Tahoma" w:cs="Tahoma"/>
+      <w:sz w:val="16"/>
+      <w:szCs w:val="16"/>
+      <w:lang w:eastAsia="en-US"/>
+    </w:rPr>
+  </w:style>
+  <w:style w:type="table" w:styleId="TableGrid">
+    <w:name w:val="Table Grid"/>
+    <w:basedOn w:val="TableNormal"/>
+    <w:uiPriority w:val="59"/>
+    <w:rsid w:val="0003694C"/>
+    <w:tblPr>
+      <w:tblBorders>
+        <w:top w:val="single" w:sz="4" w:space="0" w:color="000000" w:themeColor="text1"/>
+        <w:left w:val="single" w:sz="4" w:space="0" w:color="000000" w:themeColor="text1"/>
+        <w:bottom w:val="single" w:sz="4" w:space="0" w:color="000000" w:themeColor="text1"/>
+        <w:right w:val="single" w:sz="4" w:space="0" w:color="000000" w:themeColor="text1"/>
+        <w:insideH w:val="single" w:sz="4" w:space="0" w:color="000000" w:themeColor="text1"/>
+        <w:insideV w:val="single" w:sz="4" w:space="0" w:color="000000" w:themeColor="text1"/>
+      </w:tblBorders>
+    </w:tblPr>
+  </w:style>
+  <w:style w:type="character" w:customStyle="1" w:styleId="Heading1Char">
+    <w:name w:val="Heading 1 Char"/>
+    <w:basedOn w:val="DefaultParagraphFont"/>
+    <w:link w:val="Heading1"/>
+    <w:uiPriority w:val="9"/>
+    <w:rsid w:val="001B226E"/>
+    <w:rPr>
+      <w:rFonts w:ascii="Helvetica" w:hAnsi="Helvetica"/>
+      <w:b/>
+      <w:caps/>
+      <w:kern w:val="28"/>
+      <w:sz w:val="28"/>
+      <w:lang w:eastAsia="en-US"/>
+    </w:rPr>
+  </w:style>
+  <w:style w:type="character" w:customStyle="1" w:styleId="UnnumHeading1Char">
+    <w:name w:val="Unnum Heading 1 Char"/>
+    <w:basedOn w:val="Heading1Char"/>
+    <w:link w:val="UnnumHeading1"/>
+    <w:uiPriority w:val="2"/>
+    <w:rsid w:val="001B226E"/>
+    <w:rPr>
+      <w:rFonts w:ascii="Helvetica" w:hAnsi="Helvetica"/>
+      <w:b/>
+      <w:caps/>
+      <w:kern w:val="28"/>
+      <w:sz w:val="28"/>
+      <w:lang w:eastAsia="en-US"/>
+    </w:rPr>
+  </w:style>
+  <w:style w:type="paragraph" w:styleId="BodyText">
+    <w:name w:val="Body Text"/>
+    <w:basedOn w:val="Normal"/>
+    <w:link w:val="BodyTextChar"/>
+    <w:uiPriority w:val="4"/>
+    <w:rsid w:val="00B0738E"/>
+    <w:pPr>
+      <w:spacing w:after="120"/>
+    </w:pPr>
+  </w:style>
+  <w:style w:type="character" w:customStyle="1" w:styleId="BodyTextChar">
+    <w:name w:val="Body Text Char"/>
+    <w:basedOn w:val="DefaultParagraphFont"/>
+    <w:link w:val="BodyText"/>
+    <w:uiPriority w:val="4"/>
+    <w:rsid w:val="001B226E"/>
+    <w:rPr>
+      <w:lang w:eastAsia="en-US"/>
+    </w:rPr>
+  </w:style>
+  <w:style w:type="paragraph" w:styleId="BodyTextIndent">
+    <w:name w:val="Body Text Indent"/>
+    <w:basedOn w:val="Normal"/>
+    <w:link w:val="BodyTextIndentChar"/>
+    <w:uiPriority w:val="99"/>
+    <w:semiHidden/>
+    <w:unhideWhenUsed/>
+    <w:rsid w:val="00E563D9"/>
+    <w:pPr>
+      <w:spacing w:after="120"/>
+      <w:ind w:left="283"/>
+    </w:pPr>
+  </w:style>
+  <w:style w:type="character" w:customStyle="1" w:styleId="BodyTextIndentChar">
+    <w:name w:val="Body Text Indent Char"/>
+    <w:basedOn w:val="DefaultParagraphFont"/>
+    <w:link w:val="BodyTextIndent"/>
+    <w:uiPriority w:val="99"/>
+    <w:semiHidden/>
+    <w:rsid w:val="00E563D9"/>
+    <w:rPr>
+      <w:lang w:eastAsia="en-US"/>
+    </w:rPr>
+  </w:style>
+  <w:style w:type="paragraph" w:customStyle="1" w:styleId="bibentry">
+    <w:name w:val="bibentry"/>
+    <w:basedOn w:val="Normal"/>
+    <w:uiPriority w:val="5"/>
+    <w:rsid w:val="001B226E"/>
+    <w:pPr>
+      <w:ind w:left="426" w:hanging="426"/>
+      <w:contextualSpacing/>
+    </w:pPr>
+  </w:style>
+  <w:style w:type="paragraph" w:styleId="ListParagraph">
+    <w:name w:val="List Paragraph"/>
+    <w:basedOn w:val="Normal"/>
+    <w:uiPriority w:val="34"/>
+    <w:semiHidden/>
+    <w:qFormat/>
+    <w:rsid w:val="00BA41FE"/>
+    <w:pPr>
+      <w:ind w:left="720"/>
+      <w:contextualSpacing/>
+    </w:pPr>
+  </w:style>
+  <w:style w:type="paragraph" w:styleId="Caption">
+    <w:name w:val="caption"/>
+    <w:basedOn w:val="Normal"/>
+    <w:next w:val="Normal"/>
+    <w:uiPriority w:val="35"/>
+    <w:unhideWhenUsed/>
+    <w:qFormat/>
+    <w:rsid w:val="001C59C0"/>
+    <w:pPr>
+      <w:spacing w:after="200"/>
+    </w:pPr>
+    <w:rPr>
+      <w:b/>
+      <w:bCs/>
+      <w:sz w:val="18"/>
+      <w:szCs w:val="18"/>
+    </w:rPr>
+  </w:style>
+  <w:style w:type="paragraph" w:styleId="Subtitle">
+    <w:name w:val="Subtitle"/>
+    <w:basedOn w:val="Normal"/>
+    <w:next w:val="Normal"/>
+    <w:link w:val="SubtitleChar"/>
+    <w:uiPriority w:val="1"/>
+    <w:qFormat/>
+    <w:rsid w:val="0047267A"/>
+    <w:pPr>
+      <w:spacing w:after="280"/>
+      <w:jc w:val="center"/>
+    </w:pPr>
+    <w:rPr>
+      <w:b/>
+      <w:sz w:val="28"/>
+    </w:rPr>
+  </w:style>
+  <w:style w:type="character" w:customStyle="1" w:styleId="SubtitleChar">
+    <w:name w:val="Subtitle Char"/>
+    <w:basedOn w:val="DefaultParagraphFont"/>
+    <w:link w:val="Subtitle"/>
+    <w:uiPriority w:val="1"/>
+    <w:rsid w:val="0047267A"/>
+    <w:rPr>
+      <w:b/>
+      <w:sz w:val="28"/>
+      <w:lang w:eastAsia="en-US"/>
+    </w:rPr>
+  </w:style>
+  <w:style w:type="paragraph" w:styleId="NormalWeb">
+    <w:name w:val="Normal (Web)"/>
+    <w:basedOn w:val="Normal"/>
+    <w:uiPriority w:val="99"/>
+    <w:semiHidden/>
+    <w:unhideWhenUsed/>
+    <w:rsid w:val="00E14BD0"/>
+    <w:rPr>
+      <w:sz w:val="24"/>
+      <w:szCs w:val="24"/>
+    </w:rPr>
+  </w:style>
+  <w:style w:type="character" w:styleId="Hyperlink">
+    <w:name w:val="Hyperlink"/>
+    <w:basedOn w:val="DefaultParagraphFont"/>
+    <w:uiPriority w:val="99"/>
+    <w:unhideWhenUsed/>
+    <w:rsid w:val="00E14BD0"/>
+    <w:rPr>
+      <w:color w:val="0000FF" w:themeColor="hyperlink"/>
+      <w:u w:val="single"/>
+    </w:rPr>
+  </w:style>
+  <w:style w:type="paragraph" w:styleId="Bibliography">
+    <w:name w:val="Bibliography"/>
+    <w:basedOn w:val="Normal"/>
+    <w:next w:val="Normal"/>
+    <w:uiPriority w:val="37"/>
+    <w:unhideWhenUsed/>
+    <w:rsid w:val="00BE3465"/>
+  </w:style>
+</w:styles>
+</file>
+
+<file path=word/stylesWithEffects.xml><?xml version="1.0" encoding="utf-8"?>
+<w:styles xmlns:wpc="http://schemas.microsoft.com/office/word/2010/wordprocessingCanvas" xmlns:mc="http://schemas.openxmlformats.org/markup-compatibility/2006" xmlns:o="urn:schemas-microsoft-com:office:office" xmlns:r="http://schemas.openxmlformats.org/officeDocument/2006/relationships" xmlns:m="http://schemas.openxmlformats.org/officeDocument/2006/math" xmlns:v="urn:schemas-microsoft-com:vml" xmlns:wp14="http://schemas.microsoft.com/office/word/2010/wordprocessingDrawing" xmlns:wp="http://schemas.openxmlformats.org/drawingml/2006/wordprocessingDrawing" xmlns:w10="urn:schemas-microsoft-com:office:word" xmlns:w="http://schemas.openxmlformats.org/wordprocessingml/2006/main" xmlns:w14="http://schemas.microsoft.com/office/word/2010/wordml" xmlns:wpg="http://schemas.microsoft.com/office/word/2010/wordprocessingGroup" xmlns:wpi="http://schemas.microsoft.com/office/word/2010/wordprocessingInk" xmlns:wne="http://schemas.microsoft.com/office/word/2006/wordml" xmlns:wps="http://schemas.microsoft.com/office/word/2010/wordprocessingShape" mc:Ignorable="w14 wp14">
+  <w:docDefaults>
+    <w:rPrDefault>
+      <w:rPr>
+        <w:rFonts w:ascii="Times New Roman" w:eastAsia="Times New Roman" w:hAnsi="Times New Roman" w:cs="Times New Roman"/>
+        <w:lang w:val="en-GB" w:eastAsia="en-GB" w:bidi="ar-SA"/>
+      </w:rPr>
+    </w:rPrDefault>
+    <w:pPrDefault/>
+  </w:docDefaults>
+  <w:latentStyles w:defLockedState="0" w:defUIPriority="99" w:defSemiHidden="1" w:defUnhideWhenUsed="1" w:defQFormat="0" w:count="267">
+    <w:lsdException w:name="Normal" w:semiHidden="0" w:uiPriority="0" w:unhideWhenUsed="0"/>
+    <w:lsdException w:name="heading 1" w:semiHidden="0" w:uiPriority="9" w:unhideWhenUsed="0" w:qFormat="1"/>
+    <w:lsdException w:name="heading 2" w:semiHidden="0" w:uiPriority="9" w:unhideWhenUsed="0" w:qFormat="1"/>
+    <w:lsdException w:name="heading 3" w:semiHidden="0" w:uiPriority="9" w:unhideWhenUsed="0" w:qFormat="1"/>
+    <w:lsdException w:name="heading 4" w:semiHidden="0" w:uiPriority="9" w:unhideWhenUsed="0"/>
+    <w:lsdException w:name="heading 5" w:semiHidden="0" w:uiPriority="9" w:unhideWhenUsed="0"/>
+    <w:lsdException w:name="heading 6" w:semiHidden="0" w:uiPriority="9" w:unhideWhenUsed="0"/>
+    <w:lsdException w:name="heading 7" w:semiHidden="0" w:uiPriority="9" w:unhideWhenUsed="0"/>
+    <w:lsdException w:name="heading 8" w:semiHidden="0" w:uiPriority="9" w:unhideWhenUsed="0"/>
+    <w:lsdException w:name="heading 9" w:semiHidden="0" w:uiPriority="9" w:unhideWhenUsed="0"/>
+    <w:lsdException w:name="toc 1" w:uiPriority="39"/>
+    <w:lsdException w:name="toc 2" w:uiPriority="39"/>
+    <w:lsdException w:name="toc 3" w:uiPriority="39"/>
+    <w:lsdException w:name="toc 4" w:uiPriority="39"/>
+    <w:lsdException w:name="toc 5" w:uiPriority="39"/>
+    <w:lsdException w:name="toc 6" w:uiPriority="39"/>
+    <w:lsdException w:name="toc 7" w:uiPriority="39"/>
+    <w:lsdException w:name="toc 8" w:uiPriority="39"/>
+    <w:lsdException w:name="toc 9" w:uiPriority="39"/>
+    <w:lsdException w:name="caption" w:uiPriority="35" w:qFormat="1"/>
+    <w:lsdException w:name="Title" w:semiHidden="0" w:uiPriority="10" w:unhideWhenUsed="0" w:qFormat="1"/>
+    <w:lsdException w:name="Default Paragraph Font" w:uiPriority="1"/>
+    <w:lsdException w:name="Subtitle" w:uiPriority="11" w:qFormat="1"/>
+    <w:lsdException w:name="Strong" w:semiHidden="0" w:uiPriority="22" w:unhideWhenUsed="0" w:qFormat="1"/>
+    <w:lsdException w:name="Emphasis" w:semiHidden="0" w:uiPriority="20" w:unhideWhenUsed="0"/>
+    <w:lsdException w:name="Table Grid" w:semiHidden="0" w:uiPriority="59" w:unhideWhenUsed="0"/>
+    <w:lsdException w:name="Placeholder Text" w:unhideWhenUsed="0"/>
+    <w:lsdException w:name="No Spacing" w:uiPriority="1" w:qFormat="1"/>
+    <w:lsdException w:name="Light Shading" w:semiHidden="0" w:uiPriority="60" w:unhideWhenUsed="0"/>
+    <w:lsdException w:name="Light List" w:semiHidden="0" w:uiPriority="61" w:unhideWhenUsed="0"/>
+    <w:lsdException w:name="Light Grid" w:semiHidden="0" w:uiPriority="62" w:unhideWhenUsed="0"/>
+    <w:lsdException w:name="Medium Shading 1" w:semiHidden="0" w:uiPriority="63" w:unhideWhenUsed="0"/>
+    <w:lsdException w:name="Medium Shading 2" w:semiHidden="0" w:uiPriority="64" w:unhideWhenUsed="0"/>
+    <w:lsdException w:name="Medium List 1" w:semiHidden="0" w:uiPriority="65" w:unhideWhenUsed="0"/>
+    <w:lsdException w:name="Medium List 2" w:semiHidden="0" w:uiPriority="66" w:unhideWhenUsed="0"/>
+    <w:lsdException w:name="Medium Grid 1" w:semiHidden="0" w:uiPriority="67" w:unhideWhenUsed="0"/>
+    <w:lsdException w:name="Medium Grid 2" w:semiHidden="0" w:uiPriority="68" w:unhideWhenUsed="0"/>
+    <w:lsdException w:name="Medium Grid 3" w:semiHidden="0" w:uiPriority="69" w:unhideWhenUsed="0"/>
+    <w:lsdException w:name="Dark List" w:semiHidden="0" w:uiPriority="70" w:unhideWhenUsed="0"/>
+    <w:lsdException w:name="Colorful Shading" w:semiHidden="0" w:uiPriority="71" w:unhideWhenUsed="0"/>
+    <w:lsdException w:name="Colorful List" w:semiHidden="0" w:uiPriority="72" w:unhideWhenUsed="0"/>
+    <w:lsdException w:name="Colorful Grid" w:semiHidden="0" w:uiPriority="73" w:unhideWhenUsed="0"/>
+    <w:lsdException w:name="Light Shading Accent 1" w:semiHidden="0" w:uiPriority="60" w:unhideWhenUsed="0"/>
+    <w:lsdException w:name="Light List Accent 1" w:semiHidden="0" w:uiPriority="61" w:unhideWhenUsed="0"/>
+    <w:lsdException w:name="Light Grid Accent 1" w:semiHidden="0" w:uiPriority="62" w:unhideWhenUsed="0"/>
+    <w:lsdException w:name="Medium Shading 1 Accent 1" w:semiHidden="0" w:uiPriority="63" w:unhideWhenUsed="0"/>
+    <w:lsdException w:name="Medium Shading 2 Accent 1" w:semiHidden="0" w:uiPriority="64" w:unhideWhenUsed="0"/>
+    <w:lsdException w:name="Medium List 1 Accent 1" w:semiHidden="0" w:uiPriority="65" w:unhideWhenUsed="0"/>
+    <w:lsdException w:name="Revision" w:unhideWhenUsed="0"/>
+    <w:lsdException w:name="List Paragraph" w:semiHidden="0" w:uiPriority="34" w:unhideWhenUsed="0" w:qFormat="1"/>
+    <w:lsdException w:name="Quote" w:semiHidden="0" w:uiPriority="29" w:unhideWhenUsed="0" w:qFormat="1"/>
+    <w:lsdException w:name="Intense Quote" w:semiHidden="0" w:uiPriority="30" w:unhideWhenUsed="0" w:qFormat="1"/>
+    <w:lsdException w:name="Medium List 2 Accent 1" w:semiHidden="0" w:uiPriority="66" w:unhideWhenUsed="0"/>
+    <w:lsdException w:name="Medium Grid 1 Accent 1" w:semiHidden="0" w:uiPriority="67" w:unhideWhenUsed="0"/>
+    <w:lsdException w:name="Medium Grid 2 Accent 1" w:semiHidden="0" w:uiPriority="68" w:unhideWhenUsed="0"/>
+    <w:lsdException w:name="Medium Grid 3 Accent 1" w:semiHidden="0" w:uiPriority="69" w:unhideWhenUsed="0"/>
+    <w:lsdException w:name="Dark List Accent 1" w:semiHidden="0" w:uiPriority="70" w:unhideWhenUsed="0"/>
+    <w:lsdException w:name="Colorful Shading Accent 1" w:semiHidden="0" w:uiPriority="71" w:unhideWhenUsed="0"/>
+    <w:lsdException w:name="Colorful List Accent 1" w:semiHidden="0" w:uiPriority="72" w:unhideWhenUsed="0"/>
+    <w:lsdException w:name="Colorful Grid Accent 1" w:semiHidden="0" w:uiPriority="73" w:unhideWhenUsed="0"/>
+    <w:lsdException w:name="Light Shading Accent 2" w:semiHidden="0" w:uiPriority="60" w:unhideWhenUsed="0"/>
+    <w:lsdException w:name="Light List Accent 2" w:semiHidden="0" w:uiPriority="61" w:unhideWhenUsed="0"/>
+    <w:lsdException w:name="Light Grid Accent 2" w:semiHidden="0" w:uiPriority="62" w:unhideWhenUsed="0"/>
+    <w:lsdException w:name="Medium Shading 1 Accent 2" w:semiHidden="0" w:uiPriority="63" w:unhideWhenUsed="0"/>
+    <w:lsdException w:name="Medium Shading 2 Accent 2" w:semiHidden="0" w:uiPriority="64" w:unhideWhenUsed="0"/>
+    <w:lsdException w:name="Medium List 1 Accent 2" w:semiHidden="0" w:uiPriority="65" w:unhideWhenUsed="0"/>
+    <w:lsdException w:name="Medium List 2 Accent 2" w:semiHidden="0" w:uiPriority="66" w:unhideWhenUsed="0"/>
+    <w:lsdException w:name="Medium Grid 1 Accent 2" w:semiHidden="0" w:uiPriority="67" w:unhideWhenUsed="0"/>
+    <w:lsdException w:name="Medium Grid 2 Accent 2" w:semiHidden="0" w:uiPriority="68" w:unhideWhenUsed="0"/>
+    <w:lsdException w:name="Medium Grid 3 Accent 2" w:semiHidden="0" w:uiPriority="69" w:unhideWhenUsed="0"/>
+    <w:lsdException w:name="Dark List Accent 2" w:semiHidden="0" w:uiPriority="70" w:unhideWhenUsed="0"/>
+    <w:lsdException w:name="Colorful Shading Accent 2" w:semiHidden="0" w:uiPriority="71" w:unhideWhenUsed="0"/>
+    <w:lsdException w:name="Colorful List Accent 2" w:semiHidden="0" w:uiPriority="72" w:unhideWhenUsed="0"/>
+    <w:lsdException w:name="Colorful Grid Accent 2" w:semiHidden="0" w:uiPriority="73" w:unhideWhenUsed="0"/>
+    <w:lsdException w:name="Light Shading Accent 3" w:semiHidden="0" w:uiPriority="60" w:unhideWhenUsed="0"/>
+    <w:lsdException w:name="Light List Accent 3" w:semiHidden="0" w:uiPriority="61" w:unhideWhenUsed="0"/>
+    <w:lsdException w:name="Light Grid Accent 3" w:semiHidden="0" w:uiPriority="62" w:unhideWhenUsed="0"/>
+    <w:lsdException w:name="Medium Shading 1 Accent 3" w:semiHidden="0" w:uiPriority="63" w:unhideWhenUsed="0"/>
+    <w:lsdException w:name="Medium Shading 2 Accent 3" w:semiHidden="0" w:uiPriority="64" w:unhideWhenUsed="0"/>
+    <w:lsdException w:name="Medium List 1 Accent 3" w:semiHidden="0" w:uiPriority="65" w:unhideWhenUsed="0"/>
+    <w:lsdException w:name="Medium List 2 Accent 3" w:semiHidden="0" w:uiPriority="66" w:unhideWhenUsed="0"/>
+    <w:lsdException w:name="Medium Grid 1 Accent 3" w:semiHidden="0" w:uiPriority="67" w:unhideWhenUsed="0"/>
+    <w:lsdException w:name="Medium Grid 2 Accent 3" w:semiHidden="0" w:uiPriority="68" w:unhideWhenUsed="0"/>
+    <w:lsdException w:name="Medium Grid 3 Accent 3" w:semiHidden="0" w:uiPriority="69" w:unhideWhenUsed="0"/>
+    <w:lsdException w:name="Dark List Accent 3" w:semiHidden="0" w:uiPriority="70" w:unhideWhenUsed="0"/>
+    <w:lsdException w:name="Colorful Shading Accent 3" w:semiHidden="0" w:uiPriority="71" w:unhideWhenUsed="0"/>
+    <w:lsdException w:name="Colorful List Accent 3" w:semiHidden="0" w:uiPriority="72" w:unhideWhenUsed="0"/>
+    <w:lsdException w:name="Colorful Grid Accent 3" w:semiHidden="0" w:uiPriority="73" w:unhideWhenUsed="0"/>
+    <w:lsdException w:name="Light Shading Accent 4" w:semiHidden="0" w:uiPriority="60" w:unhideWhenUsed="0"/>
+    <w:lsdException w:name="Light List Accent 4" w:semiHidden="0" w:uiPriority="61" w:unhideWhenUsed="0"/>
+    <w:lsdException w:name="Light Grid Accent 4" w:semiHidden="0" w:uiPriority="62" w:unhideWhenUsed="0"/>
+    <w:lsdException w:name="Medium Shading 1 Accent 4" w:semiHidden="0" w:uiPriority="63" w:unhideWhenUsed="0"/>
+    <w:lsdException w:name="Medium Shading 2 Accent 4" w:semiHidden="0" w:uiPriority="64" w:unhideWhenUsed="0"/>
+    <w:lsdException w:name="Medium List 1 Accent 4" w:semiHidden="0" w:uiPriority="65" w:unhideWhenUsed="0"/>
+    <w:lsdException w:name="Medium List 2 Accent 4" w:semiHidden="0" w:uiPriority="66" w:unhideWhenUsed="0"/>
+    <w:lsdException w:name="Medium Grid 1 Accent 4" w:semiHidden="0" w:uiPriority="67" w:unhideWhenUsed="0"/>
+    <w:lsdException w:name="Medium Grid 2 Accent 4" w:semiHidden="0" w:uiPriority="68" w:unhideWhenUsed="0"/>
+    <w:lsdException w:name="Medium Grid 3 Accent 4" w:semiHidden="0" w:uiPriority="69" w:unhideWhenUsed="0"/>
+    <w:lsdException w:name="Dark List Accent 4" w:semiHidden="0" w:uiPriority="70" w:unhideWhenUsed="0"/>
+    <w:lsdException w:name="Colorful Shading Accent 4" w:semiHidden="0" w:uiPriority="71" w:unhideWhenUsed="0"/>
+    <w:lsdException w:name="Colorful List Accent 4" w:semiHidden="0" w:uiPriority="72" w:unhideWhenUsed="0"/>
+    <w:lsdException w:name="Colorful Grid Accent 4" w:semiHidden="0" w:uiPriority="73" w:unhideWhenUsed="0"/>
+    <w:lsdException w:name="Light Shading Accent 5" w:semiHidden="0" w:uiPriority="60" w:unhideWhenUsed="0"/>
+    <w:lsdException w:name="Light List Accent 5" w:semiHidden="0" w:uiPriority="61" w:unhideWhenUsed="0"/>
+    <w:lsdException w:name="Light Grid Accent 5" w:semiHidden="0" w:uiPriority="62" w:unhideWhenUsed="0"/>
+    <w:lsdException w:name="Medium Shading 1 Accent 5" w:semiHidden="0" w:uiPriority="63" w:unhideWhenUsed="0"/>
+    <w:lsdException w:name="Medium Shading 2 Accent 5" w:semiHidden="0" w:uiPriority="64" w:unhideWhenUsed="0"/>
+    <w:lsdException w:name="Medium List 1 Accent 5" w:semiHidden="0" w:uiPriority="65" w:unhideWhenUsed="0"/>
+    <w:lsdException w:name="Medium List 2 Accent 5" w:semiHidden="0" w:uiPriority="66" w:unhideWhenUsed="0"/>
+    <w:lsdException w:name="Medium Grid 1 Accent 5" w:semiHidden="0" w:uiPriority="67" w:unhideWhenUsed="0"/>
+    <w:lsdException w:name="Medium Grid 2 Accent 5" w:semiHidden="0" w:uiPriority="68" w:unhideWhenUsed="0"/>
+    <w:lsdException w:name="Medium Grid 3 Accent 5" w:semiHidden="0" w:uiPriority="69" w:unhideWhenUsed="0"/>
+    <w:lsdException w:name="Dark List Accent 5" w:semiHidden="0" w:uiPriority="70" w:unhideWhenUsed="0"/>
+    <w:lsdException w:name="Colorful Shading Accent 5" w:semiHidden="0" w:uiPriority="71" w:unhideWhenUsed="0"/>
+    <w:lsdException w:name="Colorful List Accent 5" w:semiHidden="0" w:uiPriority="72" w:unhideWhenUsed="0"/>
+    <w:lsdException w:name="Colorful Grid Accent 5" w:semiHidden="0" w:uiPriority="73" w:unhideWhenUsed="0"/>
+    <w:lsdException w:name="Light Shading Accent 6" w:semiHidden="0" w:uiPriority="60" w:unhideWhenUsed="0"/>
+    <w:lsdException w:name="Light List Accent 6" w:semiHidden="0" w:uiPriority="61" w:unhideWhenUsed="0"/>
+    <w:lsdException w:name="Light Grid Accent 6" w:semiHidden="0" w:uiPriority="62" w:unhideWhenUsed="0"/>
+    <w:lsdException w:name="Medium Shading 1 Accent 6" w:semiHidden="0" w:uiPriority="63" w:unhideWhenUsed="0"/>
+    <w:lsdException w:name="Medium Shading 2 Accent 6" w:semiHidden="0" w:uiPriority="64" w:unhideWhenUsed="0"/>
+    <w:lsdException w:name="Medium List 1 Accent 6" w:semiHidden="0" w:uiPriority="65" w:unhideWhenUsed="0"/>
+    <w:lsdException w:name="Medium List 2 Accent 6" w:semiHidden="0" w:uiPriority="66" w:unhideWhenUsed="0"/>
+    <w:lsdException w:name="Medium Grid 1 Accent 6" w:semiHidden="0" w:uiPriority="67" w:unhideWhenUsed="0"/>
+    <w:lsdException w:name="Medium Grid 2 Accent 6" w:semiHidden="0" w:uiPriority="68" w:unhideWhenUsed="0"/>
+    <w:lsdException w:name="Medium Grid 3 Accent 6" w:semiHidden="0" w:uiPriority="69" w:unhideWhenUsed="0"/>
+    <w:lsdException w:name="Dark List Accent 6" w:semiHidden="0" w:uiPriority="70" w:unhideWhenUsed="0"/>
+    <w:lsdException w:name="Colorful Shading Accent 6" w:semiHidden="0" w:uiPriority="71" w:unhideWhenUsed="0"/>
+    <w:lsdException w:name="Colorful List Accent 6" w:semiHidden="0" w:uiPriority="72" w:unhideWhenUsed="0"/>
+    <w:lsdException w:name="Colorful Grid Accent 6" w:semiHidden="0" w:uiPriority="73" w:unhideWhenUsed="0"/>
+    <w:lsdException w:name="Subtle Emphasis" w:semiHidden="0" w:uiPriority="19" w:unhideWhenUsed="0" w:qFormat="1"/>
+    <w:lsdException w:name="Intense Emphasis" w:semiHidden="0" w:uiPriority="21" w:unhideWhenUsed="0" w:qFormat="1"/>
+    <w:lsdException w:name="Subtle Reference" w:semiHidden="0" w:uiPriority="31" w:unhideWhenUsed="0" w:qFormat="1"/>
+    <w:lsdException w:name="Intense Reference" w:semiHidden="0" w:uiPriority="32" w:unhideWhenUsed="0" w:qFormat="1"/>
+    <w:lsdException w:name="Book Title" w:semiHidden="0" w:uiPriority="33" w:unhideWhenUsed="0" w:qFormat="1"/>
+    <w:lsdException w:name="Bibliography" w:uiPriority="37"/>
+    <w:lsdException w:name="TOC Heading" w:uiPriority="39" w:qFormat="1"/>
   </w:latentStyles>
   <w:style w:type="paragraph" w:default="1" w:styleId="Normal">
     <w:name w:val="Normal"/>
@@ -9041,7 +10420,7 @@
 </file>
 
 <file path=word/glossary/document.xml><?xml version="1.0" encoding="utf-8"?>
-<w:glossaryDocument xmlns:wpc="http://schemas.microsoft.com/office/word/2010/wordprocessingCanvas" xmlns:mc="http://schemas.openxmlformats.org/markup-compatibility/2006" xmlns:o="urn:schemas-microsoft-com:office:office" xmlns:r="http://schemas.openxmlformats.org/officeDocument/2006/relationships" xmlns:m="http://schemas.openxmlformats.org/officeDocument/2006/math" xmlns:v="urn:schemas-microsoft-com:vml" xmlns:wp14="http://schemas.microsoft.com/office/word/2010/wordprocessingDrawing" xmlns:wp="http://schemas.openxmlformats.org/drawingml/2006/wordprocessingDrawing" xmlns:w10="urn:schemas-microsoft-com:office:word" xmlns:w="http://schemas.openxmlformats.org/wordprocessingml/2006/main" xmlns:w14="http://schemas.microsoft.com/office/word/2010/wordml" xmlns:w15="http://schemas.microsoft.com/office/word/2012/wordml" xmlns:wpg="http://schemas.microsoft.com/office/word/2010/wordprocessingGroup" xmlns:wpi="http://schemas.microsoft.com/office/word/2010/wordprocessingInk" xmlns:wne="http://schemas.microsoft.com/office/word/2006/wordml" xmlns:wps="http://schemas.microsoft.com/office/word/2010/wordprocessingShape" mc:Ignorable="w14 w15 wp14">
+<w:glossaryDocument xmlns:wpc="http://schemas.microsoft.com/office/word/2010/wordprocessingCanvas" xmlns:mc="http://schemas.openxmlformats.org/markup-compatibility/2006" xmlns:o="urn:schemas-microsoft-com:office:office" xmlns:r="http://schemas.openxmlformats.org/officeDocument/2006/relationships" xmlns:m="http://schemas.openxmlformats.org/officeDocument/2006/math" xmlns:v="urn:schemas-microsoft-com:vml" xmlns:wp14="http://schemas.microsoft.com/office/word/2010/wordprocessingDrawing" xmlns:wp="http://schemas.openxmlformats.org/drawingml/2006/wordprocessingDrawing" xmlns:w10="urn:schemas-microsoft-com:office:word" xmlns:w="http://schemas.openxmlformats.org/wordprocessingml/2006/main" xmlns:w14="http://schemas.microsoft.com/office/word/2010/wordml" xmlns:wpg="http://schemas.microsoft.com/office/word/2010/wordprocessingGroup" xmlns:wpi="http://schemas.microsoft.com/office/word/2010/wordprocessingInk" xmlns:wne="http://schemas.microsoft.com/office/word/2006/wordml" xmlns:wps="http://schemas.microsoft.com/office/word/2010/wordprocessingShape" mc:Ignorable="w14 wp14">
   <w:docParts>
     <w:docPart>
       <w:docPartPr>
@@ -9222,7 +10601,7 @@
 </file>
 
 <file path=word/glossary/fontTable.xml><?xml version="1.0" encoding="utf-8"?>
-<w:fonts xmlns:mc="http://schemas.openxmlformats.org/markup-compatibility/2006" xmlns:r="http://schemas.openxmlformats.org/officeDocument/2006/relationships" xmlns:w="http://schemas.openxmlformats.org/wordprocessingml/2006/main" xmlns:w14="http://schemas.microsoft.com/office/word/2010/wordml" xmlns:w15="http://schemas.microsoft.com/office/word/2012/wordml" mc:Ignorable="w14 w15">
+<w:fonts xmlns:mc="http://schemas.openxmlformats.org/markup-compatibility/2006" xmlns:r="http://schemas.openxmlformats.org/officeDocument/2006/relationships" xmlns:w="http://schemas.openxmlformats.org/wordprocessingml/2006/main" xmlns:w14="http://schemas.microsoft.com/office/word/2010/wordml" mc:Ignorable="w14">
   <w:font w:name="Symbol">
     <w:panose1 w:val="05050102010706020507"/>
     <w:charset w:val="02"/>
@@ -9286,35 +10665,29 @@
     <w:pitch w:val="variable"/>
     <w:sig w:usb0="E00002FF" w:usb1="400004FF" w:usb2="00000000" w:usb3="00000000" w:csb0="0000019F" w:csb1="00000000"/>
   </w:font>
-  <w:font w:name="Calibri Light">
-    <w:panose1 w:val="020F0302020204030204"/>
-    <w:charset w:val="00"/>
-    <w:family w:val="swiss"/>
-    <w:pitch w:val="variable"/>
-    <w:sig w:usb0="A00002EF" w:usb1="4000207B" w:usb2="00000000" w:usb3="00000000" w:csb0="0000019F" w:csb1="00000000"/>
-  </w:font>
 </w:fonts>
 </file>
 
 <file path=word/glossary/settings.xml><?xml version="1.0" encoding="utf-8"?>
-<w:settings xmlns:mc="http://schemas.openxmlformats.org/markup-compatibility/2006" xmlns:o="urn:schemas-microsoft-com:office:office" xmlns:r="http://schemas.openxmlformats.org/officeDocument/2006/relationships" xmlns:m="http://schemas.openxmlformats.org/officeDocument/2006/math" xmlns:v="urn:schemas-microsoft-com:vml" xmlns:w10="urn:schemas-microsoft-com:office:word" xmlns:w="http://schemas.openxmlformats.org/wordprocessingml/2006/main" xmlns:w14="http://schemas.microsoft.com/office/word/2010/wordml" xmlns:w15="http://schemas.microsoft.com/office/word/2012/wordml" xmlns:sl="http://schemas.openxmlformats.org/schemaLibrary/2006/main" mc:Ignorable="w14 w15">
+<w:settings xmlns:mc="http://schemas.openxmlformats.org/markup-compatibility/2006" xmlns:o="urn:schemas-microsoft-com:office:office" xmlns:r="http://schemas.openxmlformats.org/officeDocument/2006/relationships" xmlns:m="http://schemas.openxmlformats.org/officeDocument/2006/math" xmlns:v="urn:schemas-microsoft-com:vml" xmlns:w10="urn:schemas-microsoft-com:office:word" xmlns:w="http://schemas.openxmlformats.org/wordprocessingml/2006/main" xmlns:w14="http://schemas.microsoft.com/office/word/2010/wordml" xmlns:sl="http://schemas.openxmlformats.org/schemaLibrary/2006/main" mc:Ignorable="w14">
   <w:view w:val="normal"/>
   <w:defaultTabStop w:val="720"/>
   <w:characterSpacingControl w:val="doNotCompress"/>
   <w:compat>
     <w:useFELayout/>
-    <w:compatSetting w:name="compatibilityMode" w:uri="http://schemas.microsoft.com/office/word" w:val="15"/>
+    <w:compatSetting w:name="compatibilityMode" w:uri="http://schemas.microsoft.com/office/word" w:val="14"/>
     <w:compatSetting w:name="overrideTableStyleFontSizeAndJustification" w:uri="http://schemas.microsoft.com/office/word" w:val="1"/>
     <w:compatSetting w:name="enableOpenTypeFeatures" w:uri="http://schemas.microsoft.com/office/word" w:val="1"/>
     <w:compatSetting w:name="doNotFlipMirrorIndents" w:uri="http://schemas.microsoft.com/office/word" w:val="1"/>
-    <w:compatSetting w:name="differentiateMultirowTableHeaders" w:uri="http://schemas.microsoft.com/office/word" w:val="1"/>
   </w:compat>
   <w:rsids>
     <w:rsidRoot w:val="009566FB"/>
     <w:rsid w:val="000A7442"/>
+    <w:rsid w:val="0049168A"/>
     <w:rsid w:val="006956AA"/>
     <w:rsid w:val="008A573A"/>
     <w:rsid w:val="009566FB"/>
+    <w:rsid w:val="00C7121D"/>
     <w:rsid w:val="00F40FEF"/>
     <w:rsid w:val="00F479D0"/>
   </w:rsids>
@@ -9335,12 +10708,11 @@
   <w:clrSchemeMapping w:bg1="light1" w:t1="dark1" w:bg2="light2" w:t2="dark2" w:accent1="accent1" w:accent2="accent2" w:accent3="accent3" w:accent4="accent4" w:accent5="accent5" w:accent6="accent6" w:hyperlink="hyperlink" w:followedHyperlink="followedHyperlink"/>
   <w:decimalSymbol w:val="."/>
   <w:listSeparator w:val=","/>
-  <w15:chartTrackingRefBased/>
 </w:settings>
 </file>
 
 <file path=word/glossary/styles.xml><?xml version="1.0" encoding="utf-8"?>
-<w:styles xmlns:mc="http://schemas.openxmlformats.org/markup-compatibility/2006" xmlns:r="http://schemas.openxmlformats.org/officeDocument/2006/relationships" xmlns:w="http://schemas.openxmlformats.org/wordprocessingml/2006/main" xmlns:w14="http://schemas.microsoft.com/office/word/2010/wordml" xmlns:w15="http://schemas.microsoft.com/office/word/2012/wordml" mc:Ignorable="w14 w15">
+<w:styles xmlns:mc="http://schemas.openxmlformats.org/markup-compatibility/2006" xmlns:r="http://schemas.openxmlformats.org/officeDocument/2006/relationships" xmlns:w="http://schemas.openxmlformats.org/wordprocessingml/2006/main" xmlns:w14="http://schemas.microsoft.com/office/word/2010/wordml" mc:Ignorable="w14">
   <w:docDefaults>
     <w:rPrDefault>
       <w:rPr>
@@ -9356,378 +10728,361 @@
       </w:pPr>
     </w:pPrDefault>
   </w:docDefaults>
-  <w:latentStyles w:defLockedState="0" w:defUIPriority="99" w:defSemiHidden="0" w:defUnhideWhenUsed="0" w:defQFormat="0" w:count="371">
-    <w:lsdException w:name="Normal" w:uiPriority="0" w:qFormat="1"/>
-    <w:lsdException w:name="heading 1" w:uiPriority="9" w:qFormat="1"/>
-    <w:lsdException w:name="heading 2" w:semiHidden="1" w:uiPriority="9" w:unhideWhenUsed="1" w:qFormat="1"/>
-    <w:lsdException w:name="heading 3" w:semiHidden="1" w:uiPriority="9" w:unhideWhenUsed="1" w:qFormat="1"/>
-    <w:lsdException w:name="heading 4" w:semiHidden="1" w:uiPriority="9" w:unhideWhenUsed="1" w:qFormat="1"/>
-    <w:lsdException w:name="heading 5" w:semiHidden="1" w:uiPriority="9" w:unhideWhenUsed="1" w:qFormat="1"/>
-    <w:lsdException w:name="heading 6" w:semiHidden="1" w:uiPriority="9" w:unhideWhenUsed="1" w:qFormat="1"/>
-    <w:lsdException w:name="heading 7" w:semiHidden="1" w:uiPriority="9" w:unhideWhenUsed="1" w:qFormat="1"/>
-    <w:lsdException w:name="heading 8" w:semiHidden="1" w:uiPriority="9" w:unhideWhenUsed="1" w:qFormat="1"/>
-    <w:lsdException w:name="heading 9" w:semiHidden="1" w:uiPriority="9" w:unhideWhenUsed="1" w:qFormat="1"/>
-    <w:lsdException w:name="index 1" w:semiHidden="1" w:unhideWhenUsed="1"/>
-    <w:lsdException w:name="index 2" w:semiHidden="1" w:unhideWhenUsed="1"/>
-    <w:lsdException w:name="index 3" w:semiHidden="1" w:unhideWhenUsed="1"/>
-    <w:lsdException w:name="index 4" w:semiHidden="1" w:unhideWhenUsed="1"/>
-    <w:lsdException w:name="index 5" w:semiHidden="1" w:unhideWhenUsed="1"/>
-    <w:lsdException w:name="index 6" w:semiHidden="1" w:unhideWhenUsed="1"/>
-    <w:lsdException w:name="index 7" w:semiHidden="1" w:unhideWhenUsed="1"/>
-    <w:lsdException w:name="index 8" w:semiHidden="1" w:unhideWhenUsed="1"/>
-    <w:lsdException w:name="index 9" w:semiHidden="1" w:unhideWhenUsed="1"/>
-    <w:lsdException w:name="toc 1" w:semiHidden="1" w:uiPriority="39" w:unhideWhenUsed="1"/>
-    <w:lsdException w:name="toc 2" w:semiHidden="1" w:uiPriority="39" w:unhideWhenUsed="1"/>
-    <w:lsdException w:name="toc 3" w:semiHidden="1" w:uiPriority="39" w:unhideWhenUsed="1"/>
-    <w:lsdException w:name="toc 4" w:semiHidden="1" w:uiPriority="39" w:unhideWhenUsed="1"/>
-    <w:lsdException w:name="toc 5" w:semiHidden="1" w:uiPriority="39" w:unhideWhenUsed="1"/>
-    <w:lsdException w:name="toc 6" w:semiHidden="1" w:uiPriority="39" w:unhideWhenUsed="1"/>
-    <w:lsdException w:name="toc 7" w:semiHidden="1" w:uiPriority="39" w:unhideWhenUsed="1"/>
-    <w:lsdException w:name="toc 8" w:semiHidden="1" w:uiPriority="39" w:unhideWhenUsed="1"/>
-    <w:lsdException w:name="toc 9" w:semiHidden="1" w:uiPriority="39" w:unhideWhenUsed="1"/>
-    <w:lsdException w:name="Normal Indent" w:semiHidden="1" w:unhideWhenUsed="1"/>
-    <w:lsdException w:name="footnote text" w:semiHidden="1" w:unhideWhenUsed="1"/>
-    <w:lsdException w:name="annotation text" w:semiHidden="1" w:unhideWhenUsed="1"/>
-    <w:lsdException w:name="header" w:semiHidden="1" w:unhideWhenUsed="1"/>
-    <w:lsdException w:name="footer" w:semiHidden="1" w:unhideWhenUsed="1"/>
-    <w:lsdException w:name="index heading" w:semiHidden="1" w:unhideWhenUsed="1"/>
-    <w:lsdException w:name="caption" w:semiHidden="1" w:uiPriority="35" w:unhideWhenUsed="1" w:qFormat="1"/>
-    <w:lsdException w:name="table of figures" w:semiHidden="1" w:unhideWhenUsed="1"/>
-    <w:lsdException w:name="envelope address" w:semiHidden="1" w:unhideWhenUsed="1"/>
-    <w:lsdException w:name="envelope return" w:semiHidden="1" w:unhideWhenUsed="1"/>
-    <w:lsdException w:name="footnote reference" w:semiHidden="1" w:unhideWhenUsed="1"/>
-    <w:lsdException w:name="annotation reference" w:semiHidden="1" w:unhideWhenUsed="1"/>
-    <w:lsdException w:name="line number" w:semiHidden="1" w:unhideWhenUsed="1"/>
-    <w:lsdException w:name="page number" w:semiHidden="1" w:unhideWhenUsed="1"/>
-    <w:lsdException w:name="endnote reference" w:semiHidden="1" w:unhideWhenUsed="1"/>
-    <w:lsdException w:name="endnote text" w:semiHidden="1" w:unhideWhenUsed="1"/>
-    <w:lsdException w:name="table of authorities" w:semiHidden="1" w:unhideWhenUsed="1"/>
-    <w:lsdException w:name="macro" w:semiHidden="1" w:unhideWhenUsed="1"/>
-    <w:lsdException w:name="toa heading" w:semiHidden="1" w:unhideWhenUsed="1"/>
-    <w:lsdException w:name="List" w:semiHidden="1" w:unhideWhenUsed="1"/>
-    <w:lsdException w:name="List Bullet" w:semiHidden="1" w:unhideWhenUsed="1"/>
-    <w:lsdException w:name="List Number" w:semiHidden="1" w:unhideWhenUsed="1"/>
-    <w:lsdException w:name="List 2" w:semiHidden="1" w:unhideWhenUsed="1"/>
-    <w:lsdException w:name="List 3" w:semiHidden="1" w:unhideWhenUsed="1"/>
-    <w:lsdException w:name="List 4" w:semiHidden="1" w:unhideWhenUsed="1"/>
-    <w:lsdException w:name="List 5" w:semiHidden="1" w:unhideWhenUsed="1"/>
-    <w:lsdException w:name="List Bullet 2" w:semiHidden="1" w:unhideWhenUsed="1"/>
-    <w:lsdException w:name="List Bullet 3" w:semiHidden="1" w:unhideWhenUsed="1"/>
-    <w:lsdException w:name="List Bullet 4" w:semiHidden="1" w:unhideWhenUsed="1"/>
-    <w:lsdException w:name="List Bullet 5" w:semiHidden="1" w:unhideWhenUsed="1"/>
-    <w:lsdException w:name="List Number 2" w:semiHidden="1" w:unhideWhenUsed="1"/>
-    <w:lsdException w:name="List Number 3" w:semiHidden="1" w:unhideWhenUsed="1"/>
-    <w:lsdException w:name="List Number 4" w:semiHidden="1" w:unhideWhenUsed="1"/>
-    <w:lsdException w:name="List Number 5" w:semiHidden="1" w:unhideWhenUsed="1"/>
-    <w:lsdException w:name="Title" w:uiPriority="10" w:qFormat="1"/>
-    <w:lsdException w:name="Closing" w:semiHidden="1" w:unhideWhenUsed="1"/>
-    <w:lsdException w:name="Signature" w:semiHidden="1" w:unhideWhenUsed="1"/>
-    <w:lsdException w:name="Default Paragraph Font" w:semiHidden="1" w:uiPriority="1" w:unhideWhenUsed="1"/>
-    <w:lsdException w:name="Body Text" w:semiHidden="1" w:unhideWhenUsed="1"/>
-    <w:lsdException w:name="Body Text Indent" w:semiHidden="1" w:unhideWhenUsed="1"/>
-    <w:lsdException w:name="List Continue" w:semiHidden="1" w:unhideWhenUsed="1"/>
-    <w:lsdException w:name="List Continue 2" w:semiHidden="1" w:unhideWhenUsed="1"/>
-    <w:lsdException w:name="List Continue 3" w:semiHidden="1" w:unhideWhenUsed="1"/>
-    <w:lsdException w:name="List Continue 4" w:semiHidden="1" w:unhideWhenUsed="1"/>
-    <w:lsdException w:name="List Continue 5" w:semiHidden="1" w:unhideWhenUsed="1"/>
-    <w:lsdException w:name="Message Header" w:semiHidden="1" w:unhideWhenUsed="1"/>
-    <w:lsdException w:name="Subtitle" w:uiPriority="11" w:qFormat="1"/>
-    <w:lsdException w:name="Salutation" w:semiHidden="1" w:unhideWhenUsed="1"/>
-    <w:lsdException w:name="Date" w:semiHidden="1" w:unhideWhenUsed="1"/>
-    <w:lsdException w:name="Body Text First Indent" w:semiHidden="1" w:unhideWhenUsed="1"/>
-    <w:lsdException w:name="Body Text First Indent 2" w:semiHidden="1" w:unhideWhenUsed="1"/>
-    <w:lsdException w:name="Note Heading" w:semiHidden="1" w:unhideWhenUsed="1"/>
-    <w:lsdException w:name="Body Text 2" w:semiHidden="1" w:unhideWhenUsed="1"/>
-    <w:lsdException w:name="Body Text 3" w:semiHidden="1" w:unhideWhenUsed="1"/>
-    <w:lsdException w:name="Body Text Indent 2" w:semiHidden="1" w:unhideWhenUsed="1"/>
-    <w:lsdException w:name="Body Text Indent 3" w:semiHidden="1" w:unhideWhenUsed="1"/>
-    <w:lsdException w:name="Block Text" w:semiHidden="1" w:unhideWhenUsed="1"/>
-    <w:lsdException w:name="Hyperlink" w:semiHidden="1" w:unhideWhenUsed="1"/>
-    <w:lsdException w:name="FollowedHyperlink" w:semiHidden="1" w:unhideWhenUsed="1"/>
-    <w:lsdException w:name="Strong" w:uiPriority="22" w:qFormat="1"/>
-    <w:lsdException w:name="Emphasis" w:uiPriority="20" w:qFormat="1"/>
-    <w:lsdException w:name="Document Map" w:semiHidden="1" w:unhideWhenUsed="1"/>
-    <w:lsdException w:name="Plain Text" w:semiHidden="1" w:unhideWhenUsed="1"/>
-    <w:lsdException w:name="E-mail Signature" w:semiHidden="1" w:unhideWhenUsed="1"/>
-    <w:lsdException w:name="HTML Top of Form" w:semiHidden="1" w:unhideWhenUsed="1"/>
-    <w:lsdException w:name="HTML Bottom of Form" w:semiHidden="1" w:unhideWhenUsed="1"/>
-    <w:lsdException w:name="Normal (Web)" w:semiHidden="1" w:unhideWhenUsed="1"/>
-    <w:lsdException w:name="HTML Acronym" w:semiHidden="1" w:unhideWhenUsed="1"/>
-    <w:lsdException w:name="HTML Address" w:semiHidden="1" w:unhideWhenUsed="1"/>
-    <w:lsdException w:name="HTML Cite" w:semiHidden="1" w:unhideWhenUsed="1"/>
-    <w:lsdException w:name="HTML Code" w:semiHidden="1" w:unhideWhenUsed="1"/>
-    <w:lsdException w:name="HTML Definition" w:semiHidden="1" w:unhideWhenUsed="1"/>
-    <w:lsdException w:name="HTML Keyboard" w:semiHidden="1" w:unhideWhenUsed="1"/>
-    <w:lsdException w:name="HTML Preformatted" w:semiHidden="1" w:unhideWhenUsed="1"/>
-    <w:lsdException w:name="HTML Sample" w:semiHidden="1" w:unhideWhenUsed="1"/>
-    <w:lsdException w:name="HTML Typewriter" w:semiHidden="1" w:unhideWhenUsed="1"/>
-    <w:lsdException w:name="HTML Variable" w:semiHidden="1" w:unhideWhenUsed="1"/>
-    <w:lsdException w:name="Normal Table" w:semiHidden="1" w:unhideWhenUsed="1"/>
-    <w:lsdException w:name="annotation subject" w:semiHidden="1" w:unhideWhenUsed="1"/>
-    <w:lsdException w:name="No List" w:semiHidden="1" w:unhideWhenUsed="1"/>
-    <w:lsdException w:name="Outline List 1" w:semiHidden="1" w:unhideWhenUsed="1"/>
-    <w:lsdException w:name="Outline List 2" w:semiHidden="1" w:unhideWhenUsed="1"/>
-    <w:lsdException w:name="Outline List 3" w:semiHidden="1" w:unhideWhenUsed="1"/>
-    <w:lsdException w:name="Table Simple 1" w:semiHidden="1" w:unhideWhenUsed="1"/>
-    <w:lsdException w:name="Table Simple 2" w:semiHidden="1" w:unhideWhenUsed="1"/>
-    <w:lsdException w:name="Table Simple 3" w:semiHidden="1" w:unhideWhenUsed="1"/>
-    <w:lsdException w:name="Table Classic 1" w:semiHidden="1" w:unhideWhenUsed="1"/>
-    <w:lsdException w:name="Table Classic 2" w:semiHidden="1" w:unhideWhenUsed="1"/>
-    <w:lsdException w:name="Table Classic 3" w:semiHidden="1" w:unhideWhenUsed="1"/>
-    <w:lsdException w:name="Table Classic 4" w:semiHidden="1" w:unhideWhenUsed="1"/>
-    <w:lsdException w:name="Table Colorful 1" w:semiHidden="1" w:unhideWhenUsed="1"/>
-    <w:lsdException w:name="Table Colorful 2" w:semiHidden="1" w:unhideWhenUsed="1"/>
-    <w:lsdException w:name="Table Colorful 3" w:semiHidden="1" w:unhideWhenUsed="1"/>
-    <w:lsdException w:name="Table Columns 1" w:semiHidden="1" w:unhideWhenUsed="1"/>
-    <w:lsdException w:name="Table Columns 2" w:semiHidden="1" w:unhideWhenUsed="1"/>
-    <w:lsdException w:name="Table Columns 3" w:semiHidden="1" w:unhideWhenUsed="1"/>
-    <w:lsdException w:name="Table Columns 4" w:semiHidden="1" w:unhideWhenUsed="1"/>
-    <w:lsdException w:name="Table Columns 5" w:semiHidden="1" w:unhideWhenUsed="1"/>
-    <w:lsdException w:name="Table Grid 1" w:semiHidden="1" w:unhideWhenUsed="1"/>
-    <w:lsdException w:name="Table Grid 2" w:semiHidden="1" w:unhideWhenUsed="1"/>
-    <w:lsdException w:name="Table Grid 3" w:semiHidden="1" w:unhideWhenUsed="1"/>
-    <w:lsdException w:name="Table Grid 4" w:semiHidden="1" w:unhideWhenUsed="1"/>
-    <w:lsdException w:name="Table Grid 5" w:semiHidden="1" w:unhideWhenUsed="1"/>
-    <w:lsdException w:name="Table Grid 6" w:semiHidden="1" w:unhideWhenUsed="1"/>
-    <w:lsdException w:name="Table Grid 7" w:semiHidden="1" w:unhideWhenUsed="1"/>
-    <w:lsdException w:name="Table Grid 8" w:semiHidden="1" w:unhideWhenUsed="1"/>
-    <w:lsdException w:name="Table List 1" w:semiHidden="1" w:unhideWhenUsed="1"/>
-    <w:lsdException w:name="Table List 2" w:semiHidden="1" w:unhideWhenUsed="1"/>
-    <w:lsdException w:name="Table List 3" w:semiHidden="1" w:unhideWhenUsed="1"/>
-    <w:lsdException w:name="Table List 4" w:semiHidden="1" w:unhideWhenUsed="1"/>
-    <w:lsdException w:name="Table List 5" w:semiHidden="1" w:unhideWhenUsed="1"/>
-    <w:lsdException w:name="Table List 6" w:semiHidden="1" w:unhideWhenUsed="1"/>
-    <w:lsdException w:name="Table List 7" w:semiHidden="1" w:unhideWhenUsed="1"/>
-    <w:lsdException w:name="Table List 8" w:semiHidden="1" w:unhideWhenUsed="1"/>
-    <w:lsdException w:name="Table 3D effects 1" w:semiHidden="1" w:unhideWhenUsed="1"/>
-    <w:lsdException w:name="Table 3D effects 2" w:semiHidden="1" w:unhideWhenUsed="1"/>
-    <w:lsdException w:name="Table 3D effects 3" w:semiHidden="1" w:unhideWhenUsed="1"/>
-    <w:lsdException w:name="Table Contemporary" w:semiHidden="1" w:unhideWhenUsed="1"/>
-    <w:lsdException w:name="Table Elegant" w:semiHidden="1" w:unhideWhenUsed="1"/>
-    <w:lsdException w:name="Table Professional" w:semiHidden="1" w:unhideWhenUsed="1"/>
-    <w:lsdException w:name="Table Subtle 1" w:semiHidden="1" w:unhideWhenUsed="1"/>
-    <w:lsdException w:name="Table Subtle 2" w:semiHidden="1" w:unhideWhenUsed="1"/>
-    <w:lsdException w:name="Table Web 1" w:semiHidden="1" w:unhideWhenUsed="1"/>
-    <w:lsdException w:name="Table Web 2" w:semiHidden="1" w:unhideWhenUsed="1"/>
-    <w:lsdException w:name="Table Web 3" w:semiHidden="1" w:unhideWhenUsed="1"/>
-    <w:lsdException w:name="Balloon Text" w:semiHidden="1" w:unhideWhenUsed="1"/>
-    <w:lsdException w:name="Table Grid" w:uiPriority="39"/>
-    <w:lsdException w:name="Table Theme" w:semiHidden="1" w:unhideWhenUsed="1"/>
-    <w:lsdException w:name="Placeholder Text" w:semiHidden="1"/>
-    <w:lsdException w:name="No Spacing" w:uiPriority="1" w:qFormat="1"/>
-    <w:lsdException w:name="Light Shading" w:uiPriority="60"/>
-    <w:lsdException w:name="Light List" w:uiPriority="61"/>
-    <w:lsdException w:name="Light Grid" w:uiPriority="62"/>
-    <w:lsdException w:name="Medium Shading 1" w:uiPriority="63"/>
-    <w:lsdException w:name="Medium Shading 2" w:uiPriority="64"/>
-    <w:lsdException w:name="Medium List 1" w:uiPriority="65"/>
-    <w:lsdException w:name="Medium List 2" w:uiPriority="66"/>
-    <w:lsdException w:name="Medium Grid 1" w:uiPriority="67"/>
-    <w:lsdException w:name="Medium Grid 2" w:uiPriority="68"/>
-    <w:lsdException w:name="Medium Grid 3" w:uiPriority="69"/>
-    <w:lsdException w:name="Dark List" w:uiPriority="70"/>
-    <w:lsdException w:name="Colorful Shading" w:uiPriority="71"/>
-    <w:lsdException w:name="Colorful List" w:uiPriority="72"/>
-    <w:lsdException w:name="Colorful Grid" w:uiPriority="73"/>
-    <w:lsdException w:name="Light Shading Accent 1" w:uiPriority="60"/>
-    <w:lsdException w:name="Light List Accent 1" w:uiPriority="61"/>
-    <w:lsdException w:name="Light Grid Accent 1" w:uiPriority="62"/>
-    <w:lsdException w:name="Medium Shading 1 Accent 1" w:uiPriority="63"/>
-    <w:lsdException w:name="Medium Shading 2 Accent 1" w:uiPriority="64"/>
-    <w:lsdException w:name="Medium List 1 Accent 1" w:uiPriority="65"/>
-    <w:lsdException w:name="Revision" w:semiHidden="1"/>
-    <w:lsdException w:name="List Paragraph" w:uiPriority="34" w:qFormat="1"/>
-    <w:lsdException w:name="Quote" w:uiPriority="29" w:qFormat="1"/>
-    <w:lsdException w:name="Intense Quote" w:uiPriority="30" w:qFormat="1"/>
-    <w:lsdException w:name="Medium List 2 Accent 1" w:uiPriority="66"/>
-    <w:lsdException w:name="Medium Grid 1 Accent 1" w:uiPriority="67"/>
-    <w:lsdException w:name="Medium Grid 2 Accent 1" w:uiPriority="68"/>
-    <w:lsdException w:name="Medium Grid 3 Accent 1" w:uiPriority="69"/>
-    <w:lsdException w:name="Dark List Accent 1" w:uiPriority="70"/>
-    <w:lsdException w:name="Colorful Shading Accent 1" w:uiPriority="71"/>
-    <w:lsdException w:name="Colorful List Accent 1" w:uiPriority="72"/>
-    <w:lsdException w:name="Colorful Grid Accent 1" w:uiPriority="73"/>
-    <w:lsdException w:name="Light Shading Accent 2" w:uiPriority="60"/>
-    <w:lsdException w:name="Light List Accent 2" w:uiPriority="61"/>
-    <w:lsdException w:name="Light Grid Accent 2" w:uiPriority="62"/>
-    <w:lsdException w:name="Medium Shading 1 Accent 2" w:uiPriority="63"/>
-    <w:lsdException w:name="Medium Shading 2 Accent 2" w:uiPriority="64"/>
-    <w:lsdException w:name="Medium List 1 Accent 2" w:uiPriority="65"/>
-    <w:lsdException w:name="Medium List 2 Accent 2" w:uiPriority="66"/>
-    <w:lsdException w:name="Medium Grid 1 Accent 2" w:uiPriority="67"/>
-    <w:lsdException w:name="Medium Grid 2 Accent 2" w:uiPriority="68"/>
-    <w:lsdException w:name="Medium Grid 3 Accent 2" w:uiPriority="69"/>
-    <w:lsdException w:name="Dark List Accent 2" w:uiPriority="70"/>
-    <w:lsdException w:name="Colorful Shading Accent 2" w:uiPriority="71"/>
-    <w:lsdException w:name="Colorful List Accent 2" w:uiPriority="72"/>
-    <w:lsdException w:name="Colorful Grid Accent 2" w:uiPriority="73"/>
-    <w:lsdException w:name="Light Shading Accent 3" w:uiPriority="60"/>
-    <w:lsdException w:name="Light List Accent 3" w:uiPriority="61"/>
-    <w:lsdException w:name="Light Grid Accent 3" w:uiPriority="62"/>
-    <w:lsdException w:name="Medium Shading 1 Accent 3" w:uiPriority="63"/>
-    <w:lsdException w:name="Medium Shading 2 Accent 3" w:uiPriority="64"/>
-    <w:lsdException w:name="Medium List 1 Accent 3" w:uiPriority="65"/>
-    <w:lsdException w:name="Medium List 2 Accent 3" w:uiPriority="66"/>
-    <w:lsdException w:name="Medium Grid 1 Accent 3" w:uiPriority="67"/>
-    <w:lsdException w:name="Medium Grid 2 Accent 3" w:uiPriority="68"/>
-    <w:lsdException w:name="Medium Grid 3 Accent 3" w:uiPriority="69"/>
-    <w:lsdException w:name="Dark List Accent 3" w:uiPriority="70"/>
-    <w:lsdException w:name="Colorful Shading Accent 3" w:uiPriority="71"/>
-    <w:lsdException w:name="Colorful List Accent 3" w:uiPriority="72"/>
-    <w:lsdException w:name="Colorful Grid Accent 3" w:uiPriority="73"/>
-    <w:lsdException w:name="Light Shading Accent 4" w:uiPriority="60"/>
-    <w:lsdException w:name="Light List Accent 4" w:uiPriority="61"/>
-    <w:lsdException w:name="Light Grid Accent 4" w:uiPriority="62"/>
-    <w:lsdException w:name="Medium Shading 1 Accent 4" w:uiPriority="63"/>
-    <w:lsdException w:name="Medium Shading 2 Accent 4" w:uiPriority="64"/>
-    <w:lsdException w:name="Medium List 1 Accent 4" w:uiPriority="65"/>
-    <w:lsdException w:name="Medium List 2 Accent 4" w:uiPriority="66"/>
-    <w:lsdException w:name="Medium Grid 1 Accent 4" w:uiPriority="67"/>
-    <w:lsdException w:name="Medium Grid 2 Accent 4" w:uiPriority="68"/>
-    <w:lsdException w:name="Medium Grid 3 Accent 4" w:uiPriority="69"/>
-    <w:lsdException w:name="Dark List Accent 4" w:uiPriority="70"/>
-    <w:lsdException w:name="Colorful Shading Accent 4" w:uiPriority="71"/>
-    <w:lsdException w:name="Colorful List Accent 4" w:uiPriority="72"/>
-    <w:lsdException w:name="Colorful Grid Accent 4" w:uiPriority="73"/>
-    <w:lsdException w:name="Light Shading Accent 5" w:uiPriority="60"/>
-    <w:lsdException w:name="Light List Accent 5" w:uiPriority="61"/>
-    <w:lsdException w:name="Light Grid Accent 5" w:uiPriority="62"/>
-    <w:lsdException w:name="Medium Shading 1 Accent 5" w:uiPriority="63"/>
-    <w:lsdException w:name="Medium Shading 2 Accent 5" w:uiPriority="64"/>
-    <w:lsdException w:name="Medium List 1 Accent 5" w:uiPriority="65"/>
-    <w:lsdException w:name="Medium List 2 Accent 5" w:uiPriority="66"/>
-    <w:lsdException w:name="Medium Grid 1 Accent 5" w:uiPriority="67"/>
-    <w:lsdException w:name="Medium Grid 2 Accent 5" w:uiPriority="68"/>
-    <w:lsdException w:name="Medium Grid 3 Accent 5" w:uiPriority="69"/>
-    <w:lsdException w:name="Dark List Accent 5" w:uiPriority="70"/>
-    <w:lsdException w:name="Colorful Shading Accent 5" w:uiPriority="71"/>
-    <w:lsdException w:name="Colorful List Accent 5" w:uiPriority="72"/>
-    <w:lsdException w:name="Colorful Grid Accent 5" w:uiPriority="73"/>
-    <w:lsdException w:name="Light Shading Accent 6" w:uiPriority="60"/>
-    <w:lsdException w:name="Light List Accent 6" w:uiPriority="61"/>
-    <w:lsdException w:name="Light Grid Accent 6" w:uiPriority="62"/>
-    <w:lsdException w:name="Medium Shading 1 Accent 6" w:uiPriority="63"/>
-    <w:lsdException w:name="Medium Shading 2 Accent 6" w:uiPriority="64"/>
-    <w:lsdException w:name="Medium List 1 Accent 6" w:uiPriority="65"/>
-    <w:lsdException w:name="Medium List 2 Accent 6" w:uiPriority="66"/>
-    <w:lsdException w:name="Medium Grid 1 Accent 6" w:uiPriority="67"/>
-    <w:lsdException w:name="Medium Grid 2 Accent 6" w:uiPriority="68"/>
-    <w:lsdException w:name="Medium Grid 3 Accent 6" w:uiPriority="69"/>
-    <w:lsdException w:name="Dark List Accent 6" w:uiPriority="70"/>
-    <w:lsdException w:name="Colorful Shading Accent 6" w:uiPriority="71"/>
-    <w:lsdException w:name="Colorful List Accent 6" w:uiPriority="72"/>
-    <w:lsdException w:name="Colorful Grid Accent 6" w:uiPriority="73"/>
-    <w:lsdException w:name="Subtle Emphasis" w:uiPriority="19" w:qFormat="1"/>
-    <w:lsdException w:name="Intense Emphasis" w:uiPriority="21" w:qFormat="1"/>
-    <w:lsdException w:name="Subtle Reference" w:uiPriority="31" w:qFormat="1"/>
-    <w:lsdException w:name="Intense Reference" w:uiPriority="32" w:qFormat="1"/>
-    <w:lsdException w:name="Book Title" w:uiPriority="33" w:qFormat="1"/>
-    <w:lsdException w:name="Bibliography" w:semiHidden="1" w:uiPriority="37" w:unhideWhenUsed="1"/>
-    <w:lsdException w:name="TOC Heading" w:semiHidden="1" w:uiPriority="39" w:unhideWhenUsed="1" w:qFormat="1"/>
-    <w:lsdException w:name="Plain Table 1" w:uiPriority="41"/>
-    <w:lsdException w:name="Plain Table 2" w:uiPriority="42"/>
-    <w:lsdException w:name="Plain Table 3" w:uiPriority="43"/>
-    <w:lsdException w:name="Plain Table 4" w:uiPriority="44"/>
-    <w:lsdException w:name="Plain Table 5" w:uiPriority="45"/>
-    <w:lsdException w:name="Grid Table Light" w:uiPriority="40"/>
-    <w:lsdException w:name="Grid Table 1 Light" w:uiPriority="46"/>
-    <w:lsdException w:name="Grid Table 2" w:uiPriority="47"/>
-    <w:lsdException w:name="Grid Table 3" w:uiPriority="48"/>
-    <w:lsdException w:name="Grid Table 4" w:uiPriority="49"/>
-    <w:lsdException w:name="Grid Table 5 Dark" w:uiPriority="50"/>
-    <w:lsdException w:name="Grid Table 6 Colorful" w:uiPriority="51"/>
-    <w:lsdException w:name="Grid Table 7 Colorful" w:uiPriority="52"/>
-    <w:lsdException w:name="Grid Table 1 Light Accent 1" w:uiPriority="46"/>
-    <w:lsdException w:name="Grid Table 2 Accent 1" w:uiPriority="47"/>
-    <w:lsdException w:name="Grid Table 3 Accent 1" w:uiPriority="48"/>
-    <w:lsdException w:name="Grid Table 4 Accent 1" w:uiPriority="49"/>
-    <w:lsdException w:name="Grid Table 5 Dark Accent 1" w:uiPriority="50"/>
-    <w:lsdException w:name="Grid Table 6 Colorful Accent 1" w:uiPriority="51"/>
-    <w:lsdException w:name="Grid Table 7 Colorful Accent 1" w:uiPriority="52"/>
-    <w:lsdException w:name="Grid Table 1 Light Accent 2" w:uiPriority="46"/>
-    <w:lsdException w:name="Grid Table 2 Accent 2" w:uiPriority="47"/>
-    <w:lsdException w:name="Grid Table 3 Accent 2" w:uiPriority="48"/>
-    <w:lsdException w:name="Grid Table 4 Accent 2" w:uiPriority="49"/>
-    <w:lsdException w:name="Grid Table 5 Dark Accent 2" w:uiPriority="50"/>
-    <w:lsdException w:name="Grid Table 6 Colorful Accent 2" w:uiPriority="51"/>
-    <w:lsdException w:name="Grid Table 7 Colorful Accent 2" w:uiPriority="52"/>
-    <w:lsdException w:name="Grid Table 1 Light Accent 3" w:uiPriority="46"/>
-    <w:lsdException w:name="Grid Table 2 Accent 3" w:uiPriority="47"/>
-    <w:lsdException w:name="Grid Table 3 Accent 3" w:uiPriority="48"/>
-    <w:lsdException w:name="Grid Table 4 Accent 3" w:uiPriority="49"/>
-    <w:lsdException w:name="Grid Table 5 Dark Accent 3" w:uiPriority="50"/>
-    <w:lsdException w:name="Grid Table 6 Colorful Accent 3" w:uiPriority="51"/>
-    <w:lsdException w:name="Grid Table 7 Colorful Accent 3" w:uiPriority="52"/>
-    <w:lsdException w:name="Grid Table 1 Light Accent 4" w:uiPriority="46"/>
-    <w:lsdException w:name="Grid Table 2 Accent 4" w:uiPriority="47"/>
-    <w:lsdException w:name="Grid Table 3 Accent 4" w:uiPriority="48"/>
-    <w:lsdException w:name="Grid Table 4 Accent 4" w:uiPriority="49"/>
-    <w:lsdException w:name="Grid Table 5 Dark Accent 4" w:uiPriority="50"/>
-    <w:lsdException w:name="Grid Table 6 Colorful Accent 4" w:uiPriority="51"/>
-    <w:lsdException w:name="Grid Table 7 Colorful Accent 4" w:uiPriority="52"/>
-    <w:lsdException w:name="Grid Table 1 Light Accent 5" w:uiPriority="46"/>
-    <w:lsdException w:name="Grid Table 2 Accent 5" w:uiPriority="47"/>
-    <w:lsdException w:name="Grid Table 3 Accent 5" w:uiPriority="48"/>
-    <w:lsdException w:name="Grid Table 4 Accent 5" w:uiPriority="49"/>
-    <w:lsdException w:name="Grid Table 5 Dark Accent 5" w:uiPriority="50"/>
-    <w:lsdException w:name="Grid Table 6 Colorful Accent 5" w:uiPriority="51"/>
-    <w:lsdException w:name="Grid Table 7 Colorful Accent 5" w:uiPriority="52"/>
-    <w:lsdException w:name="Grid Table 1 Light Accent 6" w:uiPriority="46"/>
-    <w:lsdException w:name="Grid Table 2 Accent 6" w:uiPriority="47"/>
-    <w:lsdException w:name="Grid Table 3 Accent 6" w:uiPriority="48"/>
-    <w:lsdException w:name="Grid Table 4 Accent 6" w:uiPriority="49"/>
-    <w:lsdException w:name="Grid Table 5 Dark Accent 6" w:uiPriority="50"/>
-    <w:lsdException w:name="Grid Table 6 Colorful Accent 6" w:uiPriority="51"/>
-    <w:lsdException w:name="Grid Table 7 Colorful Accent 6" w:uiPriority="52"/>
-    <w:lsdException w:name="List Table 1 Light" w:uiPriority="46"/>
-    <w:lsdException w:name="List Table 2" w:uiPriority="47"/>
-    <w:lsdException w:name="List Table 3" w:uiPriority="48"/>
-    <w:lsdException w:name="List Table 4" w:uiPriority="49"/>
-    <w:lsdException w:name="List Table 5 Dark" w:uiPriority="50"/>
-    <w:lsdException w:name="List Table 6 Colorful" w:uiPriority="51"/>
-    <w:lsdException w:name="List Table 7 Colorful" w:uiPriority="52"/>
-    <w:lsdException w:name="List Table 1 Light Accent 1" w:uiPriority="46"/>
-    <w:lsdException w:name="List Table 2 Accent 1" w:uiPriority="47"/>
-    <w:lsdException w:name="List Table 3 Accent 1" w:uiPriority="48"/>
-    <w:lsdException w:name="List Table 4 Accent 1" w:uiPriority="49"/>
-    <w:lsdException w:name="List Table 5 Dark Accent 1" w:uiPriority="50"/>
-    <w:lsdException w:name="List Table 6 Colorful Accent 1" w:uiPriority="51"/>
-    <w:lsdException w:name="List Table 7 Colorful Accent 1" w:uiPriority="52"/>
-    <w:lsdException w:name="List Table 1 Light Accent 2" w:uiPriority="46"/>
-    <w:lsdException w:name="List Table 2 Accent 2" w:uiPriority="47"/>
-    <w:lsdException w:name="List Table 3 Accent 2" w:uiPriority="48"/>
-    <w:lsdException w:name="List Table 4 Accent 2" w:uiPriority="49"/>
-    <w:lsdException w:name="List Table 5 Dark Accent 2" w:uiPriority="50"/>
-    <w:lsdException w:name="List Table 6 Colorful Accent 2" w:uiPriority="51"/>
-    <w:lsdException w:name="List Table 7 Colorful Accent 2" w:uiPriority="52"/>
-    <w:lsdException w:name="List Table 1 Light Accent 3" w:uiPriority="46"/>
-    <w:lsdException w:name="List Table 2 Accent 3" w:uiPriority="47"/>
-    <w:lsdException w:name="List Table 3 Accent 3" w:uiPriority="48"/>
-    <w:lsdException w:name="List Table 4 Accent 3" w:uiPriority="49"/>
-    <w:lsdException w:name="List Table 5 Dark Accent 3" w:uiPriority="50"/>
-    <w:lsdException w:name="List Table 6 Colorful Accent 3" w:uiPriority="51"/>
-    <w:lsdException w:name="List Table 7 Colorful Accent 3" w:uiPriority="52"/>
-    <w:lsdException w:name="List Table 1 Light Accent 4" w:uiPriority="46"/>
-    <w:lsdException w:name="List Table 2 Accent 4" w:uiPriority="47"/>
-    <w:lsdException w:name="List Table 3 Accent 4" w:uiPriority="48"/>
-    <w:lsdException w:name="List Table 4 Accent 4" w:uiPriority="49"/>
-    <w:lsdException w:name="List Table 5 Dark Accent 4" w:uiPriority="50"/>
-    <w:lsdException w:name="List Table 6 Colorful Accent 4" w:uiPriority="51"/>
-    <w:lsdException w:name="List Table 7 Colorful Accent 4" w:uiPriority="52"/>
-    <w:lsdException w:name="List Table 1 Light Accent 5" w:uiPriority="46"/>
-    <w:lsdException w:name="List Table 2 Accent 5" w:uiPriority="47"/>
-    <w:lsdException w:name="List Table 3 Accent 5" w:uiPriority="48"/>
-    <w:lsdException w:name="List Table 4 Accent 5" w:uiPriority="49"/>
-    <w:lsdException w:name="List Table 5 Dark Accent 5" w:uiPriority="50"/>
-    <w:lsdException w:name="List Table 6 Colorful Accent 5" w:uiPriority="51"/>
-    <w:lsdException w:name="List Table 7 Colorful Accent 5" w:uiPriority="52"/>
-    <w:lsdException w:name="List Table 1 Light Accent 6" w:uiPriority="46"/>
-    <w:lsdException w:name="List Table 2 Accent 6" w:uiPriority="47"/>
-    <w:lsdException w:name="List Table 3 Accent 6" w:uiPriority="48"/>
-    <w:lsdException w:name="List Table 4 Accent 6" w:uiPriority="49"/>
-    <w:lsdException w:name="List Table 5 Dark Accent 6" w:uiPriority="50"/>
-    <w:lsdException w:name="List Table 6 Colorful Accent 6" w:uiPriority="51"/>
-    <w:lsdException w:name="List Table 7 Colorful Accent 6" w:uiPriority="52"/>
+  <w:latentStyles w:defLockedState="0" w:defUIPriority="99" w:defSemiHidden="1" w:defUnhideWhenUsed="1" w:defQFormat="0" w:count="267">
+    <w:lsdException w:name="Normal" w:semiHidden="0" w:uiPriority="0" w:unhideWhenUsed="0" w:qFormat="1"/>
+    <w:lsdException w:name="heading 1" w:semiHidden="0" w:uiPriority="9" w:unhideWhenUsed="0" w:qFormat="1"/>
+    <w:lsdException w:name="heading 2" w:uiPriority="9" w:qFormat="1"/>
+    <w:lsdException w:name="heading 3" w:uiPriority="9" w:qFormat="1"/>
+    <w:lsdException w:name="heading 4" w:uiPriority="9" w:qFormat="1"/>
+    <w:lsdException w:name="heading 5" w:uiPriority="9" w:qFormat="1"/>
+    <w:lsdException w:name="heading 6" w:uiPriority="9" w:qFormat="1"/>
+    <w:lsdException w:name="heading 7" w:uiPriority="9" w:qFormat="1"/>
+    <w:lsdException w:name="heading 8" w:uiPriority="9" w:qFormat="1"/>
+    <w:lsdException w:name="heading 9" w:uiPriority="9" w:qFormat="1"/>
+    <w:lsdException w:name="toc 1" w:uiPriority="39"/>
+    <w:lsdException w:name="toc 2" w:uiPriority="39"/>
+    <w:lsdException w:name="toc 3" w:uiPriority="39"/>
+    <w:lsdException w:name="toc 4" w:uiPriority="39"/>
+    <w:lsdException w:name="toc 5" w:uiPriority="39"/>
+    <w:lsdException w:name="toc 6" w:uiPriority="39"/>
+    <w:lsdException w:name="toc 7" w:uiPriority="39"/>
+    <w:lsdException w:name="toc 8" w:uiPriority="39"/>
+    <w:lsdException w:name="toc 9" w:uiPriority="39"/>
+    <w:lsdException w:name="caption" w:uiPriority="35" w:qFormat="1"/>
+    <w:lsdException w:name="Title" w:semiHidden="0" w:uiPriority="10" w:unhideWhenUsed="0" w:qFormat="1"/>
+    <w:lsdException w:name="Default Paragraph Font" w:uiPriority="1"/>
+    <w:lsdException w:name="Subtitle" w:semiHidden="0" w:uiPriority="11" w:unhideWhenUsed="0" w:qFormat="1"/>
+    <w:lsdException w:name="Strong" w:semiHidden="0" w:uiPriority="22" w:unhideWhenUsed="0" w:qFormat="1"/>
+    <w:lsdException w:name="Emphasis" w:semiHidden="0" w:uiPriority="20" w:unhideWhenUsed="0" w:qFormat="1"/>
+    <w:lsdException w:name="Table Grid" w:semiHidden="0" w:uiPriority="39" w:unhideWhenUsed="0"/>
+    <w:lsdException w:name="Placeholder Text" w:unhideWhenUsed="0"/>
+    <w:lsdException w:name="No Spacing" w:semiHidden="0" w:uiPriority="1" w:unhideWhenUsed="0" w:qFormat="1"/>
+    <w:lsdException w:name="Light Shading" w:semiHidden="0" w:uiPriority="60" w:unhideWhenUsed="0"/>
+    <w:lsdException w:name="Light List" w:semiHidden="0" w:uiPriority="61" w:unhideWhenUsed="0"/>
+    <w:lsdException w:name="Light Grid" w:semiHidden="0" w:uiPriority="62" w:unhideWhenUsed="0"/>
+    <w:lsdException w:name="Medium Shading 1" w:semiHidden="0" w:uiPriority="63" w:unhideWhenUsed="0"/>
+    <w:lsdException w:name="Medium Shading 2" w:semiHidden="0" w:uiPriority="64" w:unhideWhenUsed="0"/>
+    <w:lsdException w:name="Medium List 1" w:semiHidden="0" w:uiPriority="65" w:unhideWhenUsed="0"/>
+    <w:lsdException w:name="Medium List 2" w:semiHidden="0" w:uiPriority="66" w:unhideWhenUsed="0"/>
+    <w:lsdException w:name="Medium Grid 1" w:semiHidden="0" w:uiPriority="67" w:unhideWhenUsed="0"/>
+    <w:lsdException w:name="Medium Grid 2" w:semiHidden="0" w:uiPriority="68" w:unhideWhenUsed="0"/>
+    <w:lsdException w:name="Medium Grid 3" w:semiHidden="0" w:uiPriority="69" w:unhideWhenUsed="0"/>
+    <w:lsdException w:name="Dark List" w:semiHidden="0" w:uiPriority="70" w:unhideWhenUsed="0"/>
+    <w:lsdException w:name="Colorful Shading" w:semiHidden="0" w:uiPriority="71" w:unhideWhenUsed="0"/>
+    <w:lsdException w:name="Colorful List" w:semiHidden="0" w:uiPriority="72" w:unhideWhenUsed="0"/>
+    <w:lsdException w:name="Colorful Grid" w:semiHidden="0" w:uiPriority="73" w:unhideWhenUsed="0"/>
+    <w:lsdException w:name="Light Shading Accent 1" w:semiHidden="0" w:uiPriority="60" w:unhideWhenUsed="0"/>
+    <w:lsdException w:name="Light List Accent 1" w:semiHidden="0" w:uiPriority="61" w:unhideWhenUsed="0"/>
+    <w:lsdException w:name="Light Grid Accent 1" w:semiHidden="0" w:uiPriority="62" w:unhideWhenUsed="0"/>
+    <w:lsdException w:name="Medium Shading 1 Accent 1" w:semiHidden="0" w:uiPriority="63" w:unhideWhenUsed="0"/>
+    <w:lsdException w:name="Medium Shading 2 Accent 1" w:semiHidden="0" w:uiPriority="64" w:unhideWhenUsed="0"/>
+    <w:lsdException w:name="Medium List 1 Accent 1" w:semiHidden="0" w:uiPriority="65" w:unhideWhenUsed="0"/>
+    <w:lsdException w:name="Revision" w:unhideWhenUsed="0"/>
+    <w:lsdException w:name="List Paragraph" w:semiHidden="0" w:uiPriority="34" w:unhideWhenUsed="0" w:qFormat="1"/>
+    <w:lsdException w:name="Quote" w:semiHidden="0" w:uiPriority="29" w:unhideWhenUsed="0" w:qFormat="1"/>
+    <w:lsdException w:name="Intense Quote" w:semiHidden="0" w:uiPriority="30" w:unhideWhenUsed="0" w:qFormat="1"/>
+    <w:lsdException w:name="Medium List 2 Accent 1" w:semiHidden="0" w:uiPriority="66" w:unhideWhenUsed="0"/>
+    <w:lsdException w:name="Medium Grid 1 Accent 1" w:semiHidden="0" w:uiPriority="67" w:unhideWhenUsed="0"/>
+    <w:lsdException w:name="Medium Grid 2 Accent 1" w:semiHidden="0" w:uiPriority="68" w:unhideWhenUsed="0"/>
+    <w:lsdException w:name="Medium Grid 3 Accent 1" w:semiHidden="0" w:uiPriority="69" w:unhideWhenUsed="0"/>
+    <w:lsdException w:name="Dark List Accent 1" w:semiHidden="0" w:uiPriority="70" w:unhideWhenUsed="0"/>
+    <w:lsdException w:name="Colorful Shading Accent 1" w:semiHidden="0" w:uiPriority="71" w:unhideWhenUsed="0"/>
+    <w:lsdException w:name="Colorful List Accent 1" w:semiHidden="0" w:uiPriority="72" w:unhideWhenUsed="0"/>
+    <w:lsdException w:name="Colorful Grid Accent 1" w:semiHidden="0" w:uiPriority="73" w:unhideWhenUsed="0"/>
+    <w:lsdException w:name="Light Shading Accent 2" w:semiHidden="0" w:uiPriority="60" w:unhideWhenUsed="0"/>
+    <w:lsdException w:name="Light List Accent 2" w:semiHidden="0" w:uiPriority="61" w:unhideWhenUsed="0"/>
+    <w:lsdException w:name="Light Grid Accent 2" w:semiHidden="0" w:uiPriority="62" w:unhideWhenUsed="0"/>
+    <w:lsdException w:name="Medium Shading 1 Accent 2" w:semiHidden="0" w:uiPriority="63" w:unhideWhenUsed="0"/>
+    <w:lsdException w:name="Medium Shading 2 Accent 2" w:semiHidden="0" w:uiPriority="64" w:unhideWhenUsed="0"/>
+    <w:lsdException w:name="Medium List 1 Accent 2" w:semiHidden="0" w:uiPriority="65" w:unhideWhenUsed="0"/>
+    <w:lsdException w:name="Medium List 2 Accent 2" w:semiHidden="0" w:uiPriority="66" w:unhideWhenUsed="0"/>
+    <w:lsdException w:name="Medium Grid 1 Accent 2" w:semiHidden="0" w:uiPriority="67" w:unhideWhenUsed="0"/>
+    <w:lsdException w:name="Medium Grid 2 Accent 2" w:semiHidden="0" w:uiPriority="68" w:unhideWhenUsed="0"/>
+    <w:lsdException w:name="Medium Grid 3 Accent 2" w:semiHidden="0" w:uiPriority="69" w:unhideWhenUsed="0"/>
+    <w:lsdException w:name="Dark List Accent 2" w:semiHidden="0" w:uiPriority="70" w:unhideWhenUsed="0"/>
+    <w:lsdException w:name="Colorful Shading Accent 2" w:semiHidden="0" w:uiPriority="71" w:unhideWhenUsed="0"/>
+    <w:lsdException w:name="Colorful List Accent 2" w:semiHidden="0" w:uiPriority="72" w:unhideWhenUsed="0"/>
+    <w:lsdException w:name="Colorful Grid Accent 2" w:semiHidden="0" w:uiPriority="73" w:unhideWhenUsed="0"/>
+    <w:lsdException w:name="Light Shading Accent 3" w:semiHidden="0" w:uiPriority="60" w:unhideWhenUsed="0"/>
+    <w:lsdException w:name="Light List Accent 3" w:semiHidden="0" w:uiPriority="61" w:unhideWhenUsed="0"/>
+    <w:lsdException w:name="Light Grid Accent 3" w:semiHidden="0" w:uiPriority="62" w:unhideWhenUsed="0"/>
+    <w:lsdException w:name="Medium Shading 1 Accent 3" w:semiHidden="0" w:uiPriority="63" w:unhideWhenUsed="0"/>
+    <w:lsdException w:name="Medium Shading 2 Accent 3" w:semiHidden="0" w:uiPriority="64" w:unhideWhenUsed="0"/>
+    <w:lsdException w:name="Medium List 1 Accent 3" w:semiHidden="0" w:uiPriority="65" w:unhideWhenUsed="0"/>
+    <w:lsdException w:name="Medium List 2 Accent 3" w:semiHidden="0" w:uiPriority="66" w:unhideWhenUsed="0"/>
+    <w:lsdException w:name="Medium Grid 1 Accent 3" w:semiHidden="0" w:uiPriority="67" w:unhideWhenUsed="0"/>
+    <w:lsdException w:name="Medium Grid 2 Accent 3" w:semiHidden="0" w:uiPriority="68" w:unhideWhenUsed="0"/>
+    <w:lsdException w:name="Medium Grid 3 Accent 3" w:semiHidden="0" w:uiPriority="69" w:unhideWhenUsed="0"/>
+    <w:lsdException w:name="Dark List Accent 3" w:semiHidden="0" w:uiPriority="70" w:unhideWhenUsed="0"/>
+    <w:lsdException w:name="Colorful Shading Accent 3" w:semiHidden="0" w:uiPriority="71" w:unhideWhenUsed="0"/>
+    <w:lsdException w:name="Colorful List Accent 3" w:semiHidden="0" w:uiPriority="72" w:unhideWhenUsed="0"/>
+    <w:lsdException w:name="Colorful Grid Accent 3" w:semiHidden="0" w:uiPriority="73" w:unhideWhenUsed="0"/>
+    <w:lsdException w:name="Light Shading Accent 4" w:semiHidden="0" w:uiPriority="60" w:unhideWhenUsed="0"/>
+    <w:lsdException w:name="Light List Accent 4" w:semiHidden="0" w:uiPriority="61" w:unhideWhenUsed="0"/>
+    <w:lsdException w:name="Light Grid Accent 4" w:semiHidden="0" w:uiPriority="62" w:unhideWhenUsed="0"/>
+    <w:lsdException w:name="Medium Shading 1 Accent 4" w:semiHidden="0" w:uiPriority="63" w:unhideWhenUsed="0"/>
+    <w:lsdException w:name="Medium Shading 2 Accent 4" w:semiHidden="0" w:uiPriority="64" w:unhideWhenUsed="0"/>
+    <w:lsdException w:name="Medium List 1 Accent 4" w:semiHidden="0" w:uiPriority="65" w:unhideWhenUsed="0"/>
+    <w:lsdException w:name="Medium List 2 Accent 4" w:semiHidden="0" w:uiPriority="66" w:unhideWhenUsed="0"/>
+    <w:lsdException w:name="Medium Grid 1 Accent 4" w:semiHidden="0" w:uiPriority="67" w:unhideWhenUsed="0"/>
+    <w:lsdException w:name="Medium Grid 2 Accent 4" w:semiHidden="0" w:uiPriority="68" w:unhideWhenUsed="0"/>
+    <w:lsdException w:name="Medium Grid 3 Accent 4" w:semiHidden="0" w:uiPriority="69" w:unhideWhenUsed="0"/>
+    <w:lsdException w:name="Dark List Accent 4" w:semiHidden="0" w:uiPriority="70" w:unhideWhenUsed="0"/>
+    <w:lsdException w:name="Colorful Shading Accent 4" w:semiHidden="0" w:uiPriority="71" w:unhideWhenUsed="0"/>
+    <w:lsdException w:name="Colorful List Accent 4" w:semiHidden="0" w:uiPriority="72" w:unhideWhenUsed="0"/>
+    <w:lsdException w:name="Colorful Grid Accent 4" w:semiHidden="0" w:uiPriority="73" w:unhideWhenUsed="0"/>
+    <w:lsdException w:name="Light Shading Accent 5" w:semiHidden="0" w:uiPriority="60" w:unhideWhenUsed="0"/>
+    <w:lsdException w:name="Light List Accent 5" w:semiHidden="0" w:uiPriority="61" w:unhideWhenUsed="0"/>
+    <w:lsdException w:name="Light Grid Accent 5" w:semiHidden="0" w:uiPriority="62" w:unhideWhenUsed="0"/>
+    <w:lsdException w:name="Medium Shading 1 Accent 5" w:semiHidden="0" w:uiPriority="63" w:unhideWhenUsed="0"/>
+    <w:lsdException w:name="Medium Shading 2 Accent 5" w:semiHidden="0" w:uiPriority="64" w:unhideWhenUsed="0"/>
+    <w:lsdException w:name="Medium List 1 Accent 5" w:semiHidden="0" w:uiPriority="65" w:unhideWhenUsed="0"/>
+    <w:lsdException w:name="Medium List 2 Accent 5" w:semiHidden="0" w:uiPriority="66" w:unhideWhenUsed="0"/>
+    <w:lsdException w:name="Medium Grid 1 Accent 5" w:semiHidden="0" w:uiPriority="67" w:unhideWhenUsed="0"/>
+    <w:lsdException w:name="Medium Grid 2 Accent 5" w:semiHidden="0" w:uiPriority="68" w:unhideWhenUsed="0"/>
+    <w:lsdException w:name="Medium Grid 3 Accent 5" w:semiHidden="0" w:uiPriority="69" w:unhideWhenUsed="0"/>
+    <w:lsdException w:name="Dark List Accent 5" w:semiHidden="0" w:uiPriority="70" w:unhideWhenUsed="0"/>
+    <w:lsdException w:name="Colorful Shading Accent 5" w:semiHidden="0" w:uiPriority="71" w:unhideWhenUsed="0"/>
+    <w:lsdException w:name="Colorful List Accent 5" w:semiHidden="0" w:uiPriority="72" w:unhideWhenUsed="0"/>
+    <w:lsdException w:name="Colorful Grid Accent 5" w:semiHidden="0" w:uiPriority="73" w:unhideWhenUsed="0"/>
+    <w:lsdException w:name="Light Shading Accent 6" w:semiHidden="0" w:uiPriority="60" w:unhideWhenUsed="0"/>
+    <w:lsdException w:name="Light List Accent 6" w:semiHidden="0" w:uiPriority="61" w:unhideWhenUsed="0"/>
+    <w:lsdException w:name="Light Grid Accent 6" w:semiHidden="0" w:uiPriority="62" w:unhideWhenUsed="0"/>
+    <w:lsdException w:name="Medium Shading 1 Accent 6" w:semiHidden="0" w:uiPriority="63" w:unhideWhenUsed="0"/>
+    <w:lsdException w:name="Medium Shading 2 Accent 6" w:semiHidden="0" w:uiPriority="64" w:unhideWhenUsed="0"/>
+    <w:lsdException w:name="Medium List 1 Accent 6" w:semiHidden="0" w:uiPriority="65" w:unhideWhenUsed="0"/>
+    <w:lsdException w:name="Medium List 2 Accent 6" w:semiHidden="0" w:uiPriority="66" w:unhideWhenUsed="0"/>
+    <w:lsdException w:name="Medium Grid 1 Accent 6" w:semiHidden="0" w:uiPriority="67" w:unhideWhenUsed="0"/>
+    <w:lsdException w:name="Medium Grid 2 Accent 6" w:semiHidden="0" w:uiPriority="68" w:unhideWhenUsed="0"/>
+    <w:lsdException w:name="Medium Grid 3 Accent 6" w:semiHidden="0" w:uiPriority="69" w:unhideWhenUsed="0"/>
+    <w:lsdException w:name="Dark List Accent 6" w:semiHidden="0" w:uiPriority="70" w:unhideWhenUsed="0"/>
+    <w:lsdException w:name="Colorful Shading Accent 6" w:semiHidden="0" w:uiPriority="71" w:unhideWhenUsed="0"/>
+    <w:lsdException w:name="Colorful List Accent 6" w:semiHidden="0" w:uiPriority="72" w:unhideWhenUsed="0"/>
+    <w:lsdException w:name="Colorful Grid Accent 6" w:semiHidden="0" w:uiPriority="73" w:unhideWhenUsed="0"/>
+    <w:lsdException w:name="Subtle Emphasis" w:semiHidden="0" w:uiPriority="19" w:unhideWhenUsed="0" w:qFormat="1"/>
+    <w:lsdException w:name="Intense Emphasis" w:semiHidden="0" w:uiPriority="21" w:unhideWhenUsed="0" w:qFormat="1"/>
+    <w:lsdException w:name="Subtle Reference" w:semiHidden="0" w:uiPriority="31" w:unhideWhenUsed="0" w:qFormat="1"/>
+    <w:lsdException w:name="Intense Reference" w:semiHidden="0" w:uiPriority="32" w:unhideWhenUsed="0" w:qFormat="1"/>
+    <w:lsdException w:name="Book Title" w:semiHidden="0" w:uiPriority="33" w:unhideWhenUsed="0" w:qFormat="1"/>
+    <w:lsdException w:name="Bibliography" w:uiPriority="37"/>
+    <w:lsdException w:name="TOC Heading" w:uiPriority="39" w:qFormat="1"/>
+  </w:latentStyles>
+  <w:style w:type="paragraph" w:default="1" w:styleId="Normal">
+    <w:name w:val="Normal"/>
+    <w:qFormat/>
+  </w:style>
+  <w:style w:type="character" w:default="1" w:styleId="DefaultParagraphFont">
+    <w:name w:val="Default Paragraph Font"/>
+    <w:uiPriority w:val="1"/>
+    <w:semiHidden/>
+    <w:unhideWhenUsed/>
+  </w:style>
+  <w:style w:type="table" w:default="1" w:styleId="TableNormal">
+    <w:name w:val="Normal Table"/>
+    <w:uiPriority w:val="99"/>
+    <w:semiHidden/>
+    <w:unhideWhenUsed/>
+    <w:tblPr>
+      <w:tblInd w:w="0" w:type="dxa"/>
+      <w:tblCellMar>
+        <w:top w:w="0" w:type="dxa"/>
+        <w:left w:w="108" w:type="dxa"/>
+        <w:bottom w:w="0" w:type="dxa"/>
+        <w:right w:w="108" w:type="dxa"/>
+      </w:tblCellMar>
+    </w:tblPr>
+  </w:style>
+  <w:style w:type="numbering" w:default="1" w:styleId="NoList">
+    <w:name w:val="No List"/>
+    <w:uiPriority w:val="99"/>
+    <w:semiHidden/>
+    <w:unhideWhenUsed/>
+  </w:style>
+  <w:style w:type="character" w:styleId="PlaceholderText">
+    <w:name w:val="Placeholder Text"/>
+    <w:basedOn w:val="DefaultParagraphFont"/>
+    <w:uiPriority w:val="99"/>
+    <w:semiHidden/>
+    <w:rPr>
+      <w:color w:val="808080"/>
+    </w:rPr>
+  </w:style>
+  <w:style w:type="paragraph" w:customStyle="1" w:styleId="97914F57440440BA854F451F4DB68052">
+    <w:name w:val="97914F57440440BA854F451F4DB68052"/>
+  </w:style>
+  <w:style w:type="paragraph" w:customStyle="1" w:styleId="6069AEEF5FD3471F9753B50B2811ACD5">
+    <w:name w:val="6069AEEF5FD3471F9753B50B2811ACD5"/>
+  </w:style>
+  <w:style w:type="paragraph" w:customStyle="1" w:styleId="7652D8140A0741E6896314BEC74C8026">
+    <w:name w:val="7652D8140A0741E6896314BEC74C8026"/>
+  </w:style>
+  <w:style w:type="paragraph" w:customStyle="1" w:styleId="D89DB7F4C8BF4BF9B5D65CB407DC1025">
+    <w:name w:val="D89DB7F4C8BF4BF9B5D65CB407DC1025"/>
+  </w:style>
+  <w:style w:type="paragraph" w:customStyle="1" w:styleId="576A4C1612054859BD953DAC57B21CBD">
+    <w:name w:val="576A4C1612054859BD953DAC57B21CBD"/>
+  </w:style>
+  <w:style w:type="paragraph" w:customStyle="1" w:styleId="31A4B801102D43E4B7A14E303927D7D4">
+    <w:name w:val="31A4B801102D43E4B7A14E303927D7D4"/>
+  </w:style>
+</w:styles>
+</file>
+
+<file path=word/glossary/stylesWithEffects.xml><?xml version="1.0" encoding="utf-8"?>
+<w:styles xmlns:wpc="http://schemas.microsoft.com/office/word/2010/wordprocessingCanvas" xmlns:mc="http://schemas.openxmlformats.org/markup-compatibility/2006" xmlns:o="urn:schemas-microsoft-com:office:office" xmlns:r="http://schemas.openxmlformats.org/officeDocument/2006/relationships" xmlns:m="http://schemas.openxmlformats.org/officeDocument/2006/math" xmlns:v="urn:schemas-microsoft-com:vml" xmlns:wp14="http://schemas.microsoft.com/office/word/2010/wordprocessingDrawing" xmlns:wp="http://schemas.openxmlformats.org/drawingml/2006/wordprocessingDrawing" xmlns:w10="urn:schemas-microsoft-com:office:word" xmlns:w="http://schemas.openxmlformats.org/wordprocessingml/2006/main" xmlns:w14="http://schemas.microsoft.com/office/word/2010/wordml" xmlns:wpg="http://schemas.microsoft.com/office/word/2010/wordprocessingGroup" xmlns:wpi="http://schemas.microsoft.com/office/word/2010/wordprocessingInk" xmlns:wne="http://schemas.microsoft.com/office/word/2006/wordml" xmlns:wps="http://schemas.microsoft.com/office/word/2010/wordprocessingShape" mc:Ignorable="w14 wp14">
+  <w:docDefaults>
+    <w:rPrDefault>
+      <w:rPr>
+        <w:rFonts w:asciiTheme="minorHAnsi" w:eastAsiaTheme="minorEastAsia" w:hAnsiTheme="minorHAnsi" w:cstheme="minorBidi"/>
+        <w:sz w:val="22"/>
+        <w:szCs w:val="22"/>
+        <w:lang w:val="en-GB" w:eastAsia="en-GB" w:bidi="ar-SA"/>
+      </w:rPr>
+    </w:rPrDefault>
+    <w:pPrDefault>
+      <w:pPr>
+        <w:spacing w:after="160" w:line="259" w:lineRule="auto"/>
+      </w:pPr>
+    </w:pPrDefault>
+  </w:docDefaults>
+  <w:latentStyles w:defLockedState="0" w:defUIPriority="99" w:defSemiHidden="1" w:defUnhideWhenUsed="1" w:defQFormat="0" w:count="267">
+    <w:lsdException w:name="Normal" w:semiHidden="0" w:uiPriority="0" w:unhideWhenUsed="0" w:qFormat="1"/>
+    <w:lsdException w:name="heading 1" w:semiHidden="0" w:uiPriority="9" w:unhideWhenUsed="0" w:qFormat="1"/>
+    <w:lsdException w:name="heading 2" w:uiPriority="9" w:qFormat="1"/>
+    <w:lsdException w:name="heading 3" w:uiPriority="9" w:qFormat="1"/>
+    <w:lsdException w:name="heading 4" w:uiPriority="9" w:qFormat="1"/>
+    <w:lsdException w:name="heading 5" w:uiPriority="9" w:qFormat="1"/>
+    <w:lsdException w:name="heading 6" w:uiPriority="9" w:qFormat="1"/>
+    <w:lsdException w:name="heading 7" w:uiPriority="9" w:qFormat="1"/>
+    <w:lsdException w:name="heading 8" w:uiPriority="9" w:qFormat="1"/>
+    <w:lsdException w:name="heading 9" w:uiPriority="9" w:qFormat="1"/>
+    <w:lsdException w:name="toc 1" w:uiPriority="39"/>
+    <w:lsdException w:name="toc 2" w:uiPriority="39"/>
+    <w:lsdException w:name="toc 3" w:uiPriority="39"/>
+    <w:lsdException w:name="toc 4" w:uiPriority="39"/>
+    <w:lsdException w:name="toc 5" w:uiPriority="39"/>
+    <w:lsdException w:name="toc 6" w:uiPriority="39"/>
+    <w:lsdException w:name="toc 7" w:uiPriority="39"/>
+    <w:lsdException w:name="toc 8" w:uiPriority="39"/>
+    <w:lsdException w:name="toc 9" w:uiPriority="39"/>
+    <w:lsdException w:name="caption" w:uiPriority="35" w:qFormat="1"/>
+    <w:lsdException w:name="Title" w:semiHidden="0" w:uiPriority="10" w:unhideWhenUsed="0" w:qFormat="1"/>
+    <w:lsdException w:name="Default Paragraph Font" w:uiPriority="1"/>
+    <w:lsdException w:name="Subtitle" w:semiHidden="0" w:uiPriority="11" w:unhideWhenUsed="0" w:qFormat="1"/>
+    <w:lsdException w:name="Strong" w:semiHidden="0" w:uiPriority="22" w:unhideWhenUsed="0" w:qFormat="1"/>
+    <w:lsdException w:name="Emphasis" w:semiHidden="0" w:uiPriority="20" w:unhideWhenUsed="0" w:qFormat="1"/>
+    <w:lsdException w:name="Table Grid" w:semiHidden="0" w:uiPriority="39" w:unhideWhenUsed="0"/>
+    <w:lsdException w:name="Placeholder Text" w:unhideWhenUsed="0"/>
+    <w:lsdException w:name="No Spacing" w:semiHidden="0" w:uiPriority="1" w:unhideWhenUsed="0" w:qFormat="1"/>
+    <w:lsdException w:name="Light Shading" w:semiHidden="0" w:uiPriority="60" w:unhideWhenUsed="0"/>
+    <w:lsdException w:name="Light List" w:semiHidden="0" w:uiPriority="61" w:unhideWhenUsed="0"/>
+    <w:lsdException w:name="Light Grid" w:semiHidden="0" w:uiPriority="62" w:unhideWhenUsed="0"/>
+    <w:lsdException w:name="Medium Shading 1" w:semiHidden="0" w:uiPriority="63" w:unhideWhenUsed="0"/>
+    <w:lsdException w:name="Medium Shading 2" w:semiHidden="0" w:uiPriority="64" w:unhideWhenUsed="0"/>
+    <w:lsdException w:name="Medium List 1" w:semiHidden="0" w:uiPriority="65" w:unhideWhenUsed="0"/>
+    <w:lsdException w:name="Medium List 2" w:semiHidden="0" w:uiPriority="66" w:unhideWhenUsed="0"/>
+    <w:lsdException w:name="Medium Grid 1" w:semiHidden="0" w:uiPriority="67" w:unhideWhenUsed="0"/>
+    <w:lsdException w:name="Medium Grid 2" w:semiHidden="0" w:uiPriority="68" w:unhideWhenUsed="0"/>
+    <w:lsdException w:name="Medium Grid 3" w:semiHidden="0" w:uiPriority="69" w:unhideWhenUsed="0"/>
+    <w:lsdException w:name="Dark List" w:semiHidden="0" w:uiPriority="70" w:unhideWhenUsed="0"/>
+    <w:lsdException w:name="Colorful Shading" w:semiHidden="0" w:uiPriority="71" w:unhideWhenUsed="0"/>
+    <w:lsdException w:name="Colorful List" w:semiHidden="0" w:uiPriority="72" w:unhideWhenUsed="0"/>
+    <w:lsdException w:name="Colorful Grid" w:semiHidden="0" w:uiPriority="73" w:unhideWhenUsed="0"/>
+    <w:lsdException w:name="Light Shading Accent 1" w:semiHidden="0" w:uiPriority="60" w:unhideWhenUsed="0"/>
+    <w:lsdException w:name="Light List Accent 1" w:semiHidden="0" w:uiPriority="61" w:unhideWhenUsed="0"/>
+    <w:lsdException w:name="Light Grid Accent 1" w:semiHidden="0" w:uiPriority="62" w:unhideWhenUsed="0"/>
+    <w:lsdException w:name="Medium Shading 1 Accent 1" w:semiHidden="0" w:uiPriority="63" w:unhideWhenUsed="0"/>
+    <w:lsdException w:name="Medium Shading 2 Accent 1" w:semiHidden="0" w:uiPriority="64" w:unhideWhenUsed="0"/>
+    <w:lsdException w:name="Medium List 1 Accent 1" w:semiHidden="0" w:uiPriority="65" w:unhideWhenUsed="0"/>
+    <w:lsdException w:name="Revision" w:unhideWhenUsed="0"/>
+    <w:lsdException w:name="List Paragraph" w:semiHidden="0" w:uiPriority="34" w:unhideWhenUsed="0" w:qFormat="1"/>
+    <w:lsdException w:name="Quote" w:semiHidden="0" w:uiPriority="29" w:unhideWhenUsed="0" w:qFormat="1"/>
+    <w:lsdException w:name="Intense Quote" w:semiHidden="0" w:uiPriority="30" w:unhideWhenUsed="0" w:qFormat="1"/>
+    <w:lsdException w:name="Medium List 2 Accent 1" w:semiHidden="0" w:uiPriority="66" w:unhideWhenUsed="0"/>
+    <w:lsdException w:name="Medium Grid 1 Accent 1" w:semiHidden="0" w:uiPriority="67" w:unhideWhenUsed="0"/>
+    <w:lsdException w:name="Medium Grid 2 Accent 1" w:semiHidden="0" w:uiPriority="68" w:unhideWhenUsed="0"/>
+    <w:lsdException w:name="Medium Grid 3 Accent 1" w:semiHidden="0" w:uiPriority="69" w:unhideWhenUsed="0"/>
+    <w:lsdException w:name="Dark List Accent 1" w:semiHidden="0" w:uiPriority="70" w:unhideWhenUsed="0"/>
+    <w:lsdException w:name="Colorful Shading Accent 1" w:semiHidden="0" w:uiPriority="71" w:unhideWhenUsed="0"/>
+    <w:lsdException w:name="Colorful List Accent 1" w:semiHidden="0" w:uiPriority="72" w:unhideWhenUsed="0"/>
+    <w:lsdException w:name="Colorful Grid Accent 1" w:semiHidden="0" w:uiPriority="73" w:unhideWhenUsed="0"/>
+    <w:lsdException w:name="Light Shading Accent 2" w:semiHidden="0" w:uiPriority="60" w:unhideWhenUsed="0"/>
+    <w:lsdException w:name="Light List Accent 2" w:semiHidden="0" w:uiPriority="61" w:unhideWhenUsed="0"/>
+    <w:lsdException w:name="Light Grid Accent 2" w:semiHidden="0" w:uiPriority="62" w:unhideWhenUsed="0"/>
+    <w:lsdException w:name="Medium Shading 1 Accent 2" w:semiHidden="0" w:uiPriority="63" w:unhideWhenUsed="0"/>
+    <w:lsdException w:name="Medium Shading 2 Accent 2" w:semiHidden="0" w:uiPriority="64" w:unhideWhenUsed="0"/>
+    <w:lsdException w:name="Medium List 1 Accent 2" w:semiHidden="0" w:uiPriority="65" w:unhideWhenUsed="0"/>
+    <w:lsdException w:name="Medium List 2 Accent 2" w:semiHidden="0" w:uiPriority="66" w:unhideWhenUsed="0"/>
+    <w:lsdException w:name="Medium Grid 1 Accent 2" w:semiHidden="0" w:uiPriority="67" w:unhideWhenUsed="0"/>
+    <w:lsdException w:name="Medium Grid 2 Accent 2" w:semiHidden="0" w:uiPriority="68" w:unhideWhenUsed="0"/>
+    <w:lsdException w:name="Medium Grid 3 Accent 2" w:semiHidden="0" w:uiPriority="69" w:unhideWhenUsed="0"/>
+    <w:lsdException w:name="Dark List Accent 2" w:semiHidden="0" w:uiPriority="70" w:unhideWhenUsed="0"/>
+    <w:lsdException w:name="Colorful Shading Accent 2" w:semiHidden="0" w:uiPriority="71" w:unhideWhenUsed="0"/>
+    <w:lsdException w:name="Colorful List Accent 2" w:semiHidden="0" w:uiPriority="72" w:unhideWhenUsed="0"/>
+    <w:lsdException w:name="Colorful Grid Accent 2" w:semiHidden="0" w:uiPriority="73" w:unhideWhenUsed="0"/>
+    <w:lsdException w:name="Light Shading Accent 3" w:semiHidden="0" w:uiPriority="60" w:unhideWhenUsed="0"/>
+    <w:lsdException w:name="Light List Accent 3" w:semiHidden="0" w:uiPriority="61" w:unhideWhenUsed="0"/>
+    <w:lsdException w:name="Light Grid Accent 3" w:semiHidden="0" w:uiPriority="62" w:unhideWhenUsed="0"/>
+    <w:lsdException w:name="Medium Shading 1 Accent 3" w:semiHidden="0" w:uiPriority="63" w:unhideWhenUsed="0"/>
+    <w:lsdException w:name="Medium Shading 2 Accent 3" w:semiHidden="0" w:uiPriority="64" w:unhideWhenUsed="0"/>
+    <w:lsdException w:name="Medium List 1 Accent 3" w:semiHidden="0" w:uiPriority="65" w:unhideWhenUsed="0"/>
+    <w:lsdException w:name="Medium List 2 Accent 3" w:semiHidden="0" w:uiPriority="66" w:unhideWhenUsed="0"/>
+    <w:lsdException w:name="Medium Grid 1 Accent 3" w:semiHidden="0" w:uiPriority="67" w:unhideWhenUsed="0"/>
+    <w:lsdException w:name="Medium Grid 2 Accent 3" w:semiHidden="0" w:uiPriority="68" w:unhideWhenUsed="0"/>
+    <w:lsdException w:name="Medium Grid 3 Accent 3" w:semiHidden="0" w:uiPriority="69" w:unhideWhenUsed="0"/>
+    <w:lsdException w:name="Dark List Accent 3" w:semiHidden="0" w:uiPriority="70" w:unhideWhenUsed="0"/>
+    <w:lsdException w:name="Colorful Shading Accent 3" w:semiHidden="0" w:uiPriority="71" w:unhideWhenUsed="0"/>
+    <w:lsdException w:name="Colorful List Accent 3" w:semiHidden="0" w:uiPriority="72" w:unhideWhenUsed="0"/>
+    <w:lsdException w:name="Colorful Grid Accent 3" w:semiHidden="0" w:uiPriority="73" w:unhideWhenUsed="0"/>
+    <w:lsdException w:name="Light Shading Accent 4" w:semiHidden="0" w:uiPriority="60" w:unhideWhenUsed="0"/>
+    <w:lsdException w:name="Light List Accent 4" w:semiHidden="0" w:uiPriority="61" w:unhideWhenUsed="0"/>
+    <w:lsdException w:name="Light Grid Accent 4" w:semiHidden="0" w:uiPriority="62" w:unhideWhenUsed="0"/>
+    <w:lsdException w:name="Medium Shading 1 Accent 4" w:semiHidden="0" w:uiPriority="63" w:unhideWhenUsed="0"/>
+    <w:lsdException w:name="Medium Shading 2 Accent 4" w:semiHidden="0" w:uiPriority="64" w:unhideWhenUsed="0"/>
+    <w:lsdException w:name="Medium List 1 Accent 4" w:semiHidden="0" w:uiPriority="65" w:unhideWhenUsed="0"/>
+    <w:lsdException w:name="Medium List 2 Accent 4" w:semiHidden="0" w:uiPriority="66" w:unhideWhenUsed="0"/>
+    <w:lsdException w:name="Medium Grid 1 Accent 4" w:semiHidden="0" w:uiPriority="67" w:unhideWhenUsed="0"/>
+    <w:lsdException w:name="Medium Grid 2 Accent 4" w:semiHidden="0" w:uiPriority="68" w:unhideWhenUsed="0"/>
+    <w:lsdException w:name="Medium Grid 3 Accent 4" w:semiHidden="0" w:uiPriority="69" w:unhideWhenUsed="0"/>
+    <w:lsdException w:name="Dark List Accent 4" w:semiHidden="0" w:uiPriority="70" w:unhideWhenUsed="0"/>
+    <w:lsdException w:name="Colorful Shading Accent 4" w:semiHidden="0" w:uiPriority="71" w:unhideWhenUsed="0"/>
+    <w:lsdException w:name="Colorful List Accent 4" w:semiHidden="0" w:uiPriority="72" w:unhideWhenUsed="0"/>
+    <w:lsdException w:name="Colorful Grid Accent 4" w:semiHidden="0" w:uiPriority="73" w:unhideWhenUsed="0"/>
+    <w:lsdException w:name="Light Shading Accent 5" w:semiHidden="0" w:uiPriority="60" w:unhideWhenUsed="0"/>
+    <w:lsdException w:name="Light List Accent 5" w:semiHidden="0" w:uiPriority="61" w:unhideWhenUsed="0"/>
+    <w:lsdException w:name="Light Grid Accent 5" w:semiHidden="0" w:uiPriority="62" w:unhideWhenUsed="0"/>
+    <w:lsdException w:name="Medium Shading 1 Accent 5" w:semiHidden="0" w:uiPriority="63" w:unhideWhenUsed="0"/>
+    <w:lsdException w:name="Medium Shading 2 Accent 5" w:semiHidden="0" w:uiPriority="64" w:unhideWhenUsed="0"/>
+    <w:lsdException w:name="Medium List 1 Accent 5" w:semiHidden="0" w:uiPriority="65" w:unhideWhenUsed="0"/>
+    <w:lsdException w:name="Medium List 2 Accent 5" w:semiHidden="0" w:uiPriority="66" w:unhideWhenUsed="0"/>
+    <w:lsdException w:name="Medium Grid 1 Accent 5" w:semiHidden="0" w:uiPriority="67" w:unhideWhenUsed="0"/>
+    <w:lsdException w:name="Medium Grid 2 Accent 5" w:semiHidden="0" w:uiPriority="68" w:unhideWhenUsed="0"/>
+    <w:lsdException w:name="Medium Grid 3 Accent 5" w:semiHidden="0" w:uiPriority="69" w:unhideWhenUsed="0"/>
+    <w:lsdException w:name="Dark List Accent 5" w:semiHidden="0" w:uiPriority="70" w:unhideWhenUsed="0"/>
+    <w:lsdException w:name="Colorful Shading Accent 5" w:semiHidden="0" w:uiPriority="71" w:unhideWhenUsed="0"/>
+    <w:lsdException w:name="Colorful List Accent 5" w:semiHidden="0" w:uiPriority="72" w:unhideWhenUsed="0"/>
+    <w:lsdException w:name="Colorful Grid Accent 5" w:semiHidden="0" w:uiPriority="73" w:unhideWhenUsed="0"/>
+    <w:lsdException w:name="Light Shading Accent 6" w:semiHidden="0" w:uiPriority="60" w:unhideWhenUsed="0"/>
+    <w:lsdException w:name="Light List Accent 6" w:semiHidden="0" w:uiPriority="61" w:unhideWhenUsed="0"/>
+    <w:lsdException w:name="Light Grid Accent 6" w:semiHidden="0" w:uiPriority="62" w:unhideWhenUsed="0"/>
+    <w:lsdException w:name="Medium Shading 1 Accent 6" w:semiHidden="0" w:uiPriority="63" w:unhideWhenUsed="0"/>
+    <w:lsdException w:name="Medium Shading 2 Accent 6" w:semiHidden="0" w:uiPriority="64" w:unhideWhenUsed="0"/>
+    <w:lsdException w:name="Medium List 1 Accent 6" w:semiHidden="0" w:uiPriority="65" w:unhideWhenUsed="0"/>
+    <w:lsdException w:name="Medium List 2 Accent 6" w:semiHidden="0" w:uiPriority="66" w:unhideWhenUsed="0"/>
+    <w:lsdException w:name="Medium Grid 1 Accent 6" w:semiHidden="0" w:uiPriority="67" w:unhideWhenUsed="0"/>
+    <w:lsdException w:name="Medium Grid 2 Accent 6" w:semiHidden="0" w:uiPriority="68" w:unhideWhenUsed="0"/>
+    <w:lsdException w:name="Medium Grid 3 Accent 6" w:semiHidden="0" w:uiPriority="69" w:unhideWhenUsed="0"/>
+    <w:lsdException w:name="Dark List Accent 6" w:semiHidden="0" w:uiPriority="70" w:unhideWhenUsed="0"/>
+    <w:lsdException w:name="Colorful Shading Accent 6" w:semiHidden="0" w:uiPriority="71" w:unhideWhenUsed="0"/>
+    <w:lsdException w:name="Colorful List Accent 6" w:semiHidden="0" w:uiPriority="72" w:unhideWhenUsed="0"/>
+    <w:lsdException w:name="Colorful Grid Accent 6" w:semiHidden="0" w:uiPriority="73" w:unhideWhenUsed="0"/>
+    <w:lsdException w:name="Subtle Emphasis" w:semiHidden="0" w:uiPriority="19" w:unhideWhenUsed="0" w:qFormat="1"/>
+    <w:lsdException w:name="Intense Emphasis" w:semiHidden="0" w:uiPriority="21" w:unhideWhenUsed="0" w:qFormat="1"/>
+    <w:lsdException w:name="Subtle Reference" w:semiHidden="0" w:uiPriority="31" w:unhideWhenUsed="0" w:qFormat="1"/>
+    <w:lsdException w:name="Intense Reference" w:semiHidden="0" w:uiPriority="32" w:unhideWhenUsed="0" w:qFormat="1"/>
+    <w:lsdException w:name="Book Title" w:semiHidden="0" w:uiPriority="33" w:unhideWhenUsed="0" w:qFormat="1"/>
+    <w:lsdException w:name="Bibliography" w:uiPriority="37"/>
+    <w:lsdException w:name="TOC Heading" w:uiPriority="39" w:qFormat="1"/>
   </w:latentStyles>
   <w:style w:type="paragraph" w:default="1" w:styleId="Normal">
     <w:name w:val="Normal"/>
@@ -9791,7 +11146,7 @@
 </file>
 
 <file path=word/glossary/webSettings.xml><?xml version="1.0" encoding="utf-8"?>
-<w:webSettings xmlns:mc="http://schemas.openxmlformats.org/markup-compatibility/2006" xmlns:r="http://schemas.openxmlformats.org/officeDocument/2006/relationships" xmlns:w="http://schemas.openxmlformats.org/wordprocessingml/2006/main" xmlns:w14="http://schemas.microsoft.com/office/word/2010/wordml" xmlns:w15="http://schemas.microsoft.com/office/word/2012/wordml" mc:Ignorable="w14 w15">
+<w:webSettings xmlns:mc="http://schemas.openxmlformats.org/markup-compatibility/2006" xmlns:r="http://schemas.openxmlformats.org/officeDocument/2006/relationships" xmlns:w="http://schemas.openxmlformats.org/wordprocessingml/2006/main" xmlns:w14="http://schemas.microsoft.com/office/word/2010/wordml" mc:Ignorable="w14">
   <w:optimizeForBrowser/>
   <w:allowPNG/>
 </w:webSettings>
@@ -10159,7 +11514,7 @@
 </file>
 
 <file path=customXml/itemProps1.xml><?xml version="1.0" encoding="utf-8"?>
-<ds:datastoreItem xmlns:ds="http://schemas.openxmlformats.org/officeDocument/2006/customXml" ds:itemID="{8A094E9B-9191-4E6F-A5C5-39D013394A9A}">
+<ds:datastoreItem xmlns:ds="http://schemas.openxmlformats.org/officeDocument/2006/customXml" ds:itemID="{987C4B35-C1DF-492B-9FFC-8B6596E4E40A}">
   <ds:schemaRefs>
     <ds:schemaRef ds:uri="http://schemas.openxmlformats.org/officeDocument/2006/bibliography"/>
   </ds:schemaRefs>
